--- a/Star Wars db info.docx
+++ b/Star Wars db info.docx
@@ -2361,15 +2361,10 @@
     </w:p>
     <w:p>
       <w:r>
-        <w:t xml:space="preserve">Region: </w:t>
-      </w:r>
-      <w:proofErr w:type="spellStart"/>
-      <w:r>
-        <w:t>Outher</w:t>
-      </w:r>
-      <w:proofErr w:type="spellEnd"/>
-      <w:r>
-        <w:t xml:space="preserve"> Rim </w:t>
+        <w:t>Region: Out</w:t>
+      </w:r>
+      <w:r>
+        <w:t xml:space="preserve">er Rim </w:t>
       </w:r>
       <w:proofErr w:type="spellStart"/>
       <w:r>
@@ -2743,8 +2738,6 @@
       <w:r>
         <w:t>TERRAIN: GRASSLANDS, MOUNTAINS</w:t>
       </w:r>
-      <w:bookmarkStart w:id="0" w:name="_GoBack"/>
-      <w:bookmarkEnd w:id="0"/>
     </w:p>
     <w:p>
       <w:proofErr w:type="spellStart"/>
@@ -3909,6 +3902,7 @@
         </w:pBdr>
       </w:pPr>
       <w:r>
+        <w:lastRenderedPageBreak/>
         <w:t>POPULATION: 6,000,000</w:t>
       </w:r>
     </w:p>
@@ -3919,7 +3913,6 @@
         </w:pBdr>
       </w:pPr>
       <w:r>
-        <w:lastRenderedPageBreak/>
         <w:t>ORBITAL PERIOD: 5110</w:t>
       </w:r>
     </w:p>
@@ -4240,6 +4233,7 @@
     <w:p>
       <w:proofErr w:type="spellStart"/>
       <w:r>
+        <w:lastRenderedPageBreak/>
         <w:t>Scarif</w:t>
       </w:r>
       <w:proofErr w:type="spellEnd"/>
@@ -4251,7 +4245,6 @@
         </w:pBdr>
       </w:pPr>
       <w:r>
-        <w:lastRenderedPageBreak/>
         <w:t xml:space="preserve">The final act of Rogue One is filled with moments Star Wars fans have waited a lifetime to see. With the threat of the Death Star looming, </w:t>
       </w:r>
       <w:proofErr w:type="spellStart"/>
@@ -4546,6 +4539,7 @@
     <w:p>
       <w:proofErr w:type="spellStart"/>
       <w:r>
+        <w:lastRenderedPageBreak/>
         <w:t>Yavin</w:t>
       </w:r>
       <w:proofErr w:type="spellEnd"/>
@@ -4555,7 +4549,6 @@
     </w:p>
     <w:p>
       <w:r>
-        <w:lastRenderedPageBreak/>
         <w:t xml:space="preserve">On the jungle moon of </w:t>
       </w:r>
       <w:proofErr w:type="spellStart"/>
@@ -4882,6 +4875,7 @@
     </w:p>
     <w:p>
       <w:r>
+        <w:lastRenderedPageBreak/>
         <w:t>Capital City: Unknown</w:t>
       </w:r>
     </w:p>
@@ -4920,6 +4914,5349 @@
       <w:r>
         <w:t>TERRAIN: Desert, Some oases, Mesas, Buttes, Canyons, Formerly: oceans, rainforests</w:t>
       </w:r>
+    </w:p>
+    <w:p>
+      <w:pPr>
+        <w:pBdr>
+          <w:bottom w:val="double" w:sz="6" w:space="1" w:color="auto"/>
+        </w:pBdr>
+      </w:pPr>
+    </w:p>
+    <w:p>
+      <w:pPr>
+        <w:spacing w:line="240" w:lineRule="auto"/>
+        <w:jc w:val="center"/>
+        <w:textAlignment w:val="baseline"/>
+        <w:rPr>
+          <w:rFonts w:ascii="inherit" w:eastAsia="Times New Roman" w:hAnsi="inherit" w:cs="Arial"/>
+          <w:color w:val="222222"/>
+          <w:sz w:val="26"/>
+          <w:szCs w:val="26"/>
+        </w:rPr>
+      </w:pPr>
+      <w:r>
+        <w:rPr>
+          <w:rFonts w:ascii="inherit" w:eastAsia="Times New Roman" w:hAnsi="inherit" w:cs="Arial"/>
+          <w:noProof/>
+          <w:color w:val="222222"/>
+          <w:sz w:val="26"/>
+          <w:szCs w:val="26"/>
+        </w:rPr>
+        <w:drawing>
+          <wp:inline distT="0" distB="0" distL="0" distR="0">
+            <wp:extent cx="5905500" cy="4429125"/>
+            <wp:effectExtent l="0" t="0" r="0" b="9525"/>
+            <wp:docPr id="20" name="Picture 20" descr="http://cdn2us.denofgeek.com/sites/denofgeekus/files/styles/article_width/public/7/44/x-wing.jpg?itok=I2PURRTx"/>
+            <wp:cNvGraphicFramePr>
+              <a:graphicFrameLocks xmlns:a="http://schemas.openxmlformats.org/drawingml/2006/main" noChangeAspect="1"/>
+            </wp:cNvGraphicFramePr>
+            <a:graphic xmlns:a="http://schemas.openxmlformats.org/drawingml/2006/main">
+              <a:graphicData uri="http://schemas.openxmlformats.org/drawingml/2006/picture">
+                <pic:pic xmlns:pic="http://schemas.openxmlformats.org/drawingml/2006/picture">
+                  <pic:nvPicPr>
+                    <pic:cNvPr id="0" name="Picture 1" descr="http://cdn2us.denofgeek.com/sites/denofgeekus/files/styles/article_width/public/7/44/x-wing.jpg?itok=I2PURRTx"/>
+                    <pic:cNvPicPr>
+                      <a:picLocks noChangeAspect="1" noChangeArrowheads="1"/>
+                    </pic:cNvPicPr>
+                  </pic:nvPicPr>
+                  <pic:blipFill>
+                    <a:blip r:embed="rId5">
+                      <a:extLst>
+                        <a:ext uri="{28A0092B-C50C-407E-A947-70E740481C1C}">
+                          <a14:useLocalDpi xmlns:a14="http://schemas.microsoft.com/office/drawing/2010/main" val="0"/>
+                        </a:ext>
+                      </a:extLst>
+                    </a:blip>
+                    <a:srcRect/>
+                    <a:stretch>
+                      <a:fillRect/>
+                    </a:stretch>
+                  </pic:blipFill>
+                  <pic:spPr bwMode="auto">
+                    <a:xfrm>
+                      <a:off x="0" y="0"/>
+                      <a:ext cx="5905500" cy="4429125"/>
+                    </a:xfrm>
+                    <a:prstGeom prst="rect">
+                      <a:avLst/>
+                    </a:prstGeom>
+                    <a:noFill/>
+                    <a:ln>
+                      <a:noFill/>
+                    </a:ln>
+                  </pic:spPr>
+                </pic:pic>
+              </a:graphicData>
+            </a:graphic>
+          </wp:inline>
+        </w:drawing>
+      </w:r>
+    </w:p>
+    <w:p>
+      <w:pPr>
+        <w:spacing w:before="189" w:after="189" w:line="284" w:lineRule="atLeast"/>
+        <w:textAlignment w:val="baseline"/>
+        <w:outlineLvl w:val="1"/>
+        <w:rPr>
+          <w:rFonts w:ascii="Arial" w:eastAsia="Times New Roman" w:hAnsi="Arial" w:cs="Arial"/>
+          <w:b/>
+          <w:bCs/>
+          <w:color w:val="222222"/>
+          <w:sz w:val="46"/>
+          <w:szCs w:val="46"/>
+        </w:rPr>
+      </w:pPr>
+      <w:r>
+        <w:rPr>
+          <w:rFonts w:ascii="Arial" w:eastAsia="Times New Roman" w:hAnsi="Arial" w:cs="Arial"/>
+          <w:b/>
+          <w:bCs/>
+          <w:color w:val="222222"/>
+          <w:sz w:val="46"/>
+          <w:szCs w:val="46"/>
+        </w:rPr>
+        <w:t>X-Wing</w:t>
+      </w:r>
+    </w:p>
+    <w:p>
+      <w:pPr>
+        <w:spacing w:after="0" w:line="240" w:lineRule="auto"/>
+        <w:textAlignment w:val="baseline"/>
+        <w:rPr>
+          <w:rFonts w:ascii="Arial" w:eastAsia="Times New Roman" w:hAnsi="Arial" w:cs="Arial"/>
+          <w:color w:val="222222"/>
+          <w:sz w:val="26"/>
+          <w:szCs w:val="26"/>
+        </w:rPr>
+      </w:pPr>
+      <w:r>
+        <w:rPr>
+          <w:rFonts w:ascii="inherit" w:eastAsia="Times New Roman" w:hAnsi="inherit" w:cs="Arial"/>
+          <w:i/>
+          <w:iCs/>
+          <w:color w:val="222222"/>
+          <w:sz w:val="26"/>
+          <w:szCs w:val="26"/>
+          <w:bdr w:val="none" w:sz="0" w:space="0" w:color="auto" w:frame="1"/>
+        </w:rPr>
+        <w:t>First Appearance: A New Hope</w:t>
+      </w:r>
+    </w:p>
+    <w:p>
+      <w:pPr>
+        <w:spacing w:after="0" w:line="240" w:lineRule="auto"/>
+        <w:textAlignment w:val="baseline"/>
+        <w:rPr>
+          <w:rFonts w:ascii="Arial" w:eastAsia="Times New Roman" w:hAnsi="Arial" w:cs="Arial"/>
+          <w:color w:val="222222"/>
+          <w:sz w:val="26"/>
+          <w:szCs w:val="26"/>
+        </w:rPr>
+      </w:pPr>
+      <w:r>
+        <w:rPr>
+          <w:rFonts w:ascii="Arial" w:eastAsia="Times New Roman" w:hAnsi="Arial" w:cs="Arial"/>
+          <w:color w:val="222222"/>
+          <w:sz w:val="26"/>
+          <w:szCs w:val="26"/>
+        </w:rPr>
+        <w:t>As the starship battles in</w:t>
+      </w:r>
+      <w:r>
+        <w:rPr>
+          <w:rFonts w:ascii="inherit" w:eastAsia="Times New Roman" w:hAnsi="inherit" w:cs="Arial"/>
+          <w:b/>
+          <w:bCs/>
+          <w:i/>
+          <w:iCs/>
+          <w:color w:val="222222"/>
+          <w:sz w:val="26"/>
+          <w:szCs w:val="26"/>
+          <w:bdr w:val="none" w:sz="0" w:space="0" w:color="auto" w:frame="1"/>
+        </w:rPr>
+        <w:t> A New Hope</w:t>
+      </w:r>
+      <w:r>
+        <w:rPr>
+          <w:rFonts w:ascii="Arial" w:eastAsia="Times New Roman" w:hAnsi="Arial" w:cs="Arial"/>
+          <w:color w:val="222222"/>
+          <w:sz w:val="26"/>
+          <w:szCs w:val="26"/>
+        </w:rPr>
+        <w:t xml:space="preserve"> were modeled after real-world dogfights, X-Wings fit the role of the quick, darting fighter planes that fought in them. Their </w:t>
+      </w:r>
+      <w:r>
+        <w:rPr>
+          <w:rFonts w:ascii="Arial" w:eastAsia="Times New Roman" w:hAnsi="Arial" w:cs="Arial"/>
+          <w:color w:val="222222"/>
+          <w:sz w:val="26"/>
+          <w:szCs w:val="26"/>
+        </w:rPr>
+        <w:lastRenderedPageBreak/>
+        <w:t>maneuverability and the split wings that match the X in their name make them one of the coolest starship designs in </w:t>
+      </w:r>
+      <w:r>
+        <w:rPr>
+          <w:rFonts w:ascii="inherit" w:eastAsia="Times New Roman" w:hAnsi="inherit" w:cs="Arial"/>
+          <w:b/>
+          <w:bCs/>
+          <w:i/>
+          <w:iCs/>
+          <w:color w:val="222222"/>
+          <w:sz w:val="26"/>
+          <w:szCs w:val="26"/>
+          <w:bdr w:val="none" w:sz="0" w:space="0" w:color="auto" w:frame="1"/>
+        </w:rPr>
+        <w:t>Star Wars</w:t>
+      </w:r>
+      <w:r>
+        <w:rPr>
+          <w:rFonts w:ascii="Arial" w:eastAsia="Times New Roman" w:hAnsi="Arial" w:cs="Arial"/>
+          <w:color w:val="222222"/>
+          <w:sz w:val="26"/>
+          <w:szCs w:val="26"/>
+        </w:rPr>
+        <w:t>, utilized by the heroes of both the Original Trilogy and </w:t>
+      </w:r>
+      <w:r>
+        <w:rPr>
+          <w:rFonts w:ascii="inherit" w:eastAsia="Times New Roman" w:hAnsi="inherit" w:cs="Arial"/>
+          <w:b/>
+          <w:bCs/>
+          <w:i/>
+          <w:iCs/>
+          <w:color w:val="222222"/>
+          <w:sz w:val="26"/>
+          <w:szCs w:val="26"/>
+          <w:bdr w:val="none" w:sz="0" w:space="0" w:color="auto" w:frame="1"/>
+        </w:rPr>
+        <w:t>The Force Awakens</w:t>
+      </w:r>
+      <w:r>
+        <w:rPr>
+          <w:rFonts w:ascii="Arial" w:eastAsia="Times New Roman" w:hAnsi="Arial" w:cs="Arial"/>
+          <w:color w:val="222222"/>
+          <w:sz w:val="26"/>
+          <w:szCs w:val="26"/>
+        </w:rPr>
+        <w:t xml:space="preserve">. Poe </w:t>
+      </w:r>
+      <w:proofErr w:type="spellStart"/>
+      <w:r>
+        <w:rPr>
+          <w:rFonts w:ascii="Arial" w:eastAsia="Times New Roman" w:hAnsi="Arial" w:cs="Arial"/>
+          <w:color w:val="222222"/>
+          <w:sz w:val="26"/>
+          <w:szCs w:val="26"/>
+        </w:rPr>
+        <w:t>Dameron’s</w:t>
+      </w:r>
+      <w:proofErr w:type="spellEnd"/>
+      <w:r>
+        <w:rPr>
+          <w:rFonts w:ascii="Arial" w:eastAsia="Times New Roman" w:hAnsi="Arial" w:cs="Arial"/>
+          <w:color w:val="222222"/>
+          <w:sz w:val="26"/>
+          <w:szCs w:val="26"/>
+        </w:rPr>
+        <w:t xml:space="preserve"> black-and-orange T-70 is the evolution of the classic T-65, with the same sharp ferocity. The X-Wing is the ship of heroes, and it looks the part.</w:t>
+      </w:r>
+    </w:p>
+    <w:p>
+      <w:pPr>
+        <w:spacing w:line="240" w:lineRule="auto"/>
+        <w:jc w:val="center"/>
+        <w:textAlignment w:val="baseline"/>
+        <w:rPr>
+          <w:rFonts w:ascii="inherit" w:eastAsia="Times New Roman" w:hAnsi="inherit" w:cs="Arial"/>
+          <w:color w:val="222222"/>
+          <w:sz w:val="26"/>
+          <w:szCs w:val="26"/>
+        </w:rPr>
+      </w:pPr>
+      <w:r>
+        <w:rPr>
+          <w:rFonts w:ascii="inherit" w:eastAsia="Times New Roman" w:hAnsi="inherit" w:cs="Arial"/>
+          <w:noProof/>
+          <w:color w:val="222222"/>
+          <w:sz w:val="26"/>
+          <w:szCs w:val="26"/>
+        </w:rPr>
+        <w:drawing>
+          <wp:inline distT="0" distB="0" distL="0" distR="0">
+            <wp:extent cx="5905500" cy="3324225"/>
+            <wp:effectExtent l="0" t="0" r="0" b="9525"/>
+            <wp:docPr id="19" name="Picture 19" descr="http://cdn2us.denofgeek.com/sites/denofgeekus/files/styles/article_width/public/2016/01/jedi-starfighter.jpg?itok=Q5M-qPzQ"/>
+            <wp:cNvGraphicFramePr>
+              <a:graphicFrameLocks xmlns:a="http://schemas.openxmlformats.org/drawingml/2006/main" noChangeAspect="1"/>
+            </wp:cNvGraphicFramePr>
+            <a:graphic xmlns:a="http://schemas.openxmlformats.org/drawingml/2006/main">
+              <a:graphicData uri="http://schemas.openxmlformats.org/drawingml/2006/picture">
+                <pic:pic xmlns:pic="http://schemas.openxmlformats.org/drawingml/2006/picture">
+                  <pic:nvPicPr>
+                    <pic:cNvPr id="0" name="Picture 2" descr="http://cdn2us.denofgeek.com/sites/denofgeekus/files/styles/article_width/public/2016/01/jedi-starfighter.jpg?itok=Q5M-qPzQ"/>
+                    <pic:cNvPicPr>
+                      <a:picLocks noChangeAspect="1" noChangeArrowheads="1"/>
+                    </pic:cNvPicPr>
+                  </pic:nvPicPr>
+                  <pic:blipFill>
+                    <a:blip r:embed="rId6">
+                      <a:extLst>
+                        <a:ext uri="{28A0092B-C50C-407E-A947-70E740481C1C}">
+                          <a14:useLocalDpi xmlns:a14="http://schemas.microsoft.com/office/drawing/2010/main" val="0"/>
+                        </a:ext>
+                      </a:extLst>
+                    </a:blip>
+                    <a:srcRect/>
+                    <a:stretch>
+                      <a:fillRect/>
+                    </a:stretch>
+                  </pic:blipFill>
+                  <pic:spPr bwMode="auto">
+                    <a:xfrm>
+                      <a:off x="0" y="0"/>
+                      <a:ext cx="5905500" cy="3324225"/>
+                    </a:xfrm>
+                    <a:prstGeom prst="rect">
+                      <a:avLst/>
+                    </a:prstGeom>
+                    <a:noFill/>
+                    <a:ln>
+                      <a:noFill/>
+                    </a:ln>
+                  </pic:spPr>
+                </pic:pic>
+              </a:graphicData>
+            </a:graphic>
+          </wp:inline>
+        </w:drawing>
+      </w:r>
+    </w:p>
+    <w:p>
+      <w:pPr>
+        <w:spacing w:before="189" w:after="189" w:line="284" w:lineRule="atLeast"/>
+        <w:textAlignment w:val="baseline"/>
+        <w:outlineLvl w:val="1"/>
+        <w:rPr>
+          <w:rFonts w:ascii="Arial" w:eastAsia="Times New Roman" w:hAnsi="Arial" w:cs="Arial"/>
+          <w:b/>
+          <w:bCs/>
+          <w:color w:val="222222"/>
+          <w:sz w:val="46"/>
+          <w:szCs w:val="46"/>
+        </w:rPr>
+      </w:pPr>
+      <w:r>
+        <w:rPr>
+          <w:rFonts w:ascii="Arial" w:eastAsia="Times New Roman" w:hAnsi="Arial" w:cs="Arial"/>
+          <w:b/>
+          <w:bCs/>
+          <w:color w:val="222222"/>
+          <w:sz w:val="46"/>
+          <w:szCs w:val="46"/>
+        </w:rPr>
+        <w:t>Jedi Starfighter</w:t>
+      </w:r>
+    </w:p>
+    <w:p>
+      <w:pPr>
+        <w:spacing w:after="0" w:line="240" w:lineRule="auto"/>
+        <w:textAlignment w:val="baseline"/>
+        <w:rPr>
+          <w:rFonts w:ascii="Arial" w:eastAsia="Times New Roman" w:hAnsi="Arial" w:cs="Arial"/>
+          <w:color w:val="222222"/>
+          <w:sz w:val="26"/>
+          <w:szCs w:val="26"/>
+        </w:rPr>
+      </w:pPr>
+      <w:r>
+        <w:rPr>
+          <w:rFonts w:ascii="inherit" w:eastAsia="Times New Roman" w:hAnsi="inherit" w:cs="Arial"/>
+          <w:i/>
+          <w:iCs/>
+          <w:color w:val="222222"/>
+          <w:sz w:val="26"/>
+          <w:szCs w:val="26"/>
+          <w:bdr w:val="none" w:sz="0" w:space="0" w:color="auto" w:frame="1"/>
+        </w:rPr>
+        <w:t>First Appearance: Attack of the Clones</w:t>
+      </w:r>
+    </w:p>
+    <w:p>
+      <w:pPr>
+        <w:spacing w:after="0" w:line="240" w:lineRule="auto"/>
+        <w:textAlignment w:val="baseline"/>
+        <w:rPr>
+          <w:rFonts w:ascii="Arial" w:eastAsia="Times New Roman" w:hAnsi="Arial" w:cs="Arial"/>
+          <w:color w:val="222222"/>
+          <w:sz w:val="26"/>
+          <w:szCs w:val="26"/>
+        </w:rPr>
+      </w:pPr>
+      <w:r>
+        <w:rPr>
+          <w:rFonts w:ascii="Arial" w:eastAsia="Times New Roman" w:hAnsi="Arial" w:cs="Arial"/>
+          <w:color w:val="222222"/>
+          <w:sz w:val="26"/>
+          <w:szCs w:val="26"/>
+        </w:rPr>
+        <w:t xml:space="preserve">The next in the roster of heroes’ ships is the </w:t>
+      </w:r>
+      <w:proofErr w:type="spellStart"/>
+      <w:r>
+        <w:rPr>
+          <w:rFonts w:ascii="Arial" w:eastAsia="Times New Roman" w:hAnsi="Arial" w:cs="Arial"/>
+          <w:color w:val="222222"/>
+          <w:sz w:val="26"/>
+          <w:szCs w:val="26"/>
+        </w:rPr>
+        <w:t>Aethersprite</w:t>
+      </w:r>
+      <w:proofErr w:type="spellEnd"/>
+      <w:r>
+        <w:rPr>
+          <w:rFonts w:ascii="Arial" w:eastAsia="Times New Roman" w:hAnsi="Arial" w:cs="Arial"/>
+          <w:color w:val="222222"/>
+          <w:sz w:val="26"/>
+          <w:szCs w:val="26"/>
+        </w:rPr>
+        <w:t xml:space="preserve">-class light interceptor, more commonly known as the Jedi </w:t>
+      </w:r>
+      <w:proofErr w:type="spellStart"/>
+      <w:r>
+        <w:rPr>
+          <w:rFonts w:ascii="Arial" w:eastAsia="Times New Roman" w:hAnsi="Arial" w:cs="Arial"/>
+          <w:color w:val="222222"/>
+          <w:sz w:val="26"/>
+          <w:szCs w:val="26"/>
+        </w:rPr>
+        <w:t>starfighter</w:t>
+      </w:r>
+      <w:proofErr w:type="spellEnd"/>
+      <w:r>
+        <w:rPr>
+          <w:rFonts w:ascii="Arial" w:eastAsia="Times New Roman" w:hAnsi="Arial" w:cs="Arial"/>
+          <w:color w:val="222222"/>
+          <w:sz w:val="26"/>
+          <w:szCs w:val="26"/>
+        </w:rPr>
+        <w:t xml:space="preserve"> and popularized by Anakin and Obi-Wan in the Prequels. With their bright colors and talkative </w:t>
+      </w:r>
+      <w:proofErr w:type="spellStart"/>
+      <w:r>
+        <w:rPr>
+          <w:rFonts w:ascii="Arial" w:eastAsia="Times New Roman" w:hAnsi="Arial" w:cs="Arial"/>
+          <w:color w:val="222222"/>
+          <w:sz w:val="26"/>
+          <w:szCs w:val="26"/>
+        </w:rPr>
+        <w:t>astromech</w:t>
+      </w:r>
+      <w:proofErr w:type="spellEnd"/>
+      <w:r>
+        <w:rPr>
+          <w:rFonts w:ascii="Arial" w:eastAsia="Times New Roman" w:hAnsi="Arial" w:cs="Arial"/>
+          <w:color w:val="222222"/>
+          <w:sz w:val="26"/>
+          <w:szCs w:val="26"/>
+        </w:rPr>
+        <w:t xml:space="preserve"> droids, these ships contributed to the characters of the Jedi and looked pretty cool while they were doing it, especially twisting around in the beautiful Battle of </w:t>
+      </w:r>
+      <w:proofErr w:type="spellStart"/>
+      <w:r>
+        <w:rPr>
+          <w:rFonts w:ascii="Arial" w:eastAsia="Times New Roman" w:hAnsi="Arial" w:cs="Arial"/>
+          <w:color w:val="222222"/>
+          <w:sz w:val="26"/>
+          <w:szCs w:val="26"/>
+        </w:rPr>
+        <w:t>Coruscant</w:t>
+      </w:r>
+      <w:proofErr w:type="spellEnd"/>
+      <w:r>
+        <w:rPr>
+          <w:rFonts w:ascii="Arial" w:eastAsia="Times New Roman" w:hAnsi="Arial" w:cs="Arial"/>
+          <w:color w:val="222222"/>
+          <w:sz w:val="26"/>
+          <w:szCs w:val="26"/>
+        </w:rPr>
+        <w:t xml:space="preserve"> at the beginning of </w:t>
+      </w:r>
+      <w:r>
+        <w:rPr>
+          <w:rFonts w:ascii="inherit" w:eastAsia="Times New Roman" w:hAnsi="inherit" w:cs="Arial"/>
+          <w:b/>
+          <w:bCs/>
+          <w:i/>
+          <w:iCs/>
+          <w:color w:val="222222"/>
+          <w:sz w:val="26"/>
+          <w:szCs w:val="26"/>
+          <w:bdr w:val="none" w:sz="0" w:space="0" w:color="auto" w:frame="1"/>
+        </w:rPr>
+        <w:t xml:space="preserve">Revenge of the </w:t>
+      </w:r>
+      <w:proofErr w:type="spellStart"/>
+      <w:r>
+        <w:rPr>
+          <w:rFonts w:ascii="inherit" w:eastAsia="Times New Roman" w:hAnsi="inherit" w:cs="Arial"/>
+          <w:b/>
+          <w:bCs/>
+          <w:i/>
+          <w:iCs/>
+          <w:color w:val="222222"/>
+          <w:sz w:val="26"/>
+          <w:szCs w:val="26"/>
+          <w:bdr w:val="none" w:sz="0" w:space="0" w:color="auto" w:frame="1"/>
+        </w:rPr>
+        <w:t>Sith</w:t>
+      </w:r>
+      <w:proofErr w:type="spellEnd"/>
+      <w:r>
+        <w:rPr>
+          <w:rFonts w:ascii="Arial" w:eastAsia="Times New Roman" w:hAnsi="Arial" w:cs="Arial"/>
+          <w:color w:val="222222"/>
+          <w:sz w:val="26"/>
+          <w:szCs w:val="26"/>
+        </w:rPr>
+        <w:t xml:space="preserve">. Like the Jedi, the </w:t>
+      </w:r>
+      <w:proofErr w:type="spellStart"/>
+      <w:r>
+        <w:rPr>
+          <w:rFonts w:ascii="Arial" w:eastAsia="Times New Roman" w:hAnsi="Arial" w:cs="Arial"/>
+          <w:color w:val="222222"/>
+          <w:sz w:val="26"/>
+          <w:szCs w:val="26"/>
+        </w:rPr>
+        <w:t>Aethersprites</w:t>
+      </w:r>
+      <w:proofErr w:type="spellEnd"/>
+      <w:r>
+        <w:rPr>
+          <w:rFonts w:ascii="Arial" w:eastAsia="Times New Roman" w:hAnsi="Arial" w:cs="Arial"/>
+          <w:color w:val="222222"/>
+          <w:sz w:val="26"/>
+          <w:szCs w:val="26"/>
+        </w:rPr>
+        <w:t xml:space="preserve"> are agile and quick—and didn’t fare very well in Order 66.</w:t>
+      </w:r>
+    </w:p>
+    <w:p>
+      <w:pPr>
+        <w:spacing w:line="240" w:lineRule="auto"/>
+        <w:jc w:val="center"/>
+        <w:textAlignment w:val="baseline"/>
+        <w:rPr>
+          <w:rFonts w:ascii="inherit" w:eastAsia="Times New Roman" w:hAnsi="inherit" w:cs="Arial"/>
+          <w:color w:val="222222"/>
+          <w:sz w:val="26"/>
+          <w:szCs w:val="26"/>
+        </w:rPr>
+      </w:pPr>
+      <w:r>
+        <w:rPr>
+          <w:rFonts w:ascii="inherit" w:eastAsia="Times New Roman" w:hAnsi="inherit" w:cs="Arial"/>
+          <w:noProof/>
+          <w:color w:val="222222"/>
+          <w:sz w:val="26"/>
+          <w:szCs w:val="26"/>
+        </w:rPr>
+        <w:lastRenderedPageBreak/>
+        <w:drawing>
+          <wp:inline distT="0" distB="0" distL="0" distR="0">
+            <wp:extent cx="6381750" cy="3524250"/>
+            <wp:effectExtent l="0" t="0" r="0" b="0"/>
+            <wp:docPr id="18" name="Picture 18" descr="http://cdn2us.denofgeek.com/sites/denofgeekus/files/styles/article_width/public/2016/01/lambda-class-shuttle.jpg?itok=0VkBrY8r"/>
+            <wp:cNvGraphicFramePr>
+              <a:graphicFrameLocks xmlns:a="http://schemas.openxmlformats.org/drawingml/2006/main" noChangeAspect="1"/>
+            </wp:cNvGraphicFramePr>
+            <a:graphic xmlns:a="http://schemas.openxmlformats.org/drawingml/2006/main">
+              <a:graphicData uri="http://schemas.openxmlformats.org/drawingml/2006/picture">
+                <pic:pic xmlns:pic="http://schemas.openxmlformats.org/drawingml/2006/picture">
+                  <pic:nvPicPr>
+                    <pic:cNvPr id="0" name="Picture 3" descr="http://cdn2us.denofgeek.com/sites/denofgeekus/files/styles/article_width/public/2016/01/lambda-class-shuttle.jpg?itok=0VkBrY8r"/>
+                    <pic:cNvPicPr>
+                      <a:picLocks noChangeAspect="1" noChangeArrowheads="1"/>
+                    </pic:cNvPicPr>
+                  </pic:nvPicPr>
+                  <pic:blipFill>
+                    <a:blip r:embed="rId7">
+                      <a:extLst>
+                        <a:ext uri="{28A0092B-C50C-407E-A947-70E740481C1C}">
+                          <a14:useLocalDpi xmlns:a14="http://schemas.microsoft.com/office/drawing/2010/main" val="0"/>
+                        </a:ext>
+                      </a:extLst>
+                    </a:blip>
+                    <a:srcRect/>
+                    <a:stretch>
+                      <a:fillRect/>
+                    </a:stretch>
+                  </pic:blipFill>
+                  <pic:spPr bwMode="auto">
+                    <a:xfrm>
+                      <a:off x="0" y="0"/>
+                      <a:ext cx="6381750" cy="3524250"/>
+                    </a:xfrm>
+                    <a:prstGeom prst="rect">
+                      <a:avLst/>
+                    </a:prstGeom>
+                    <a:noFill/>
+                    <a:ln>
+                      <a:noFill/>
+                    </a:ln>
+                  </pic:spPr>
+                </pic:pic>
+              </a:graphicData>
+            </a:graphic>
+          </wp:inline>
+        </w:drawing>
+      </w:r>
+    </w:p>
+    <w:p>
+      <w:pPr>
+        <w:spacing w:before="189" w:after="189" w:line="284" w:lineRule="atLeast"/>
+        <w:textAlignment w:val="baseline"/>
+        <w:outlineLvl w:val="1"/>
+        <w:rPr>
+          <w:rFonts w:ascii="Arial" w:eastAsia="Times New Roman" w:hAnsi="Arial" w:cs="Arial"/>
+          <w:b/>
+          <w:bCs/>
+          <w:color w:val="222222"/>
+          <w:sz w:val="46"/>
+          <w:szCs w:val="46"/>
+        </w:rPr>
+      </w:pPr>
+      <w:r>
+        <w:rPr>
+          <w:rFonts w:ascii="Arial" w:eastAsia="Times New Roman" w:hAnsi="Arial" w:cs="Arial"/>
+          <w:b/>
+          <w:bCs/>
+          <w:color w:val="222222"/>
+          <w:sz w:val="46"/>
+          <w:szCs w:val="46"/>
+        </w:rPr>
+        <w:t>Lambda-class T-4a Shuttle</w:t>
+      </w:r>
+    </w:p>
+    <w:p>
+      <w:pPr>
+        <w:spacing w:after="0" w:line="240" w:lineRule="auto"/>
+        <w:textAlignment w:val="baseline"/>
+        <w:rPr>
+          <w:rFonts w:ascii="Arial" w:eastAsia="Times New Roman" w:hAnsi="Arial" w:cs="Arial"/>
+          <w:color w:val="222222"/>
+          <w:sz w:val="26"/>
+          <w:szCs w:val="26"/>
+        </w:rPr>
+      </w:pPr>
+      <w:r>
+        <w:rPr>
+          <w:rFonts w:ascii="inherit" w:eastAsia="Times New Roman" w:hAnsi="inherit" w:cs="Arial"/>
+          <w:i/>
+          <w:iCs/>
+          <w:color w:val="222222"/>
+          <w:sz w:val="26"/>
+          <w:szCs w:val="26"/>
+          <w:bdr w:val="none" w:sz="0" w:space="0" w:color="auto" w:frame="1"/>
+        </w:rPr>
+        <w:t>First Appearance: Return of the Jedi</w:t>
+      </w:r>
+    </w:p>
+    <w:p>
+      <w:pPr>
+        <w:spacing w:after="0" w:line="240" w:lineRule="auto"/>
+        <w:textAlignment w:val="baseline"/>
+        <w:rPr>
+          <w:rFonts w:ascii="Arial" w:eastAsia="Times New Roman" w:hAnsi="Arial" w:cs="Arial"/>
+          <w:color w:val="222222"/>
+          <w:sz w:val="26"/>
+          <w:szCs w:val="26"/>
+        </w:rPr>
+      </w:pPr>
+      <w:r>
+        <w:rPr>
+          <w:rFonts w:ascii="Arial" w:eastAsia="Times New Roman" w:hAnsi="Arial" w:cs="Arial"/>
+          <w:color w:val="222222"/>
+          <w:sz w:val="26"/>
+          <w:szCs w:val="26"/>
+        </w:rPr>
+        <w:t>While the TIE fighter is the iconic Imperial ship, with its screeching noise, the Lambda-class shuttles were iconic Imperial vessels in their own right. In weird contrast to the Mon Calamari cruisers used by the Rebellion, the Lambdas have an organic symmetry to them, like a spiny underwater fish. The Sentinel-class shuttle is very similar in shape, but was developed slightly earlier, and this is the ship you're more likely to see on </w:t>
+      </w:r>
+      <w:r>
+        <w:rPr>
+          <w:rFonts w:ascii="inherit" w:eastAsia="Times New Roman" w:hAnsi="inherit" w:cs="Arial"/>
+          <w:b/>
+          <w:bCs/>
+          <w:i/>
+          <w:iCs/>
+          <w:color w:val="222222"/>
+          <w:sz w:val="26"/>
+          <w:szCs w:val="26"/>
+          <w:bdr w:val="none" w:sz="0" w:space="0" w:color="auto" w:frame="1"/>
+        </w:rPr>
+        <w:t>Star Wars Rebels</w:t>
+      </w:r>
+      <w:r>
+        <w:rPr>
+          <w:rFonts w:ascii="Arial" w:eastAsia="Times New Roman" w:hAnsi="Arial" w:cs="Arial"/>
+          <w:color w:val="222222"/>
+          <w:sz w:val="26"/>
+          <w:szCs w:val="26"/>
+        </w:rPr>
+        <w:t> than in the movies. Both the Empire and Darth Vader use the Lambda shuttles to travel between Imperial capital ships and the Death Star.</w:t>
+      </w:r>
+    </w:p>
+    <w:p>
+      <w:pPr>
+        <w:spacing w:line="240" w:lineRule="auto"/>
+        <w:jc w:val="center"/>
+        <w:textAlignment w:val="baseline"/>
+        <w:rPr>
+          <w:rFonts w:ascii="inherit" w:eastAsia="Times New Roman" w:hAnsi="inherit" w:cs="Arial"/>
+          <w:color w:val="222222"/>
+          <w:sz w:val="26"/>
+          <w:szCs w:val="26"/>
+        </w:rPr>
+      </w:pPr>
+      <w:r>
+        <w:rPr>
+          <w:rFonts w:ascii="inherit" w:eastAsia="Times New Roman" w:hAnsi="inherit" w:cs="Arial"/>
+          <w:noProof/>
+          <w:color w:val="222222"/>
+          <w:sz w:val="26"/>
+          <w:szCs w:val="26"/>
+        </w:rPr>
+        <w:lastRenderedPageBreak/>
+        <w:drawing>
+          <wp:inline distT="0" distB="0" distL="0" distR="0">
+            <wp:extent cx="6381750" cy="4257675"/>
+            <wp:effectExtent l="0" t="0" r="0" b="9525"/>
+            <wp:docPr id="17" name="Picture 17" descr="http://cdn2us.denofgeek.com/sites/denofgeekus/files/styles/article_width/public/2016/01/naboo-starfighter.jpg?itok=KvVkziX7"/>
+            <wp:cNvGraphicFramePr>
+              <a:graphicFrameLocks xmlns:a="http://schemas.openxmlformats.org/drawingml/2006/main" noChangeAspect="1"/>
+            </wp:cNvGraphicFramePr>
+            <a:graphic xmlns:a="http://schemas.openxmlformats.org/drawingml/2006/main">
+              <a:graphicData uri="http://schemas.openxmlformats.org/drawingml/2006/picture">
+                <pic:pic xmlns:pic="http://schemas.openxmlformats.org/drawingml/2006/picture">
+                  <pic:nvPicPr>
+                    <pic:cNvPr id="0" name="Picture 4" descr="http://cdn2us.denofgeek.com/sites/denofgeekus/files/styles/article_width/public/2016/01/naboo-starfighter.jpg?itok=KvVkziX7"/>
+                    <pic:cNvPicPr>
+                      <a:picLocks noChangeAspect="1" noChangeArrowheads="1"/>
+                    </pic:cNvPicPr>
+                  </pic:nvPicPr>
+                  <pic:blipFill>
+                    <a:blip r:embed="rId8">
+                      <a:extLst>
+                        <a:ext uri="{28A0092B-C50C-407E-A947-70E740481C1C}">
+                          <a14:useLocalDpi xmlns:a14="http://schemas.microsoft.com/office/drawing/2010/main" val="0"/>
+                        </a:ext>
+                      </a:extLst>
+                    </a:blip>
+                    <a:srcRect/>
+                    <a:stretch>
+                      <a:fillRect/>
+                    </a:stretch>
+                  </pic:blipFill>
+                  <pic:spPr bwMode="auto">
+                    <a:xfrm>
+                      <a:off x="0" y="0"/>
+                      <a:ext cx="6381750" cy="4257675"/>
+                    </a:xfrm>
+                    <a:prstGeom prst="rect">
+                      <a:avLst/>
+                    </a:prstGeom>
+                    <a:noFill/>
+                    <a:ln>
+                      <a:noFill/>
+                    </a:ln>
+                  </pic:spPr>
+                </pic:pic>
+              </a:graphicData>
+            </a:graphic>
+          </wp:inline>
+        </w:drawing>
+      </w:r>
+    </w:p>
+    <w:p>
+      <w:pPr>
+        <w:spacing w:before="189" w:after="189" w:line="284" w:lineRule="atLeast"/>
+        <w:textAlignment w:val="baseline"/>
+        <w:outlineLvl w:val="1"/>
+        <w:rPr>
+          <w:rFonts w:ascii="Arial" w:eastAsia="Times New Roman" w:hAnsi="Arial" w:cs="Arial"/>
+          <w:b/>
+          <w:bCs/>
+          <w:color w:val="222222"/>
+          <w:sz w:val="46"/>
+          <w:szCs w:val="46"/>
+        </w:rPr>
+      </w:pPr>
+      <w:r>
+        <w:rPr>
+          <w:rFonts w:ascii="Arial" w:eastAsia="Times New Roman" w:hAnsi="Arial" w:cs="Arial"/>
+          <w:b/>
+          <w:bCs/>
+          <w:color w:val="222222"/>
+          <w:sz w:val="46"/>
+          <w:szCs w:val="46"/>
+        </w:rPr>
+        <w:t xml:space="preserve">N-1 </w:t>
+      </w:r>
+      <w:proofErr w:type="spellStart"/>
+      <w:r>
+        <w:rPr>
+          <w:rFonts w:ascii="Arial" w:eastAsia="Times New Roman" w:hAnsi="Arial" w:cs="Arial"/>
+          <w:b/>
+          <w:bCs/>
+          <w:color w:val="222222"/>
+          <w:sz w:val="46"/>
+          <w:szCs w:val="46"/>
+        </w:rPr>
+        <w:t>Naboo</w:t>
+      </w:r>
+      <w:proofErr w:type="spellEnd"/>
+      <w:r>
+        <w:rPr>
+          <w:rFonts w:ascii="Arial" w:eastAsia="Times New Roman" w:hAnsi="Arial" w:cs="Arial"/>
+          <w:b/>
+          <w:bCs/>
+          <w:color w:val="222222"/>
+          <w:sz w:val="46"/>
+          <w:szCs w:val="46"/>
+        </w:rPr>
+        <w:t xml:space="preserve"> Starfighter</w:t>
+      </w:r>
+    </w:p>
+    <w:p>
+      <w:pPr>
+        <w:spacing w:after="0" w:line="240" w:lineRule="auto"/>
+        <w:textAlignment w:val="baseline"/>
+        <w:rPr>
+          <w:rFonts w:ascii="Arial" w:eastAsia="Times New Roman" w:hAnsi="Arial" w:cs="Arial"/>
+          <w:color w:val="222222"/>
+          <w:sz w:val="26"/>
+          <w:szCs w:val="26"/>
+        </w:rPr>
+      </w:pPr>
+      <w:r>
+        <w:rPr>
+          <w:rFonts w:ascii="inherit" w:eastAsia="Times New Roman" w:hAnsi="inherit" w:cs="Arial"/>
+          <w:i/>
+          <w:iCs/>
+          <w:color w:val="222222"/>
+          <w:sz w:val="26"/>
+          <w:szCs w:val="26"/>
+          <w:bdr w:val="none" w:sz="0" w:space="0" w:color="auto" w:frame="1"/>
+        </w:rPr>
+        <w:t>First Appearance: The Phantom Menace</w:t>
+      </w:r>
+    </w:p>
+    <w:p>
+      <w:pPr>
+        <w:spacing w:after="360" w:line="240" w:lineRule="auto"/>
+        <w:textAlignment w:val="baseline"/>
+        <w:rPr>
+          <w:rFonts w:ascii="Arial" w:eastAsia="Times New Roman" w:hAnsi="Arial" w:cs="Arial"/>
+          <w:color w:val="222222"/>
+          <w:sz w:val="26"/>
+          <w:szCs w:val="26"/>
+        </w:rPr>
+      </w:pPr>
+      <w:r>
+        <w:rPr>
+          <w:rFonts w:ascii="Arial" w:eastAsia="Times New Roman" w:hAnsi="Arial" w:cs="Arial"/>
+          <w:color w:val="222222"/>
+          <w:sz w:val="26"/>
+          <w:szCs w:val="26"/>
+        </w:rPr>
+        <w:t xml:space="preserve">Like the Sequel Trilogy, the Prequels brought more color to the </w:t>
+      </w:r>
+      <w:proofErr w:type="spellStart"/>
+      <w:r>
+        <w:rPr>
+          <w:rFonts w:ascii="Arial" w:eastAsia="Times New Roman" w:hAnsi="Arial" w:cs="Arial"/>
+          <w:color w:val="222222"/>
+          <w:sz w:val="26"/>
+          <w:szCs w:val="26"/>
+        </w:rPr>
+        <w:t>starfighters</w:t>
+      </w:r>
+      <w:proofErr w:type="spellEnd"/>
+      <w:r>
+        <w:rPr>
+          <w:rFonts w:ascii="Arial" w:eastAsia="Times New Roman" w:hAnsi="Arial" w:cs="Arial"/>
+          <w:color w:val="222222"/>
+          <w:sz w:val="26"/>
+          <w:szCs w:val="26"/>
+        </w:rPr>
+        <w:t xml:space="preserve"> of the galaxy, enabled by more advanced technology and symbolic of a galaxy that hadn't yet fallen into the Dark Times. The bright yellow, needle-tipped </w:t>
+      </w:r>
+      <w:proofErr w:type="spellStart"/>
+      <w:r>
+        <w:rPr>
+          <w:rFonts w:ascii="Arial" w:eastAsia="Times New Roman" w:hAnsi="Arial" w:cs="Arial"/>
+          <w:color w:val="222222"/>
+          <w:sz w:val="26"/>
+          <w:szCs w:val="26"/>
+        </w:rPr>
+        <w:t>Naboo</w:t>
+      </w:r>
+      <w:proofErr w:type="spellEnd"/>
+      <w:r>
+        <w:rPr>
+          <w:rFonts w:ascii="Arial" w:eastAsia="Times New Roman" w:hAnsi="Arial" w:cs="Arial"/>
+          <w:color w:val="222222"/>
+          <w:sz w:val="26"/>
+          <w:szCs w:val="26"/>
+        </w:rPr>
+        <w:t xml:space="preserve"> fighters serve the same role as the X-Wings in the Original Trilogy, as the front line fighters of the </w:t>
+      </w:r>
+      <w:proofErr w:type="spellStart"/>
+      <w:r>
+        <w:rPr>
+          <w:rFonts w:ascii="Arial" w:eastAsia="Times New Roman" w:hAnsi="Arial" w:cs="Arial"/>
+          <w:color w:val="222222"/>
+          <w:sz w:val="26"/>
+          <w:szCs w:val="26"/>
+        </w:rPr>
+        <w:t>Naboo</w:t>
+      </w:r>
+      <w:proofErr w:type="spellEnd"/>
+      <w:r>
+        <w:rPr>
+          <w:rFonts w:ascii="Arial" w:eastAsia="Times New Roman" w:hAnsi="Arial" w:cs="Arial"/>
+          <w:color w:val="222222"/>
+          <w:sz w:val="26"/>
+          <w:szCs w:val="26"/>
+        </w:rPr>
+        <w:t xml:space="preserve"> force. They were used by the local </w:t>
+      </w:r>
+      <w:proofErr w:type="spellStart"/>
+      <w:r>
+        <w:rPr>
+          <w:rFonts w:ascii="Arial" w:eastAsia="Times New Roman" w:hAnsi="Arial" w:cs="Arial"/>
+          <w:color w:val="222222"/>
+          <w:sz w:val="26"/>
+          <w:szCs w:val="26"/>
+        </w:rPr>
+        <w:t>Naboo</w:t>
+      </w:r>
+      <w:proofErr w:type="spellEnd"/>
+      <w:r>
+        <w:rPr>
+          <w:rFonts w:ascii="Arial" w:eastAsia="Times New Roman" w:hAnsi="Arial" w:cs="Arial"/>
+          <w:color w:val="222222"/>
+          <w:sz w:val="26"/>
+          <w:szCs w:val="26"/>
+        </w:rPr>
+        <w:t xml:space="preserve"> Royal Security Forces, but were more than capable of taking out a Trade Federation droid control ship.</w:t>
+      </w:r>
+    </w:p>
+    <w:p>
+      <w:pPr>
+        <w:spacing w:line="240" w:lineRule="auto"/>
+        <w:jc w:val="center"/>
+        <w:textAlignment w:val="baseline"/>
+        <w:rPr>
+          <w:rFonts w:ascii="inherit" w:eastAsia="Times New Roman" w:hAnsi="inherit" w:cs="Arial"/>
+          <w:color w:val="222222"/>
+          <w:sz w:val="26"/>
+          <w:szCs w:val="26"/>
+        </w:rPr>
+      </w:pPr>
+      <w:r>
+        <w:rPr>
+          <w:rFonts w:ascii="inherit" w:eastAsia="Times New Roman" w:hAnsi="inherit" w:cs="Arial"/>
+          <w:noProof/>
+          <w:color w:val="222222"/>
+          <w:sz w:val="26"/>
+          <w:szCs w:val="26"/>
+        </w:rPr>
+        <w:lastRenderedPageBreak/>
+        <w:drawing>
+          <wp:inline distT="0" distB="0" distL="0" distR="0">
+            <wp:extent cx="6381750" cy="3590925"/>
+            <wp:effectExtent l="0" t="0" r="0" b="9525"/>
+            <wp:docPr id="16" name="Picture 16" descr="http://cdn1us.denofgeek.com/sites/denofgeekus/files/styles/article_width/public/2016/01/ebon-hawk.png?itok=ZwKzjXip"/>
+            <wp:cNvGraphicFramePr>
+              <a:graphicFrameLocks xmlns:a="http://schemas.openxmlformats.org/drawingml/2006/main" noChangeAspect="1"/>
+            </wp:cNvGraphicFramePr>
+            <a:graphic xmlns:a="http://schemas.openxmlformats.org/drawingml/2006/main">
+              <a:graphicData uri="http://schemas.openxmlformats.org/drawingml/2006/picture">
+                <pic:pic xmlns:pic="http://schemas.openxmlformats.org/drawingml/2006/picture">
+                  <pic:nvPicPr>
+                    <pic:cNvPr id="0" name="Picture 5" descr="http://cdn1us.denofgeek.com/sites/denofgeekus/files/styles/article_width/public/2016/01/ebon-hawk.png?itok=ZwKzjXip"/>
+                    <pic:cNvPicPr>
+                      <a:picLocks noChangeAspect="1" noChangeArrowheads="1"/>
+                    </pic:cNvPicPr>
+                  </pic:nvPicPr>
+                  <pic:blipFill>
+                    <a:blip r:embed="rId9">
+                      <a:extLst>
+                        <a:ext uri="{28A0092B-C50C-407E-A947-70E740481C1C}">
+                          <a14:useLocalDpi xmlns:a14="http://schemas.microsoft.com/office/drawing/2010/main" val="0"/>
+                        </a:ext>
+                      </a:extLst>
+                    </a:blip>
+                    <a:srcRect/>
+                    <a:stretch>
+                      <a:fillRect/>
+                    </a:stretch>
+                  </pic:blipFill>
+                  <pic:spPr bwMode="auto">
+                    <a:xfrm>
+                      <a:off x="0" y="0"/>
+                      <a:ext cx="6381750" cy="3590925"/>
+                    </a:xfrm>
+                    <a:prstGeom prst="rect">
+                      <a:avLst/>
+                    </a:prstGeom>
+                    <a:noFill/>
+                    <a:ln>
+                      <a:noFill/>
+                    </a:ln>
+                  </pic:spPr>
+                </pic:pic>
+              </a:graphicData>
+            </a:graphic>
+          </wp:inline>
+        </w:drawing>
+      </w:r>
+    </w:p>
+    <w:p>
+      <w:pPr>
+        <w:spacing w:before="189" w:after="189" w:line="284" w:lineRule="atLeast"/>
+        <w:textAlignment w:val="baseline"/>
+        <w:outlineLvl w:val="1"/>
+        <w:rPr>
+          <w:rFonts w:ascii="Arial" w:eastAsia="Times New Roman" w:hAnsi="Arial" w:cs="Arial"/>
+          <w:b/>
+          <w:bCs/>
+          <w:color w:val="222222"/>
+          <w:sz w:val="46"/>
+          <w:szCs w:val="46"/>
+        </w:rPr>
+      </w:pPr>
+      <w:r>
+        <w:rPr>
+          <w:rFonts w:ascii="Arial" w:eastAsia="Times New Roman" w:hAnsi="Arial" w:cs="Arial"/>
+          <w:b/>
+          <w:bCs/>
+          <w:color w:val="222222"/>
+          <w:sz w:val="46"/>
+          <w:szCs w:val="46"/>
+        </w:rPr>
+        <w:t>Ebon Hawk</w:t>
+      </w:r>
+    </w:p>
+    <w:p>
+      <w:pPr>
+        <w:spacing w:after="0" w:line="240" w:lineRule="auto"/>
+        <w:textAlignment w:val="baseline"/>
+        <w:rPr>
+          <w:rFonts w:ascii="Arial" w:eastAsia="Times New Roman" w:hAnsi="Arial" w:cs="Arial"/>
+          <w:color w:val="222222"/>
+          <w:sz w:val="26"/>
+          <w:szCs w:val="26"/>
+        </w:rPr>
+      </w:pPr>
+      <w:r>
+        <w:rPr>
+          <w:rFonts w:ascii="inherit" w:eastAsia="Times New Roman" w:hAnsi="inherit" w:cs="Arial"/>
+          <w:i/>
+          <w:iCs/>
+          <w:color w:val="222222"/>
+          <w:sz w:val="26"/>
+          <w:szCs w:val="26"/>
+          <w:bdr w:val="none" w:sz="0" w:space="0" w:color="auto" w:frame="1"/>
+        </w:rPr>
+        <w:t>First Appearance: Knights of the Old Republic (Game)</w:t>
+      </w:r>
+    </w:p>
+    <w:p>
+      <w:pPr>
+        <w:spacing w:after="0" w:line="240" w:lineRule="auto"/>
+        <w:textAlignment w:val="baseline"/>
+        <w:rPr>
+          <w:rFonts w:ascii="Arial" w:eastAsia="Times New Roman" w:hAnsi="Arial" w:cs="Arial"/>
+          <w:color w:val="222222"/>
+          <w:sz w:val="26"/>
+          <w:szCs w:val="26"/>
+        </w:rPr>
+      </w:pPr>
+      <w:r>
+        <w:rPr>
+          <w:rFonts w:ascii="Arial" w:eastAsia="Times New Roman" w:hAnsi="Arial" w:cs="Arial"/>
+          <w:color w:val="222222"/>
+          <w:sz w:val="26"/>
+          <w:szCs w:val="26"/>
+        </w:rPr>
+        <w:t>While the Ebon Hawk shares some of its flattened UFO shape with the Millennium Falcon, its role as the literal flagship of the </w:t>
+      </w:r>
+      <w:r>
+        <w:rPr>
+          <w:rFonts w:ascii="inherit" w:eastAsia="Times New Roman" w:hAnsi="inherit" w:cs="Arial"/>
+          <w:b/>
+          <w:bCs/>
+          <w:i/>
+          <w:iCs/>
+          <w:color w:val="222222"/>
+          <w:sz w:val="26"/>
+          <w:szCs w:val="26"/>
+          <w:bdr w:val="none" w:sz="0" w:space="0" w:color="auto" w:frame="1"/>
+        </w:rPr>
+        <w:t>Knights of the Old Republic</w:t>
+      </w:r>
+      <w:r>
+        <w:rPr>
+          <w:rFonts w:ascii="Arial" w:eastAsia="Times New Roman" w:hAnsi="Arial" w:cs="Arial"/>
+          <w:color w:val="222222"/>
+          <w:sz w:val="26"/>
+          <w:szCs w:val="26"/>
+        </w:rPr>
+        <w:t xml:space="preserve"> games matches the Falcon in another key way too: the ship becomes almost like a character in its own right. Both Darth Revan and the Jedi Exile used this ship on their journeys across the galaxy. The player spends hours there getting to know the crew and preparing for the war either for or against the </w:t>
+      </w:r>
+      <w:proofErr w:type="spellStart"/>
+      <w:proofErr w:type="gramStart"/>
+      <w:r>
+        <w:rPr>
+          <w:rFonts w:ascii="Arial" w:eastAsia="Times New Roman" w:hAnsi="Arial" w:cs="Arial"/>
+          <w:color w:val="222222"/>
+          <w:sz w:val="26"/>
+          <w:szCs w:val="26"/>
+        </w:rPr>
+        <w:t>Sith</w:t>
+      </w:r>
+      <w:proofErr w:type="spellEnd"/>
+      <w:proofErr w:type="gramEnd"/>
+      <w:r>
+        <w:rPr>
+          <w:rFonts w:ascii="Arial" w:eastAsia="Times New Roman" w:hAnsi="Arial" w:cs="Arial"/>
+          <w:color w:val="222222"/>
+          <w:sz w:val="26"/>
+          <w:szCs w:val="26"/>
+        </w:rPr>
+        <w:t xml:space="preserve">. Formerly the weapon of a crime lord, Ebon Hawk is put through its paces too, with turret guns powerful enough to tear apart </w:t>
+      </w:r>
+      <w:proofErr w:type="spellStart"/>
+      <w:proofErr w:type="gramStart"/>
+      <w:r>
+        <w:rPr>
+          <w:rFonts w:ascii="Arial" w:eastAsia="Times New Roman" w:hAnsi="Arial" w:cs="Arial"/>
+          <w:color w:val="222222"/>
+          <w:sz w:val="26"/>
+          <w:szCs w:val="26"/>
+        </w:rPr>
+        <w:t>Sith</w:t>
+      </w:r>
+      <w:proofErr w:type="spellEnd"/>
+      <w:proofErr w:type="gramEnd"/>
+      <w:r>
+        <w:rPr>
+          <w:rFonts w:ascii="Arial" w:eastAsia="Times New Roman" w:hAnsi="Arial" w:cs="Arial"/>
+          <w:color w:val="222222"/>
+          <w:sz w:val="26"/>
+          <w:szCs w:val="26"/>
+        </w:rPr>
+        <w:t xml:space="preserve"> </w:t>
+      </w:r>
+      <w:proofErr w:type="spellStart"/>
+      <w:r>
+        <w:rPr>
+          <w:rFonts w:ascii="Arial" w:eastAsia="Times New Roman" w:hAnsi="Arial" w:cs="Arial"/>
+          <w:color w:val="222222"/>
+          <w:sz w:val="26"/>
+          <w:szCs w:val="26"/>
+        </w:rPr>
+        <w:t>starfighters</w:t>
+      </w:r>
+      <w:proofErr w:type="spellEnd"/>
+      <w:r>
+        <w:rPr>
+          <w:rFonts w:ascii="Arial" w:eastAsia="Times New Roman" w:hAnsi="Arial" w:cs="Arial"/>
+          <w:color w:val="222222"/>
+          <w:sz w:val="26"/>
+          <w:szCs w:val="26"/>
+        </w:rPr>
+        <w:t>.</w:t>
+      </w:r>
+    </w:p>
+    <w:p>
+      <w:pPr>
+        <w:spacing w:line="240" w:lineRule="auto"/>
+        <w:jc w:val="center"/>
+        <w:textAlignment w:val="baseline"/>
+        <w:rPr>
+          <w:rFonts w:ascii="inherit" w:eastAsia="Times New Roman" w:hAnsi="inherit" w:cs="Arial"/>
+          <w:color w:val="222222"/>
+          <w:sz w:val="26"/>
+          <w:szCs w:val="26"/>
+        </w:rPr>
+      </w:pPr>
+      <w:r>
+        <w:rPr>
+          <w:rFonts w:ascii="inherit" w:eastAsia="Times New Roman" w:hAnsi="inherit" w:cs="Arial"/>
+          <w:noProof/>
+          <w:color w:val="222222"/>
+          <w:sz w:val="26"/>
+          <w:szCs w:val="26"/>
+        </w:rPr>
+        <w:lastRenderedPageBreak/>
+        <w:drawing>
+          <wp:inline distT="0" distB="0" distL="0" distR="0">
+            <wp:extent cx="6381750" cy="3590925"/>
+            <wp:effectExtent l="0" t="0" r="0" b="9525"/>
+            <wp:docPr id="15" name="Picture 15" descr="http://cdn2us.denofgeek.com/sites/denofgeekus/files/styles/article_width/public/2016/01/sith-infiltrator.png?itok=1J46qq80"/>
+            <wp:cNvGraphicFramePr>
+              <a:graphicFrameLocks xmlns:a="http://schemas.openxmlformats.org/drawingml/2006/main" noChangeAspect="1"/>
+            </wp:cNvGraphicFramePr>
+            <a:graphic xmlns:a="http://schemas.openxmlformats.org/drawingml/2006/main">
+              <a:graphicData uri="http://schemas.openxmlformats.org/drawingml/2006/picture">
+                <pic:pic xmlns:pic="http://schemas.openxmlformats.org/drawingml/2006/picture">
+                  <pic:nvPicPr>
+                    <pic:cNvPr id="0" name="Picture 6" descr="http://cdn2us.denofgeek.com/sites/denofgeekus/files/styles/article_width/public/2016/01/sith-infiltrator.png?itok=1J46qq80"/>
+                    <pic:cNvPicPr>
+                      <a:picLocks noChangeAspect="1" noChangeArrowheads="1"/>
+                    </pic:cNvPicPr>
+                  </pic:nvPicPr>
+                  <pic:blipFill>
+                    <a:blip r:embed="rId10">
+                      <a:extLst>
+                        <a:ext uri="{28A0092B-C50C-407E-A947-70E740481C1C}">
+                          <a14:useLocalDpi xmlns:a14="http://schemas.microsoft.com/office/drawing/2010/main" val="0"/>
+                        </a:ext>
+                      </a:extLst>
+                    </a:blip>
+                    <a:srcRect/>
+                    <a:stretch>
+                      <a:fillRect/>
+                    </a:stretch>
+                  </pic:blipFill>
+                  <pic:spPr bwMode="auto">
+                    <a:xfrm>
+                      <a:off x="0" y="0"/>
+                      <a:ext cx="6381750" cy="3590925"/>
+                    </a:xfrm>
+                    <a:prstGeom prst="rect">
+                      <a:avLst/>
+                    </a:prstGeom>
+                    <a:noFill/>
+                    <a:ln>
+                      <a:noFill/>
+                    </a:ln>
+                  </pic:spPr>
+                </pic:pic>
+              </a:graphicData>
+            </a:graphic>
+          </wp:inline>
+        </w:drawing>
+      </w:r>
+    </w:p>
+    <w:p>
+      <w:pPr>
+        <w:spacing w:before="189" w:after="189" w:line="284" w:lineRule="atLeast"/>
+        <w:textAlignment w:val="baseline"/>
+        <w:outlineLvl w:val="1"/>
+        <w:rPr>
+          <w:rFonts w:ascii="Arial" w:eastAsia="Times New Roman" w:hAnsi="Arial" w:cs="Arial"/>
+          <w:b/>
+          <w:bCs/>
+          <w:color w:val="222222"/>
+          <w:sz w:val="46"/>
+          <w:szCs w:val="46"/>
+        </w:rPr>
+      </w:pPr>
+      <w:r>
+        <w:rPr>
+          <w:rFonts w:ascii="Arial" w:eastAsia="Times New Roman" w:hAnsi="Arial" w:cs="Arial"/>
+          <w:b/>
+          <w:bCs/>
+          <w:color w:val="222222"/>
+          <w:sz w:val="46"/>
+          <w:szCs w:val="46"/>
+        </w:rPr>
+        <w:t xml:space="preserve">Scimitar </w:t>
+      </w:r>
+      <w:proofErr w:type="spellStart"/>
+      <w:proofErr w:type="gramStart"/>
+      <w:r>
+        <w:rPr>
+          <w:rFonts w:ascii="Arial" w:eastAsia="Times New Roman" w:hAnsi="Arial" w:cs="Arial"/>
+          <w:b/>
+          <w:bCs/>
+          <w:color w:val="222222"/>
+          <w:sz w:val="46"/>
+          <w:szCs w:val="46"/>
+        </w:rPr>
+        <w:t>Sith</w:t>
+      </w:r>
+      <w:proofErr w:type="spellEnd"/>
+      <w:proofErr w:type="gramEnd"/>
+      <w:r>
+        <w:rPr>
+          <w:rFonts w:ascii="Arial" w:eastAsia="Times New Roman" w:hAnsi="Arial" w:cs="Arial"/>
+          <w:b/>
+          <w:bCs/>
+          <w:color w:val="222222"/>
+          <w:sz w:val="46"/>
+          <w:szCs w:val="46"/>
+        </w:rPr>
+        <w:t xml:space="preserve"> Infiltrator</w:t>
+      </w:r>
+    </w:p>
+    <w:p>
+      <w:pPr>
+        <w:spacing w:after="0" w:line="240" w:lineRule="auto"/>
+        <w:textAlignment w:val="baseline"/>
+        <w:rPr>
+          <w:rFonts w:ascii="Arial" w:eastAsia="Times New Roman" w:hAnsi="Arial" w:cs="Arial"/>
+          <w:color w:val="222222"/>
+          <w:sz w:val="26"/>
+          <w:szCs w:val="26"/>
+        </w:rPr>
+      </w:pPr>
+      <w:r>
+        <w:rPr>
+          <w:rFonts w:ascii="inherit" w:eastAsia="Times New Roman" w:hAnsi="inherit" w:cs="Arial"/>
+          <w:i/>
+          <w:iCs/>
+          <w:color w:val="222222"/>
+          <w:sz w:val="26"/>
+          <w:szCs w:val="26"/>
+          <w:bdr w:val="none" w:sz="0" w:space="0" w:color="auto" w:frame="1"/>
+        </w:rPr>
+        <w:t>First Appearance: The Phantom Menace</w:t>
+      </w:r>
+    </w:p>
+    <w:p>
+      <w:pPr>
+        <w:spacing w:after="0" w:line="240" w:lineRule="auto"/>
+        <w:textAlignment w:val="baseline"/>
+        <w:rPr>
+          <w:rFonts w:ascii="Arial" w:eastAsia="Times New Roman" w:hAnsi="Arial" w:cs="Arial"/>
+          <w:color w:val="222222"/>
+          <w:sz w:val="26"/>
+          <w:szCs w:val="26"/>
+        </w:rPr>
+      </w:pPr>
+      <w:r>
+        <w:rPr>
+          <w:rFonts w:ascii="Arial" w:eastAsia="Times New Roman" w:hAnsi="Arial" w:cs="Arial"/>
+          <w:color w:val="222222"/>
+          <w:sz w:val="26"/>
+          <w:szCs w:val="26"/>
+        </w:rPr>
+        <w:t xml:space="preserve">Darth Maul’s starship didn’t get a lot of screen time, but its black paint and folded wings give it the attitude of a stooping bird of prey, adding to the </w:t>
+      </w:r>
+      <w:proofErr w:type="spellStart"/>
+      <w:r>
+        <w:rPr>
+          <w:rFonts w:ascii="Arial" w:eastAsia="Times New Roman" w:hAnsi="Arial" w:cs="Arial"/>
+          <w:color w:val="222222"/>
+          <w:sz w:val="26"/>
+          <w:szCs w:val="26"/>
+        </w:rPr>
+        <w:t>Sith</w:t>
+      </w:r>
+      <w:proofErr w:type="spellEnd"/>
+      <w:r>
+        <w:rPr>
+          <w:rFonts w:ascii="Arial" w:eastAsia="Times New Roman" w:hAnsi="Arial" w:cs="Arial"/>
+          <w:color w:val="222222"/>
+          <w:sz w:val="26"/>
+          <w:szCs w:val="26"/>
+        </w:rPr>
+        <w:t xml:space="preserve"> Lord’s fearsome appearance in </w:t>
+      </w:r>
+      <w:r>
+        <w:rPr>
+          <w:rFonts w:ascii="inherit" w:eastAsia="Times New Roman" w:hAnsi="inherit" w:cs="Arial"/>
+          <w:b/>
+          <w:bCs/>
+          <w:i/>
+          <w:iCs/>
+          <w:color w:val="222222"/>
+          <w:sz w:val="26"/>
+          <w:szCs w:val="26"/>
+          <w:bdr w:val="none" w:sz="0" w:space="0" w:color="auto" w:frame="1"/>
+        </w:rPr>
+        <w:t>The Phantom Menace</w:t>
+      </w:r>
+      <w:r>
+        <w:rPr>
+          <w:rFonts w:ascii="Arial" w:eastAsia="Times New Roman" w:hAnsi="Arial" w:cs="Arial"/>
+          <w:color w:val="222222"/>
+          <w:sz w:val="26"/>
+          <w:szCs w:val="26"/>
+        </w:rPr>
+        <w:t>. The Scimitar got some more screen time in the </w:t>
+      </w:r>
+      <w:r>
+        <w:rPr>
+          <w:rFonts w:ascii="inherit" w:eastAsia="Times New Roman" w:hAnsi="inherit" w:cs="Arial"/>
+          <w:b/>
+          <w:bCs/>
+          <w:i/>
+          <w:iCs/>
+          <w:color w:val="222222"/>
+          <w:sz w:val="26"/>
+          <w:szCs w:val="26"/>
+          <w:bdr w:val="none" w:sz="0" w:space="0" w:color="auto" w:frame="1"/>
+        </w:rPr>
+        <w:t>Star Wars</w:t>
+      </w:r>
+      <w:r>
+        <w:rPr>
+          <w:rFonts w:ascii="Arial" w:eastAsia="Times New Roman" w:hAnsi="Arial" w:cs="Arial"/>
+          <w:color w:val="222222"/>
+          <w:sz w:val="26"/>
+          <w:szCs w:val="26"/>
+        </w:rPr>
+        <w:t xml:space="preserve"> comics, where it was recently the site of one of </w:t>
+      </w:r>
+      <w:proofErr w:type="spellStart"/>
+      <w:r>
+        <w:rPr>
+          <w:rFonts w:ascii="Arial" w:eastAsia="Times New Roman" w:hAnsi="Arial" w:cs="Arial"/>
+          <w:color w:val="222222"/>
+          <w:sz w:val="26"/>
+          <w:szCs w:val="26"/>
+        </w:rPr>
+        <w:t>Lando</w:t>
+      </w:r>
+      <w:proofErr w:type="spellEnd"/>
+      <w:r>
+        <w:rPr>
+          <w:rFonts w:ascii="Arial" w:eastAsia="Times New Roman" w:hAnsi="Arial" w:cs="Arial"/>
+          <w:color w:val="222222"/>
+          <w:sz w:val="26"/>
+          <w:szCs w:val="26"/>
+        </w:rPr>
+        <w:t xml:space="preserve"> </w:t>
+      </w:r>
+      <w:proofErr w:type="spellStart"/>
+      <w:r>
+        <w:rPr>
+          <w:rFonts w:ascii="Arial" w:eastAsia="Times New Roman" w:hAnsi="Arial" w:cs="Arial"/>
+          <w:color w:val="222222"/>
+          <w:sz w:val="26"/>
+          <w:szCs w:val="26"/>
+        </w:rPr>
+        <w:t>Calrissian’s</w:t>
+      </w:r>
+      <w:proofErr w:type="spellEnd"/>
+      <w:r>
+        <w:rPr>
+          <w:rFonts w:ascii="Arial" w:eastAsia="Times New Roman" w:hAnsi="Arial" w:cs="Arial"/>
+          <w:color w:val="222222"/>
+          <w:sz w:val="26"/>
+          <w:szCs w:val="26"/>
+        </w:rPr>
+        <w:t xml:space="preserve"> adventurous heists. Something else we never see in the film is the ship’s stealth capabilities, which might have allowed it to get in and out of the blockade over </w:t>
+      </w:r>
+      <w:proofErr w:type="spellStart"/>
+      <w:r>
+        <w:rPr>
+          <w:rFonts w:ascii="Arial" w:eastAsia="Times New Roman" w:hAnsi="Arial" w:cs="Arial"/>
+          <w:color w:val="222222"/>
+          <w:sz w:val="26"/>
+          <w:szCs w:val="26"/>
+        </w:rPr>
+        <w:t>Naboo</w:t>
+      </w:r>
+      <w:proofErr w:type="spellEnd"/>
+      <w:r>
+        <w:rPr>
+          <w:rFonts w:ascii="Arial" w:eastAsia="Times New Roman" w:hAnsi="Arial" w:cs="Arial"/>
+          <w:color w:val="222222"/>
+          <w:sz w:val="26"/>
+          <w:szCs w:val="26"/>
+        </w:rPr>
+        <w:t>. The curved wings are reminiscent of later TIE fighters.</w:t>
+      </w:r>
+    </w:p>
+    <w:p>
+      <w:pPr>
+        <w:spacing w:line="240" w:lineRule="auto"/>
+        <w:jc w:val="center"/>
+        <w:textAlignment w:val="baseline"/>
+        <w:rPr>
+          <w:rFonts w:ascii="inherit" w:eastAsia="Times New Roman" w:hAnsi="inherit" w:cs="Arial"/>
+          <w:color w:val="222222"/>
+          <w:sz w:val="26"/>
+          <w:szCs w:val="26"/>
+        </w:rPr>
+      </w:pPr>
+      <w:r>
+        <w:rPr>
+          <w:rFonts w:ascii="inherit" w:eastAsia="Times New Roman" w:hAnsi="inherit" w:cs="Arial"/>
+          <w:noProof/>
+          <w:color w:val="222222"/>
+          <w:sz w:val="26"/>
+          <w:szCs w:val="26"/>
+        </w:rPr>
+        <w:lastRenderedPageBreak/>
+        <w:drawing>
+          <wp:inline distT="0" distB="0" distL="0" distR="0">
+            <wp:extent cx="6381750" cy="3371850"/>
+            <wp:effectExtent l="0" t="0" r="0" b="0"/>
+            <wp:docPr id="14" name="Picture 14" descr="http://cdn2us.denofgeek.com/sites/denofgeekus/files/styles/article_width/public/2016/01/interdictor-star-destroyer.jpg?itok=kwu0pIc0"/>
+            <wp:cNvGraphicFramePr>
+              <a:graphicFrameLocks xmlns:a="http://schemas.openxmlformats.org/drawingml/2006/main" noChangeAspect="1"/>
+            </wp:cNvGraphicFramePr>
+            <a:graphic xmlns:a="http://schemas.openxmlformats.org/drawingml/2006/main">
+              <a:graphicData uri="http://schemas.openxmlformats.org/drawingml/2006/picture">
+                <pic:pic xmlns:pic="http://schemas.openxmlformats.org/drawingml/2006/picture">
+                  <pic:nvPicPr>
+                    <pic:cNvPr id="0" name="Picture 7" descr="http://cdn2us.denofgeek.com/sites/denofgeekus/files/styles/article_width/public/2016/01/interdictor-star-destroyer.jpg?itok=kwu0pIc0"/>
+                    <pic:cNvPicPr>
+                      <a:picLocks noChangeAspect="1" noChangeArrowheads="1"/>
+                    </pic:cNvPicPr>
+                  </pic:nvPicPr>
+                  <pic:blipFill>
+                    <a:blip r:embed="rId11">
+                      <a:extLst>
+                        <a:ext uri="{28A0092B-C50C-407E-A947-70E740481C1C}">
+                          <a14:useLocalDpi xmlns:a14="http://schemas.microsoft.com/office/drawing/2010/main" val="0"/>
+                        </a:ext>
+                      </a:extLst>
+                    </a:blip>
+                    <a:srcRect/>
+                    <a:stretch>
+                      <a:fillRect/>
+                    </a:stretch>
+                  </pic:blipFill>
+                  <pic:spPr bwMode="auto">
+                    <a:xfrm>
+                      <a:off x="0" y="0"/>
+                      <a:ext cx="6381750" cy="3371850"/>
+                    </a:xfrm>
+                    <a:prstGeom prst="rect">
+                      <a:avLst/>
+                    </a:prstGeom>
+                    <a:noFill/>
+                    <a:ln>
+                      <a:noFill/>
+                    </a:ln>
+                  </pic:spPr>
+                </pic:pic>
+              </a:graphicData>
+            </a:graphic>
+          </wp:inline>
+        </w:drawing>
+      </w:r>
+    </w:p>
+    <w:p>
+      <w:pPr>
+        <w:spacing w:before="189" w:after="189" w:line="284" w:lineRule="atLeast"/>
+        <w:textAlignment w:val="baseline"/>
+        <w:outlineLvl w:val="1"/>
+        <w:rPr>
+          <w:rFonts w:ascii="Arial" w:eastAsia="Times New Roman" w:hAnsi="Arial" w:cs="Arial"/>
+          <w:b/>
+          <w:bCs/>
+          <w:color w:val="222222"/>
+          <w:sz w:val="46"/>
+          <w:szCs w:val="46"/>
+        </w:rPr>
+      </w:pPr>
+      <w:r>
+        <w:rPr>
+          <w:rFonts w:ascii="Arial" w:eastAsia="Times New Roman" w:hAnsi="Arial" w:cs="Arial"/>
+          <w:b/>
+          <w:bCs/>
+          <w:color w:val="222222"/>
+          <w:sz w:val="46"/>
+          <w:szCs w:val="46"/>
+        </w:rPr>
+        <w:t>Interdictor Star Destroyer</w:t>
+      </w:r>
+    </w:p>
+    <w:p>
+      <w:pPr>
+        <w:spacing w:after="0" w:line="240" w:lineRule="auto"/>
+        <w:textAlignment w:val="baseline"/>
+        <w:rPr>
+          <w:rFonts w:ascii="Arial" w:eastAsia="Times New Roman" w:hAnsi="Arial" w:cs="Arial"/>
+          <w:color w:val="222222"/>
+          <w:sz w:val="26"/>
+          <w:szCs w:val="26"/>
+        </w:rPr>
+      </w:pPr>
+      <w:r>
+        <w:rPr>
+          <w:rFonts w:ascii="inherit" w:eastAsia="Times New Roman" w:hAnsi="inherit" w:cs="Arial"/>
+          <w:i/>
+          <w:iCs/>
+          <w:color w:val="222222"/>
+          <w:sz w:val="26"/>
+          <w:szCs w:val="26"/>
+          <w:bdr w:val="none" w:sz="0" w:space="0" w:color="auto" w:frame="1"/>
+        </w:rPr>
+        <w:t>First Appearance: Rebels</w:t>
+      </w:r>
+    </w:p>
+    <w:p>
+      <w:pPr>
+        <w:spacing w:after="0" w:line="240" w:lineRule="auto"/>
+        <w:textAlignment w:val="baseline"/>
+        <w:rPr>
+          <w:rFonts w:ascii="Arial" w:eastAsia="Times New Roman" w:hAnsi="Arial" w:cs="Arial"/>
+          <w:color w:val="222222"/>
+          <w:sz w:val="26"/>
+          <w:szCs w:val="26"/>
+        </w:rPr>
+      </w:pPr>
+      <w:r>
+        <w:rPr>
+          <w:rFonts w:ascii="Arial" w:eastAsia="Times New Roman" w:hAnsi="Arial" w:cs="Arial"/>
+          <w:color w:val="222222"/>
+          <w:sz w:val="26"/>
+          <w:szCs w:val="26"/>
+        </w:rPr>
+        <w:t>The Interdictor Star Destroyer was the next step in Imperial technology on </w:t>
+      </w:r>
+      <w:r>
+        <w:rPr>
+          <w:rFonts w:ascii="inherit" w:eastAsia="Times New Roman" w:hAnsi="inherit" w:cs="Arial"/>
+          <w:b/>
+          <w:bCs/>
+          <w:i/>
+          <w:iCs/>
+          <w:color w:val="222222"/>
+          <w:sz w:val="26"/>
+          <w:szCs w:val="26"/>
+          <w:bdr w:val="none" w:sz="0" w:space="0" w:color="auto" w:frame="1"/>
+        </w:rPr>
+        <w:t>Star Wars Rebels</w:t>
+      </w:r>
+      <w:r>
+        <w:rPr>
+          <w:rFonts w:ascii="Arial" w:eastAsia="Times New Roman" w:hAnsi="Arial" w:cs="Arial"/>
+          <w:color w:val="222222"/>
+          <w:sz w:val="26"/>
+          <w:szCs w:val="26"/>
+        </w:rPr>
+        <w:t>. While packing the punch of a Star Destroyer, it can also force ships out of hyperspace using its gravity well generators. The Interdictor changed the way the Rebel fleet had to think about their movements. Although it’s still basically impossible to detect where exactly a ship is from hyperspace, with Interdictors in use in a blockade, the Imperials didn’t have to—they could just tug out any ship that approached them, and then bring the Star Destroyer’s armament into play. In Legends, the Interdictor was its own class of Star Destroyer. Things seem to be progressing slightly differently—or at least at a different rate—in the new canon, with experimental gravity well projectors affixed to an existing Star Destroyer in </w:t>
+      </w:r>
+      <w:r>
+        <w:rPr>
+          <w:rFonts w:ascii="inherit" w:eastAsia="Times New Roman" w:hAnsi="inherit" w:cs="Arial"/>
+          <w:b/>
+          <w:bCs/>
+          <w:i/>
+          <w:iCs/>
+          <w:color w:val="222222"/>
+          <w:sz w:val="26"/>
+          <w:szCs w:val="26"/>
+          <w:bdr w:val="none" w:sz="0" w:space="0" w:color="auto" w:frame="1"/>
+        </w:rPr>
+        <w:t>Rebels</w:t>
+      </w:r>
+      <w:r>
+        <w:rPr>
+          <w:rFonts w:ascii="Arial" w:eastAsia="Times New Roman" w:hAnsi="Arial" w:cs="Arial"/>
+          <w:color w:val="222222"/>
+          <w:sz w:val="26"/>
+          <w:szCs w:val="26"/>
+        </w:rPr>
+        <w:t>.</w:t>
+      </w:r>
+    </w:p>
+    <w:p>
+      <w:pPr>
+        <w:spacing w:line="240" w:lineRule="auto"/>
+        <w:jc w:val="center"/>
+        <w:textAlignment w:val="baseline"/>
+        <w:rPr>
+          <w:rFonts w:ascii="inherit" w:eastAsia="Times New Roman" w:hAnsi="inherit" w:cs="Arial"/>
+          <w:color w:val="222222"/>
+          <w:sz w:val="26"/>
+          <w:szCs w:val="26"/>
+        </w:rPr>
+      </w:pPr>
+      <w:r>
+        <w:rPr>
+          <w:rFonts w:ascii="inherit" w:eastAsia="Times New Roman" w:hAnsi="inherit" w:cs="Arial"/>
+          <w:noProof/>
+          <w:color w:val="222222"/>
+          <w:sz w:val="26"/>
+          <w:szCs w:val="26"/>
+        </w:rPr>
+        <w:lastRenderedPageBreak/>
+        <w:drawing>
+          <wp:inline distT="0" distB="0" distL="0" distR="0">
+            <wp:extent cx="6381750" cy="4086225"/>
+            <wp:effectExtent l="0" t="0" r="0" b="9525"/>
+            <wp:docPr id="13" name="Picture 13" descr="http://cdn1us.denofgeek.com/sites/denofgeekus/files/styles/article_width/public/2016/01/solar-sailer.jpg?itok=ZFCZMyNd"/>
+            <wp:cNvGraphicFramePr>
+              <a:graphicFrameLocks xmlns:a="http://schemas.openxmlformats.org/drawingml/2006/main" noChangeAspect="1"/>
+            </wp:cNvGraphicFramePr>
+            <a:graphic xmlns:a="http://schemas.openxmlformats.org/drawingml/2006/main">
+              <a:graphicData uri="http://schemas.openxmlformats.org/drawingml/2006/picture">
+                <pic:pic xmlns:pic="http://schemas.openxmlformats.org/drawingml/2006/picture">
+                  <pic:nvPicPr>
+                    <pic:cNvPr id="0" name="Picture 8" descr="http://cdn1us.denofgeek.com/sites/denofgeekus/files/styles/article_width/public/2016/01/solar-sailer.jpg?itok=ZFCZMyNd"/>
+                    <pic:cNvPicPr>
+                      <a:picLocks noChangeAspect="1" noChangeArrowheads="1"/>
+                    </pic:cNvPicPr>
+                  </pic:nvPicPr>
+                  <pic:blipFill>
+                    <a:blip r:embed="rId12">
+                      <a:extLst>
+                        <a:ext uri="{28A0092B-C50C-407E-A947-70E740481C1C}">
+                          <a14:useLocalDpi xmlns:a14="http://schemas.microsoft.com/office/drawing/2010/main" val="0"/>
+                        </a:ext>
+                      </a:extLst>
+                    </a:blip>
+                    <a:srcRect/>
+                    <a:stretch>
+                      <a:fillRect/>
+                    </a:stretch>
+                  </pic:blipFill>
+                  <pic:spPr bwMode="auto">
+                    <a:xfrm>
+                      <a:off x="0" y="0"/>
+                      <a:ext cx="6381750" cy="4086225"/>
+                    </a:xfrm>
+                    <a:prstGeom prst="rect">
+                      <a:avLst/>
+                    </a:prstGeom>
+                    <a:noFill/>
+                    <a:ln>
+                      <a:noFill/>
+                    </a:ln>
+                  </pic:spPr>
+                </pic:pic>
+              </a:graphicData>
+            </a:graphic>
+          </wp:inline>
+        </w:drawing>
+      </w:r>
+    </w:p>
+    <w:p>
+      <w:pPr>
+        <w:spacing w:before="189" w:after="189" w:line="284" w:lineRule="atLeast"/>
+        <w:textAlignment w:val="baseline"/>
+        <w:outlineLvl w:val="1"/>
+        <w:rPr>
+          <w:rFonts w:ascii="Arial" w:eastAsia="Times New Roman" w:hAnsi="Arial" w:cs="Arial"/>
+          <w:b/>
+          <w:bCs/>
+          <w:color w:val="222222"/>
+          <w:sz w:val="46"/>
+          <w:szCs w:val="46"/>
+        </w:rPr>
+      </w:pPr>
+      <w:r>
+        <w:rPr>
+          <w:rFonts w:ascii="Arial" w:eastAsia="Times New Roman" w:hAnsi="Arial" w:cs="Arial"/>
+          <w:b/>
+          <w:bCs/>
+          <w:color w:val="222222"/>
+          <w:sz w:val="46"/>
+          <w:szCs w:val="46"/>
+        </w:rPr>
+        <w:t xml:space="preserve">Solar </w:t>
+      </w:r>
+      <w:proofErr w:type="spellStart"/>
+      <w:r>
+        <w:rPr>
+          <w:rFonts w:ascii="Arial" w:eastAsia="Times New Roman" w:hAnsi="Arial" w:cs="Arial"/>
+          <w:b/>
+          <w:bCs/>
+          <w:color w:val="222222"/>
+          <w:sz w:val="46"/>
+          <w:szCs w:val="46"/>
+        </w:rPr>
+        <w:t>Sailer</w:t>
+      </w:r>
+      <w:proofErr w:type="spellEnd"/>
+    </w:p>
+    <w:p>
+      <w:pPr>
+        <w:spacing w:after="0" w:line="240" w:lineRule="auto"/>
+        <w:textAlignment w:val="baseline"/>
+        <w:rPr>
+          <w:rFonts w:ascii="Arial" w:eastAsia="Times New Roman" w:hAnsi="Arial" w:cs="Arial"/>
+          <w:color w:val="222222"/>
+          <w:sz w:val="26"/>
+          <w:szCs w:val="26"/>
+        </w:rPr>
+      </w:pPr>
+      <w:r>
+        <w:rPr>
+          <w:rFonts w:ascii="inherit" w:eastAsia="Times New Roman" w:hAnsi="inherit" w:cs="Arial"/>
+          <w:i/>
+          <w:iCs/>
+          <w:color w:val="222222"/>
+          <w:sz w:val="26"/>
+          <w:szCs w:val="26"/>
+          <w:bdr w:val="none" w:sz="0" w:space="0" w:color="auto" w:frame="1"/>
+        </w:rPr>
+        <w:t>First Appearance: Attack of the Clones</w:t>
+      </w:r>
+    </w:p>
+    <w:p>
+      <w:pPr>
+        <w:spacing w:after="0" w:line="240" w:lineRule="auto"/>
+        <w:textAlignment w:val="baseline"/>
+        <w:rPr>
+          <w:rFonts w:ascii="Arial" w:eastAsia="Times New Roman" w:hAnsi="Arial" w:cs="Arial"/>
+          <w:color w:val="222222"/>
+          <w:sz w:val="26"/>
+          <w:szCs w:val="26"/>
+        </w:rPr>
+      </w:pPr>
+      <w:r>
+        <w:rPr>
+          <w:rFonts w:ascii="Arial" w:eastAsia="Times New Roman" w:hAnsi="Arial" w:cs="Arial"/>
+          <w:color w:val="222222"/>
+          <w:sz w:val="26"/>
+          <w:szCs w:val="26"/>
+        </w:rPr>
+        <w:t xml:space="preserve">Count </w:t>
+      </w:r>
+      <w:proofErr w:type="spellStart"/>
+      <w:r>
+        <w:rPr>
+          <w:rFonts w:ascii="Arial" w:eastAsia="Times New Roman" w:hAnsi="Arial" w:cs="Arial"/>
+          <w:color w:val="222222"/>
+          <w:sz w:val="26"/>
+          <w:szCs w:val="26"/>
+        </w:rPr>
+        <w:t>Dooku</w:t>
+      </w:r>
+      <w:proofErr w:type="spellEnd"/>
+      <w:r>
+        <w:rPr>
+          <w:rFonts w:ascii="Arial" w:eastAsia="Times New Roman" w:hAnsi="Arial" w:cs="Arial"/>
+          <w:color w:val="222222"/>
+          <w:sz w:val="26"/>
+          <w:szCs w:val="26"/>
+        </w:rPr>
+        <w:t xml:space="preserve"> and </w:t>
+      </w:r>
+      <w:proofErr w:type="spellStart"/>
+      <w:r>
+        <w:rPr>
+          <w:rFonts w:ascii="Arial" w:eastAsia="Times New Roman" w:hAnsi="Arial" w:cs="Arial"/>
+          <w:color w:val="222222"/>
+          <w:sz w:val="26"/>
+          <w:szCs w:val="26"/>
+        </w:rPr>
+        <w:t>Asajj</w:t>
+      </w:r>
+      <w:proofErr w:type="spellEnd"/>
+      <w:r>
+        <w:rPr>
+          <w:rFonts w:ascii="Arial" w:eastAsia="Times New Roman" w:hAnsi="Arial" w:cs="Arial"/>
+          <w:color w:val="222222"/>
+          <w:sz w:val="26"/>
+          <w:szCs w:val="26"/>
+        </w:rPr>
+        <w:t xml:space="preserve"> </w:t>
+      </w:r>
+      <w:proofErr w:type="spellStart"/>
+      <w:r>
+        <w:rPr>
+          <w:rFonts w:ascii="Arial" w:eastAsia="Times New Roman" w:hAnsi="Arial" w:cs="Arial"/>
+          <w:color w:val="222222"/>
+          <w:sz w:val="26"/>
+          <w:szCs w:val="26"/>
+        </w:rPr>
+        <w:t>Ventress</w:t>
+      </w:r>
+      <w:proofErr w:type="spellEnd"/>
+      <w:r>
+        <w:rPr>
+          <w:rFonts w:ascii="Arial" w:eastAsia="Times New Roman" w:hAnsi="Arial" w:cs="Arial"/>
+          <w:color w:val="222222"/>
+          <w:sz w:val="26"/>
+          <w:szCs w:val="26"/>
+        </w:rPr>
+        <w:t xml:space="preserve"> both use these elegant ships on their solo journeys across the galaxy. </w:t>
+      </w:r>
+      <w:proofErr w:type="spellStart"/>
+      <w:r>
+        <w:rPr>
+          <w:rFonts w:ascii="Arial" w:eastAsia="Times New Roman" w:hAnsi="Arial" w:cs="Arial"/>
+          <w:color w:val="222222"/>
+          <w:sz w:val="26"/>
+          <w:szCs w:val="26"/>
+        </w:rPr>
+        <w:t>Dooku's</w:t>
+      </w:r>
+      <w:proofErr w:type="spellEnd"/>
+      <w:r>
+        <w:rPr>
+          <w:rFonts w:ascii="Arial" w:eastAsia="Times New Roman" w:hAnsi="Arial" w:cs="Arial"/>
+          <w:color w:val="222222"/>
+          <w:sz w:val="26"/>
+          <w:szCs w:val="26"/>
+        </w:rPr>
+        <w:t xml:space="preserve"> solar </w:t>
+      </w:r>
+      <w:proofErr w:type="spellStart"/>
+      <w:r>
+        <w:rPr>
+          <w:rFonts w:ascii="Arial" w:eastAsia="Times New Roman" w:hAnsi="Arial" w:cs="Arial"/>
+          <w:color w:val="222222"/>
+          <w:sz w:val="26"/>
+          <w:szCs w:val="26"/>
+        </w:rPr>
+        <w:t>sailer</w:t>
+      </w:r>
+      <w:proofErr w:type="spellEnd"/>
+      <w:r>
+        <w:rPr>
+          <w:rFonts w:ascii="Arial" w:eastAsia="Times New Roman" w:hAnsi="Arial" w:cs="Arial"/>
+          <w:color w:val="222222"/>
+          <w:sz w:val="26"/>
+          <w:szCs w:val="26"/>
+        </w:rPr>
+        <w:t xml:space="preserve"> makes for a colorful, unexpected visual in the Prequels, as it unfurls its reflective sail. These ships had to be small, because of the way they operated. Solar </w:t>
+      </w:r>
+      <w:proofErr w:type="spellStart"/>
+      <w:r>
+        <w:rPr>
+          <w:rFonts w:ascii="Arial" w:eastAsia="Times New Roman" w:hAnsi="Arial" w:cs="Arial"/>
+          <w:color w:val="222222"/>
+          <w:sz w:val="26"/>
+          <w:szCs w:val="26"/>
+        </w:rPr>
+        <w:t>sailers</w:t>
+      </w:r>
+      <w:proofErr w:type="spellEnd"/>
+      <w:r>
+        <w:rPr>
+          <w:rFonts w:ascii="Arial" w:eastAsia="Times New Roman" w:hAnsi="Arial" w:cs="Arial"/>
+          <w:color w:val="222222"/>
+          <w:sz w:val="26"/>
+          <w:szCs w:val="26"/>
+        </w:rPr>
+        <w:t xml:space="preserve"> used lasers and tachyon streams pushing against the sail to propel themselves. Also because of this, the sails had to be enormous in order to enable the vessel to go into hyperspace, making this kind of ship rare and difficult to produce. Their unique look sets them apart from anything else ever seen in </w:t>
+      </w:r>
+      <w:r>
+        <w:rPr>
+          <w:rFonts w:ascii="inherit" w:eastAsia="Times New Roman" w:hAnsi="inherit" w:cs="Arial"/>
+          <w:b/>
+          <w:bCs/>
+          <w:i/>
+          <w:iCs/>
+          <w:color w:val="222222"/>
+          <w:sz w:val="26"/>
+          <w:szCs w:val="26"/>
+          <w:bdr w:val="none" w:sz="0" w:space="0" w:color="auto" w:frame="1"/>
+        </w:rPr>
+        <w:t>Star Wars</w:t>
+      </w:r>
+      <w:r>
+        <w:rPr>
+          <w:rFonts w:ascii="Arial" w:eastAsia="Times New Roman" w:hAnsi="Arial" w:cs="Arial"/>
+          <w:color w:val="222222"/>
+          <w:sz w:val="26"/>
+          <w:szCs w:val="26"/>
+        </w:rPr>
+        <w:t xml:space="preserve">, though, and gives </w:t>
+      </w:r>
+      <w:proofErr w:type="spellStart"/>
+      <w:r>
+        <w:rPr>
+          <w:rFonts w:ascii="Arial" w:eastAsia="Times New Roman" w:hAnsi="Arial" w:cs="Arial"/>
+          <w:color w:val="222222"/>
+          <w:sz w:val="26"/>
+          <w:szCs w:val="26"/>
+        </w:rPr>
+        <w:t>Ventress</w:t>
+      </w:r>
+      <w:proofErr w:type="spellEnd"/>
+      <w:r>
+        <w:rPr>
+          <w:rFonts w:ascii="Arial" w:eastAsia="Times New Roman" w:hAnsi="Arial" w:cs="Arial"/>
+          <w:color w:val="222222"/>
+          <w:sz w:val="26"/>
+          <w:szCs w:val="26"/>
+        </w:rPr>
+        <w:t xml:space="preserve"> and </w:t>
+      </w:r>
+      <w:proofErr w:type="spellStart"/>
+      <w:r>
+        <w:rPr>
+          <w:rFonts w:ascii="Arial" w:eastAsia="Times New Roman" w:hAnsi="Arial" w:cs="Arial"/>
+          <w:color w:val="222222"/>
+          <w:sz w:val="26"/>
+          <w:szCs w:val="26"/>
+        </w:rPr>
+        <w:t>Dooku</w:t>
+      </w:r>
+      <w:proofErr w:type="spellEnd"/>
+      <w:r>
+        <w:rPr>
+          <w:rFonts w:ascii="Arial" w:eastAsia="Times New Roman" w:hAnsi="Arial" w:cs="Arial"/>
+          <w:color w:val="222222"/>
+          <w:sz w:val="26"/>
+          <w:szCs w:val="26"/>
+        </w:rPr>
+        <w:t xml:space="preserve"> a lot of style points.</w:t>
+      </w:r>
+    </w:p>
+    <w:p>
+      <w:pPr>
+        <w:spacing w:line="240" w:lineRule="auto"/>
+        <w:jc w:val="center"/>
+        <w:textAlignment w:val="baseline"/>
+        <w:rPr>
+          <w:rFonts w:ascii="inherit" w:eastAsia="Times New Roman" w:hAnsi="inherit" w:cs="Arial"/>
+          <w:color w:val="222222"/>
+          <w:sz w:val="26"/>
+          <w:szCs w:val="26"/>
+        </w:rPr>
+      </w:pPr>
+      <w:r>
+        <w:rPr>
+          <w:rFonts w:ascii="inherit" w:eastAsia="Times New Roman" w:hAnsi="inherit" w:cs="Arial"/>
+          <w:noProof/>
+          <w:color w:val="222222"/>
+          <w:sz w:val="26"/>
+          <w:szCs w:val="26"/>
+        </w:rPr>
+        <w:lastRenderedPageBreak/>
+        <w:drawing>
+          <wp:inline distT="0" distB="0" distL="0" distR="0">
+            <wp:extent cx="6381750" cy="4638675"/>
+            <wp:effectExtent l="0" t="0" r="0" b="9525"/>
+            <wp:docPr id="12" name="Picture 12" descr="http://cdn1us.denofgeek.com/sites/denofgeekus/files/styles/article_width/public/2016/01/clawcraft.jpg?itok=3QvlXEQz"/>
+            <wp:cNvGraphicFramePr>
+              <a:graphicFrameLocks xmlns:a="http://schemas.openxmlformats.org/drawingml/2006/main" noChangeAspect="1"/>
+            </wp:cNvGraphicFramePr>
+            <a:graphic xmlns:a="http://schemas.openxmlformats.org/drawingml/2006/main">
+              <a:graphicData uri="http://schemas.openxmlformats.org/drawingml/2006/picture">
+                <pic:pic xmlns:pic="http://schemas.openxmlformats.org/drawingml/2006/picture">
+                  <pic:nvPicPr>
+                    <pic:cNvPr id="0" name="Picture 9" descr="http://cdn1us.denofgeek.com/sites/denofgeekus/files/styles/article_width/public/2016/01/clawcraft.jpg?itok=3QvlXEQz"/>
+                    <pic:cNvPicPr>
+                      <a:picLocks noChangeAspect="1" noChangeArrowheads="1"/>
+                    </pic:cNvPicPr>
+                  </pic:nvPicPr>
+                  <pic:blipFill>
+                    <a:blip r:embed="rId13">
+                      <a:extLst>
+                        <a:ext uri="{28A0092B-C50C-407E-A947-70E740481C1C}">
+                          <a14:useLocalDpi xmlns:a14="http://schemas.microsoft.com/office/drawing/2010/main" val="0"/>
+                        </a:ext>
+                      </a:extLst>
+                    </a:blip>
+                    <a:srcRect/>
+                    <a:stretch>
+                      <a:fillRect/>
+                    </a:stretch>
+                  </pic:blipFill>
+                  <pic:spPr bwMode="auto">
+                    <a:xfrm>
+                      <a:off x="0" y="0"/>
+                      <a:ext cx="6381750" cy="4638675"/>
+                    </a:xfrm>
+                    <a:prstGeom prst="rect">
+                      <a:avLst/>
+                    </a:prstGeom>
+                    <a:noFill/>
+                    <a:ln>
+                      <a:noFill/>
+                    </a:ln>
+                  </pic:spPr>
+                </pic:pic>
+              </a:graphicData>
+            </a:graphic>
+          </wp:inline>
+        </w:drawing>
+      </w:r>
+    </w:p>
+    <w:p>
+      <w:pPr>
+        <w:spacing w:before="189" w:after="189" w:line="284" w:lineRule="atLeast"/>
+        <w:textAlignment w:val="baseline"/>
+        <w:outlineLvl w:val="1"/>
+        <w:rPr>
+          <w:rFonts w:ascii="Arial" w:eastAsia="Times New Roman" w:hAnsi="Arial" w:cs="Arial"/>
+          <w:b/>
+          <w:bCs/>
+          <w:color w:val="222222"/>
+          <w:sz w:val="46"/>
+          <w:szCs w:val="46"/>
+        </w:rPr>
+      </w:pPr>
+      <w:proofErr w:type="spellStart"/>
+      <w:r>
+        <w:rPr>
+          <w:rFonts w:ascii="Arial" w:eastAsia="Times New Roman" w:hAnsi="Arial" w:cs="Arial"/>
+          <w:b/>
+          <w:bCs/>
+          <w:color w:val="222222"/>
+          <w:sz w:val="46"/>
+          <w:szCs w:val="46"/>
+        </w:rPr>
+        <w:t>Clawcraft</w:t>
+      </w:r>
+      <w:proofErr w:type="spellEnd"/>
+    </w:p>
+    <w:p>
+      <w:pPr>
+        <w:spacing w:after="0" w:line="240" w:lineRule="auto"/>
+        <w:textAlignment w:val="baseline"/>
+        <w:rPr>
+          <w:rFonts w:ascii="Arial" w:eastAsia="Times New Roman" w:hAnsi="Arial" w:cs="Arial"/>
+          <w:color w:val="222222"/>
+          <w:sz w:val="26"/>
+          <w:szCs w:val="26"/>
+        </w:rPr>
+      </w:pPr>
+      <w:r>
+        <w:rPr>
+          <w:rFonts w:ascii="inherit" w:eastAsia="Times New Roman" w:hAnsi="inherit" w:cs="Arial"/>
+          <w:i/>
+          <w:iCs/>
+          <w:color w:val="222222"/>
+          <w:sz w:val="26"/>
+          <w:szCs w:val="26"/>
+          <w:bdr w:val="none" w:sz="0" w:space="0" w:color="auto" w:frame="1"/>
+        </w:rPr>
+        <w:t>First Appearance: Specter of the Past</w:t>
+      </w:r>
+    </w:p>
+    <w:p>
+      <w:pPr>
+        <w:spacing w:after="0" w:line="240" w:lineRule="auto"/>
+        <w:textAlignment w:val="baseline"/>
+        <w:rPr>
+          <w:rFonts w:ascii="Arial" w:eastAsia="Times New Roman" w:hAnsi="Arial" w:cs="Arial"/>
+          <w:color w:val="222222"/>
+          <w:sz w:val="26"/>
+          <w:szCs w:val="26"/>
+        </w:rPr>
+      </w:pPr>
+      <w:r>
+        <w:rPr>
+          <w:rFonts w:ascii="Arial" w:eastAsia="Times New Roman" w:hAnsi="Arial" w:cs="Arial"/>
+          <w:color w:val="222222"/>
+          <w:sz w:val="26"/>
+          <w:szCs w:val="26"/>
+        </w:rPr>
+        <w:t xml:space="preserve">Speaking of unique, one of the most unusual-looking </w:t>
+      </w:r>
+      <w:proofErr w:type="spellStart"/>
+      <w:r>
+        <w:rPr>
+          <w:rFonts w:ascii="Arial" w:eastAsia="Times New Roman" w:hAnsi="Arial" w:cs="Arial"/>
+          <w:color w:val="222222"/>
+          <w:sz w:val="26"/>
+          <w:szCs w:val="26"/>
+        </w:rPr>
+        <w:t>starfighters</w:t>
+      </w:r>
+      <w:proofErr w:type="spellEnd"/>
+      <w:r>
+        <w:rPr>
+          <w:rFonts w:ascii="Arial" w:eastAsia="Times New Roman" w:hAnsi="Arial" w:cs="Arial"/>
+          <w:color w:val="222222"/>
+          <w:sz w:val="26"/>
+          <w:szCs w:val="26"/>
+        </w:rPr>
+        <w:t xml:space="preserve"> in</w:t>
+      </w:r>
+      <w:r>
+        <w:rPr>
+          <w:rFonts w:ascii="inherit" w:eastAsia="Times New Roman" w:hAnsi="inherit" w:cs="Arial"/>
+          <w:b/>
+          <w:bCs/>
+          <w:i/>
+          <w:iCs/>
+          <w:color w:val="222222"/>
+          <w:sz w:val="26"/>
+          <w:szCs w:val="26"/>
+          <w:bdr w:val="none" w:sz="0" w:space="0" w:color="auto" w:frame="1"/>
+        </w:rPr>
+        <w:t> Star Wars</w:t>
+      </w:r>
+      <w:r>
+        <w:rPr>
+          <w:rFonts w:ascii="Arial" w:eastAsia="Times New Roman" w:hAnsi="Arial" w:cs="Arial"/>
+          <w:color w:val="222222"/>
+          <w:sz w:val="26"/>
+          <w:szCs w:val="26"/>
+        </w:rPr>
+        <w:t xml:space="preserve"> doesn’t appear in the movies at all. The </w:t>
+      </w:r>
+      <w:proofErr w:type="spellStart"/>
+      <w:r>
+        <w:rPr>
+          <w:rFonts w:ascii="Arial" w:eastAsia="Times New Roman" w:hAnsi="Arial" w:cs="Arial"/>
+          <w:color w:val="222222"/>
+          <w:sz w:val="26"/>
+          <w:szCs w:val="26"/>
+        </w:rPr>
+        <w:t>Chiss</w:t>
+      </w:r>
+      <w:proofErr w:type="spellEnd"/>
+      <w:r>
+        <w:rPr>
+          <w:rFonts w:ascii="Arial" w:eastAsia="Times New Roman" w:hAnsi="Arial" w:cs="Arial"/>
+          <w:color w:val="222222"/>
+          <w:sz w:val="26"/>
+          <w:szCs w:val="26"/>
+        </w:rPr>
+        <w:t xml:space="preserve"> </w:t>
+      </w:r>
+      <w:proofErr w:type="spellStart"/>
+      <w:r>
+        <w:rPr>
+          <w:rFonts w:ascii="Arial" w:eastAsia="Times New Roman" w:hAnsi="Arial" w:cs="Arial"/>
+          <w:color w:val="222222"/>
+          <w:sz w:val="26"/>
+          <w:szCs w:val="26"/>
+        </w:rPr>
+        <w:t>clawcraft</w:t>
+      </w:r>
+      <w:proofErr w:type="spellEnd"/>
+      <w:r>
+        <w:rPr>
+          <w:rFonts w:ascii="Arial" w:eastAsia="Times New Roman" w:hAnsi="Arial" w:cs="Arial"/>
+          <w:color w:val="222222"/>
+          <w:sz w:val="26"/>
+          <w:szCs w:val="26"/>
+        </w:rPr>
+        <w:t xml:space="preserve"> that appeared in the Expanded Universe looked like it sounded—swept-forward struts gave it the appearance of clawed hands partially closed, all stemming from a spherical cockpit. These ships aren’t completely alien, though. The symmetrical design lacking aerodynamic wings looks similar to the TIE fighter, but perhaps more wild, suitable for a militaristic alien culture. </w:t>
+      </w:r>
+      <w:proofErr w:type="spellStart"/>
+      <w:r>
+        <w:rPr>
+          <w:rFonts w:ascii="Arial" w:eastAsia="Times New Roman" w:hAnsi="Arial" w:cs="Arial"/>
+          <w:color w:val="222222"/>
+          <w:sz w:val="26"/>
+          <w:szCs w:val="26"/>
+        </w:rPr>
+        <w:t>Chiss</w:t>
+      </w:r>
+      <w:proofErr w:type="spellEnd"/>
+      <w:r>
+        <w:rPr>
+          <w:rFonts w:ascii="Arial" w:eastAsia="Times New Roman" w:hAnsi="Arial" w:cs="Arial"/>
+          <w:color w:val="222222"/>
+          <w:sz w:val="26"/>
+          <w:szCs w:val="26"/>
+        </w:rPr>
+        <w:t xml:space="preserve"> pilots—and the human Jagged </w:t>
+      </w:r>
+      <w:proofErr w:type="spellStart"/>
+      <w:r>
+        <w:rPr>
+          <w:rFonts w:ascii="Arial" w:eastAsia="Times New Roman" w:hAnsi="Arial" w:cs="Arial"/>
+          <w:color w:val="222222"/>
+          <w:sz w:val="26"/>
+          <w:szCs w:val="26"/>
+        </w:rPr>
+        <w:t>Fel</w:t>
+      </w:r>
+      <w:proofErr w:type="spellEnd"/>
+      <w:r>
+        <w:rPr>
+          <w:rFonts w:ascii="Arial" w:eastAsia="Times New Roman" w:hAnsi="Arial" w:cs="Arial"/>
+          <w:color w:val="222222"/>
+          <w:sz w:val="26"/>
+          <w:szCs w:val="26"/>
+        </w:rPr>
+        <w:t xml:space="preserve">, who was born and raised in </w:t>
+      </w:r>
+      <w:proofErr w:type="spellStart"/>
+      <w:r>
+        <w:rPr>
+          <w:rFonts w:ascii="Arial" w:eastAsia="Times New Roman" w:hAnsi="Arial" w:cs="Arial"/>
+          <w:color w:val="222222"/>
+          <w:sz w:val="26"/>
+          <w:szCs w:val="26"/>
+        </w:rPr>
+        <w:t>Chiss</w:t>
+      </w:r>
+      <w:proofErr w:type="spellEnd"/>
+      <w:r>
+        <w:rPr>
+          <w:rFonts w:ascii="Arial" w:eastAsia="Times New Roman" w:hAnsi="Arial" w:cs="Arial"/>
+          <w:color w:val="222222"/>
+          <w:sz w:val="26"/>
+          <w:szCs w:val="26"/>
+        </w:rPr>
+        <w:t xml:space="preserve"> space—were critical during the </w:t>
+      </w:r>
+      <w:proofErr w:type="spellStart"/>
+      <w:r>
+        <w:rPr>
+          <w:rFonts w:ascii="Arial" w:eastAsia="Times New Roman" w:hAnsi="Arial" w:cs="Arial"/>
+          <w:color w:val="222222"/>
+          <w:sz w:val="26"/>
+          <w:szCs w:val="26"/>
+        </w:rPr>
+        <w:t>Yuuzhan</w:t>
+      </w:r>
+      <w:proofErr w:type="spellEnd"/>
+      <w:r>
+        <w:rPr>
+          <w:rFonts w:ascii="Arial" w:eastAsia="Times New Roman" w:hAnsi="Arial" w:cs="Arial"/>
+          <w:color w:val="222222"/>
+          <w:sz w:val="26"/>
+          <w:szCs w:val="26"/>
+        </w:rPr>
+        <w:t xml:space="preserve"> </w:t>
+      </w:r>
+      <w:proofErr w:type="spellStart"/>
+      <w:r>
+        <w:rPr>
+          <w:rFonts w:ascii="Arial" w:eastAsia="Times New Roman" w:hAnsi="Arial" w:cs="Arial"/>
+          <w:color w:val="222222"/>
+          <w:sz w:val="26"/>
+          <w:szCs w:val="26"/>
+        </w:rPr>
+        <w:t>Vong</w:t>
+      </w:r>
+      <w:proofErr w:type="spellEnd"/>
+      <w:r>
+        <w:rPr>
+          <w:rFonts w:ascii="Arial" w:eastAsia="Times New Roman" w:hAnsi="Arial" w:cs="Arial"/>
+          <w:color w:val="222222"/>
+          <w:sz w:val="26"/>
+          <w:szCs w:val="26"/>
+        </w:rPr>
+        <w:t xml:space="preserve"> wars that played out in </w:t>
+      </w:r>
+      <w:r>
+        <w:rPr>
+          <w:rFonts w:ascii="inherit" w:eastAsia="Times New Roman" w:hAnsi="inherit" w:cs="Arial"/>
+          <w:b/>
+          <w:bCs/>
+          <w:i/>
+          <w:iCs/>
+          <w:color w:val="222222"/>
+          <w:sz w:val="26"/>
+          <w:szCs w:val="26"/>
+          <w:bdr w:val="none" w:sz="0" w:space="0" w:color="auto" w:frame="1"/>
+        </w:rPr>
+        <w:t>The New Jedi Order</w:t>
+      </w:r>
+      <w:r>
+        <w:rPr>
+          <w:rFonts w:ascii="Arial" w:eastAsia="Times New Roman" w:hAnsi="Arial" w:cs="Arial"/>
+          <w:color w:val="222222"/>
+          <w:sz w:val="26"/>
+          <w:szCs w:val="26"/>
+        </w:rPr>
+        <w:t xml:space="preserve"> book </w:t>
+      </w:r>
+      <w:proofErr w:type="spellStart"/>
+      <w:r>
+        <w:rPr>
+          <w:rFonts w:ascii="Arial" w:eastAsia="Times New Roman" w:hAnsi="Arial" w:cs="Arial"/>
+          <w:color w:val="222222"/>
+          <w:sz w:val="26"/>
+          <w:szCs w:val="26"/>
+        </w:rPr>
+        <w:t>seres</w:t>
+      </w:r>
+      <w:proofErr w:type="spellEnd"/>
+      <w:r>
+        <w:rPr>
+          <w:rFonts w:ascii="Arial" w:eastAsia="Times New Roman" w:hAnsi="Arial" w:cs="Arial"/>
+          <w:color w:val="222222"/>
+          <w:sz w:val="26"/>
+          <w:szCs w:val="26"/>
+        </w:rPr>
+        <w:t xml:space="preserve">, and could hold their own against either X-Wings or the </w:t>
+      </w:r>
+      <w:proofErr w:type="spellStart"/>
+      <w:r>
+        <w:rPr>
+          <w:rFonts w:ascii="Arial" w:eastAsia="Times New Roman" w:hAnsi="Arial" w:cs="Arial"/>
+          <w:color w:val="222222"/>
+          <w:sz w:val="26"/>
+          <w:szCs w:val="26"/>
+        </w:rPr>
+        <w:t>Yuuzhan</w:t>
+      </w:r>
+      <w:proofErr w:type="spellEnd"/>
+      <w:r>
+        <w:rPr>
+          <w:rFonts w:ascii="Arial" w:eastAsia="Times New Roman" w:hAnsi="Arial" w:cs="Arial"/>
+          <w:color w:val="222222"/>
+          <w:sz w:val="26"/>
+          <w:szCs w:val="26"/>
+        </w:rPr>
+        <w:t xml:space="preserve"> </w:t>
+      </w:r>
+      <w:proofErr w:type="spellStart"/>
+      <w:r>
+        <w:rPr>
+          <w:rFonts w:ascii="Arial" w:eastAsia="Times New Roman" w:hAnsi="Arial" w:cs="Arial"/>
+          <w:color w:val="222222"/>
+          <w:sz w:val="26"/>
+          <w:szCs w:val="26"/>
+        </w:rPr>
+        <w:t>Vong’s</w:t>
+      </w:r>
+      <w:proofErr w:type="spellEnd"/>
+      <w:r>
+        <w:rPr>
+          <w:rFonts w:ascii="Arial" w:eastAsia="Times New Roman" w:hAnsi="Arial" w:cs="Arial"/>
+          <w:color w:val="222222"/>
+          <w:sz w:val="26"/>
+          <w:szCs w:val="26"/>
+        </w:rPr>
+        <w:t xml:space="preserve"> living ships.</w:t>
+      </w:r>
+    </w:p>
+    <w:p>
+      <w:pPr>
+        <w:spacing w:line="240" w:lineRule="auto"/>
+        <w:jc w:val="center"/>
+        <w:textAlignment w:val="baseline"/>
+        <w:rPr>
+          <w:rFonts w:ascii="inherit" w:eastAsia="Times New Roman" w:hAnsi="inherit" w:cs="Arial"/>
+          <w:color w:val="222222"/>
+          <w:sz w:val="26"/>
+          <w:szCs w:val="26"/>
+        </w:rPr>
+      </w:pPr>
+      <w:r>
+        <w:rPr>
+          <w:rFonts w:ascii="inherit" w:eastAsia="Times New Roman" w:hAnsi="inherit" w:cs="Arial"/>
+          <w:noProof/>
+          <w:color w:val="222222"/>
+          <w:sz w:val="26"/>
+          <w:szCs w:val="26"/>
+        </w:rPr>
+        <w:lastRenderedPageBreak/>
+        <w:drawing>
+          <wp:inline distT="0" distB="0" distL="0" distR="0">
+            <wp:extent cx="6381750" cy="4905375"/>
+            <wp:effectExtent l="0" t="0" r="0" b="9525"/>
+            <wp:docPr id="11" name="Picture 11" descr="http://cdn2us.denofgeek.com/sites/denofgeekus/files/styles/article_width/public/2016/01/zonoma-sekot-starship.jpg?itok=9gm83bQ7"/>
+            <wp:cNvGraphicFramePr>
+              <a:graphicFrameLocks xmlns:a="http://schemas.openxmlformats.org/drawingml/2006/main" noChangeAspect="1"/>
+            </wp:cNvGraphicFramePr>
+            <a:graphic xmlns:a="http://schemas.openxmlformats.org/drawingml/2006/main">
+              <a:graphicData uri="http://schemas.openxmlformats.org/drawingml/2006/picture">
+                <pic:pic xmlns:pic="http://schemas.openxmlformats.org/drawingml/2006/picture">
+                  <pic:nvPicPr>
+                    <pic:cNvPr id="0" name="Picture 10" descr="http://cdn2us.denofgeek.com/sites/denofgeekus/files/styles/article_width/public/2016/01/zonoma-sekot-starship.jpg?itok=9gm83bQ7"/>
+                    <pic:cNvPicPr>
+                      <a:picLocks noChangeAspect="1" noChangeArrowheads="1"/>
+                    </pic:cNvPicPr>
+                  </pic:nvPicPr>
+                  <pic:blipFill>
+                    <a:blip r:embed="rId14">
+                      <a:extLst>
+                        <a:ext uri="{28A0092B-C50C-407E-A947-70E740481C1C}">
+                          <a14:useLocalDpi xmlns:a14="http://schemas.microsoft.com/office/drawing/2010/main" val="0"/>
+                        </a:ext>
+                      </a:extLst>
+                    </a:blip>
+                    <a:srcRect/>
+                    <a:stretch>
+                      <a:fillRect/>
+                    </a:stretch>
+                  </pic:blipFill>
+                  <pic:spPr bwMode="auto">
+                    <a:xfrm>
+                      <a:off x="0" y="0"/>
+                      <a:ext cx="6381750" cy="4905375"/>
+                    </a:xfrm>
+                    <a:prstGeom prst="rect">
+                      <a:avLst/>
+                    </a:prstGeom>
+                    <a:noFill/>
+                    <a:ln>
+                      <a:noFill/>
+                    </a:ln>
+                  </pic:spPr>
+                </pic:pic>
+              </a:graphicData>
+            </a:graphic>
+          </wp:inline>
+        </w:drawing>
+      </w:r>
+    </w:p>
+    <w:p>
+      <w:pPr>
+        <w:spacing w:before="189" w:after="189" w:line="284" w:lineRule="atLeast"/>
+        <w:textAlignment w:val="baseline"/>
+        <w:outlineLvl w:val="1"/>
+        <w:rPr>
+          <w:rFonts w:ascii="Arial" w:eastAsia="Times New Roman" w:hAnsi="Arial" w:cs="Arial"/>
+          <w:b/>
+          <w:bCs/>
+          <w:color w:val="222222"/>
+          <w:sz w:val="46"/>
+          <w:szCs w:val="46"/>
+        </w:rPr>
+      </w:pPr>
+      <w:proofErr w:type="spellStart"/>
+      <w:r>
+        <w:rPr>
+          <w:rFonts w:ascii="Arial" w:eastAsia="Times New Roman" w:hAnsi="Arial" w:cs="Arial"/>
+          <w:b/>
+          <w:bCs/>
+          <w:color w:val="222222"/>
+          <w:sz w:val="46"/>
+          <w:szCs w:val="46"/>
+        </w:rPr>
+        <w:t>Zonama</w:t>
+      </w:r>
+      <w:proofErr w:type="spellEnd"/>
+      <w:r>
+        <w:rPr>
+          <w:rFonts w:ascii="Arial" w:eastAsia="Times New Roman" w:hAnsi="Arial" w:cs="Arial"/>
+          <w:b/>
+          <w:bCs/>
+          <w:color w:val="222222"/>
+          <w:sz w:val="46"/>
+          <w:szCs w:val="46"/>
+        </w:rPr>
+        <w:t xml:space="preserve"> </w:t>
+      </w:r>
+      <w:proofErr w:type="spellStart"/>
+      <w:r>
+        <w:rPr>
+          <w:rFonts w:ascii="Arial" w:eastAsia="Times New Roman" w:hAnsi="Arial" w:cs="Arial"/>
+          <w:b/>
+          <w:bCs/>
+          <w:color w:val="222222"/>
+          <w:sz w:val="46"/>
+          <w:szCs w:val="46"/>
+        </w:rPr>
+        <w:t>Sekotan</w:t>
+      </w:r>
+      <w:proofErr w:type="spellEnd"/>
+      <w:r>
+        <w:rPr>
+          <w:rFonts w:ascii="Arial" w:eastAsia="Times New Roman" w:hAnsi="Arial" w:cs="Arial"/>
+          <w:b/>
+          <w:bCs/>
+          <w:color w:val="222222"/>
+          <w:sz w:val="46"/>
+          <w:szCs w:val="46"/>
+        </w:rPr>
+        <w:t xml:space="preserve"> Shuttle</w:t>
+      </w:r>
+    </w:p>
+    <w:p>
+      <w:pPr>
+        <w:spacing w:after="0" w:line="240" w:lineRule="auto"/>
+        <w:textAlignment w:val="baseline"/>
+        <w:rPr>
+          <w:rFonts w:ascii="Arial" w:eastAsia="Times New Roman" w:hAnsi="Arial" w:cs="Arial"/>
+          <w:color w:val="222222"/>
+          <w:sz w:val="26"/>
+          <w:szCs w:val="26"/>
+        </w:rPr>
+      </w:pPr>
+      <w:r>
+        <w:rPr>
+          <w:rFonts w:ascii="inherit" w:eastAsia="Times New Roman" w:hAnsi="inherit" w:cs="Arial"/>
+          <w:i/>
+          <w:iCs/>
+          <w:color w:val="222222"/>
+          <w:sz w:val="26"/>
+          <w:szCs w:val="26"/>
+          <w:bdr w:val="none" w:sz="0" w:space="0" w:color="auto" w:frame="1"/>
+        </w:rPr>
+        <w:t>First Appearance: The New Jedi Order series</w:t>
+      </w:r>
+    </w:p>
+    <w:p>
+      <w:pPr>
+        <w:spacing w:after="0" w:line="240" w:lineRule="auto"/>
+        <w:textAlignment w:val="baseline"/>
+        <w:rPr>
+          <w:rFonts w:ascii="Arial" w:eastAsia="Times New Roman" w:hAnsi="Arial" w:cs="Arial"/>
+          <w:color w:val="222222"/>
+          <w:sz w:val="26"/>
+          <w:szCs w:val="26"/>
+        </w:rPr>
+      </w:pPr>
+      <w:r>
+        <w:rPr>
+          <w:rFonts w:ascii="Arial" w:eastAsia="Times New Roman" w:hAnsi="Arial" w:cs="Arial"/>
+          <w:color w:val="222222"/>
+          <w:sz w:val="26"/>
+          <w:szCs w:val="26"/>
+        </w:rPr>
+        <w:t>Speaking of living ships, some of the fastest ships in the galaxy came from a living planet. </w:t>
+      </w:r>
+      <w:r>
+        <w:rPr>
+          <w:rFonts w:ascii="inherit" w:eastAsia="Times New Roman" w:hAnsi="inherit" w:cs="Arial"/>
+          <w:b/>
+          <w:bCs/>
+          <w:i/>
+          <w:iCs/>
+          <w:color w:val="222222"/>
+          <w:sz w:val="26"/>
+          <w:szCs w:val="26"/>
+          <w:bdr w:val="none" w:sz="0" w:space="0" w:color="auto" w:frame="1"/>
+        </w:rPr>
+        <w:t>The New Jedi Order</w:t>
+      </w:r>
+      <w:r>
+        <w:rPr>
+          <w:rFonts w:ascii="Arial" w:eastAsia="Times New Roman" w:hAnsi="Arial" w:cs="Arial"/>
+          <w:color w:val="222222"/>
+          <w:sz w:val="26"/>
+          <w:szCs w:val="26"/>
+        </w:rPr>
+        <w:t xml:space="preserve"> series was full of all kinds of biological weirdness, starting with the </w:t>
+      </w:r>
+      <w:proofErr w:type="spellStart"/>
+      <w:r>
+        <w:rPr>
+          <w:rFonts w:ascii="Arial" w:eastAsia="Times New Roman" w:hAnsi="Arial" w:cs="Arial"/>
+          <w:color w:val="222222"/>
+          <w:sz w:val="26"/>
+          <w:szCs w:val="26"/>
+        </w:rPr>
+        <w:t>Yuuzhan</w:t>
+      </w:r>
+      <w:proofErr w:type="spellEnd"/>
+      <w:r>
+        <w:rPr>
+          <w:rFonts w:ascii="Arial" w:eastAsia="Times New Roman" w:hAnsi="Arial" w:cs="Arial"/>
+          <w:color w:val="222222"/>
+          <w:sz w:val="26"/>
+          <w:szCs w:val="26"/>
+        </w:rPr>
+        <w:t xml:space="preserve"> </w:t>
+      </w:r>
+      <w:proofErr w:type="spellStart"/>
+      <w:r>
+        <w:rPr>
+          <w:rFonts w:ascii="Arial" w:eastAsia="Times New Roman" w:hAnsi="Arial" w:cs="Arial"/>
+          <w:color w:val="222222"/>
+          <w:sz w:val="26"/>
+          <w:szCs w:val="26"/>
+        </w:rPr>
+        <w:t>Vong’s</w:t>
+      </w:r>
+      <w:proofErr w:type="spellEnd"/>
+      <w:r>
+        <w:rPr>
+          <w:rFonts w:ascii="Arial" w:eastAsia="Times New Roman" w:hAnsi="Arial" w:cs="Arial"/>
+          <w:color w:val="222222"/>
+          <w:sz w:val="26"/>
+          <w:szCs w:val="26"/>
+        </w:rPr>
+        <w:t xml:space="preserve"> bioengineered technology. The living planet </w:t>
+      </w:r>
+      <w:proofErr w:type="spellStart"/>
+      <w:r>
+        <w:rPr>
+          <w:rFonts w:ascii="Arial" w:eastAsia="Times New Roman" w:hAnsi="Arial" w:cs="Arial"/>
+          <w:color w:val="222222"/>
+          <w:sz w:val="26"/>
+          <w:szCs w:val="26"/>
+        </w:rPr>
+        <w:t>Zonama</w:t>
+      </w:r>
+      <w:proofErr w:type="spellEnd"/>
+      <w:r>
+        <w:rPr>
+          <w:rFonts w:ascii="Arial" w:eastAsia="Times New Roman" w:hAnsi="Arial" w:cs="Arial"/>
+          <w:color w:val="222222"/>
+          <w:sz w:val="26"/>
+          <w:szCs w:val="26"/>
+        </w:rPr>
+        <w:t xml:space="preserve"> </w:t>
+      </w:r>
+      <w:proofErr w:type="spellStart"/>
+      <w:r>
+        <w:rPr>
+          <w:rFonts w:ascii="Arial" w:eastAsia="Times New Roman" w:hAnsi="Arial" w:cs="Arial"/>
+          <w:color w:val="222222"/>
+          <w:sz w:val="26"/>
+          <w:szCs w:val="26"/>
+        </w:rPr>
+        <w:t>Sekot</w:t>
+      </w:r>
+      <w:proofErr w:type="spellEnd"/>
+      <w:r>
+        <w:rPr>
+          <w:rFonts w:ascii="Arial" w:eastAsia="Times New Roman" w:hAnsi="Arial" w:cs="Arial"/>
+          <w:color w:val="222222"/>
+          <w:sz w:val="26"/>
+          <w:szCs w:val="26"/>
+        </w:rPr>
+        <w:t xml:space="preserve"> is like an inverse reflection of these villains, and so it has its own living weapons—ones that can be sculpted into ships that create a psychic connection to their pilots. Obi-Wan and Anakin got to know </w:t>
+      </w:r>
+      <w:proofErr w:type="spellStart"/>
+      <w:r>
+        <w:rPr>
+          <w:rFonts w:ascii="Arial" w:eastAsia="Times New Roman" w:hAnsi="Arial" w:cs="Arial"/>
+          <w:color w:val="222222"/>
+          <w:sz w:val="26"/>
+          <w:szCs w:val="26"/>
+        </w:rPr>
+        <w:t>Zonama</w:t>
+      </w:r>
+      <w:proofErr w:type="spellEnd"/>
+      <w:r>
+        <w:rPr>
+          <w:rFonts w:ascii="Arial" w:eastAsia="Times New Roman" w:hAnsi="Arial" w:cs="Arial"/>
+          <w:color w:val="222222"/>
+          <w:sz w:val="26"/>
+          <w:szCs w:val="26"/>
+        </w:rPr>
+        <w:t xml:space="preserve"> </w:t>
+      </w:r>
+      <w:proofErr w:type="spellStart"/>
+      <w:r>
+        <w:rPr>
+          <w:rFonts w:ascii="Arial" w:eastAsia="Times New Roman" w:hAnsi="Arial" w:cs="Arial"/>
+          <w:color w:val="222222"/>
+          <w:sz w:val="26"/>
+          <w:szCs w:val="26"/>
+        </w:rPr>
+        <w:t>Sekot</w:t>
+      </w:r>
+      <w:proofErr w:type="spellEnd"/>
+      <w:r>
+        <w:rPr>
+          <w:rFonts w:ascii="Arial" w:eastAsia="Times New Roman" w:hAnsi="Arial" w:cs="Arial"/>
+          <w:color w:val="222222"/>
+          <w:sz w:val="26"/>
+          <w:szCs w:val="26"/>
+        </w:rPr>
+        <w:t xml:space="preserve"> during the Prequel era as well, before the planet disappeared for decades, taking its technology with it.</w:t>
+      </w:r>
+    </w:p>
+    <w:p>
+      <w:pPr>
+        <w:spacing w:after="0" w:line="240" w:lineRule="auto"/>
+        <w:textAlignment w:val="baseline"/>
+        <w:rPr>
+          <w:rFonts w:ascii="Arial" w:eastAsia="Times New Roman" w:hAnsi="Arial" w:cs="Arial"/>
+          <w:color w:val="222222"/>
+          <w:sz w:val="26"/>
+          <w:szCs w:val="26"/>
+        </w:rPr>
+      </w:pPr>
+      <w:r>
+        <w:rPr>
+          <w:rFonts w:ascii="inherit" w:eastAsia="Times New Roman" w:hAnsi="inherit" w:cs="Arial"/>
+          <w:i/>
+          <w:iCs/>
+          <w:color w:val="222222"/>
+          <w:sz w:val="26"/>
+          <w:szCs w:val="26"/>
+          <w:bdr w:val="none" w:sz="0" w:space="0" w:color="auto" w:frame="1"/>
+        </w:rPr>
+        <w:t>- Megan Crouse</w:t>
+      </w:r>
+    </w:p>
+    <w:p>
+      <w:pPr>
+        <w:spacing w:line="240" w:lineRule="auto"/>
+        <w:jc w:val="center"/>
+        <w:textAlignment w:val="baseline"/>
+        <w:rPr>
+          <w:rFonts w:ascii="inherit" w:eastAsia="Times New Roman" w:hAnsi="inherit" w:cs="Arial"/>
+          <w:color w:val="222222"/>
+          <w:sz w:val="26"/>
+          <w:szCs w:val="26"/>
+        </w:rPr>
+      </w:pPr>
+      <w:r>
+        <w:rPr>
+          <w:rFonts w:ascii="inherit" w:eastAsia="Times New Roman" w:hAnsi="inherit" w:cs="Arial"/>
+          <w:noProof/>
+          <w:color w:val="222222"/>
+          <w:sz w:val="26"/>
+          <w:szCs w:val="26"/>
+        </w:rPr>
+        <w:lastRenderedPageBreak/>
+        <w:drawing>
+          <wp:inline distT="0" distB="0" distL="0" distR="0">
+            <wp:extent cx="6381750" cy="3867150"/>
+            <wp:effectExtent l="0" t="0" r="0" b="0"/>
+            <wp:docPr id="10" name="Picture 10" descr="http://cdn1us.denofgeek.com/sites/denofgeekus/files/styles/article_width/public/2016/01/millennium-falcon.jpg?itok=cwdSb769"/>
+            <wp:cNvGraphicFramePr>
+              <a:graphicFrameLocks xmlns:a="http://schemas.openxmlformats.org/drawingml/2006/main" noChangeAspect="1"/>
+            </wp:cNvGraphicFramePr>
+            <a:graphic xmlns:a="http://schemas.openxmlformats.org/drawingml/2006/main">
+              <a:graphicData uri="http://schemas.openxmlformats.org/drawingml/2006/picture">
+                <pic:pic xmlns:pic="http://schemas.openxmlformats.org/drawingml/2006/picture">
+                  <pic:nvPicPr>
+                    <pic:cNvPr id="0" name="Picture 11" descr="http://cdn1us.denofgeek.com/sites/denofgeekus/files/styles/article_width/public/2016/01/millennium-falcon.jpg?itok=cwdSb769"/>
+                    <pic:cNvPicPr>
+                      <a:picLocks noChangeAspect="1" noChangeArrowheads="1"/>
+                    </pic:cNvPicPr>
+                  </pic:nvPicPr>
+                  <pic:blipFill>
+                    <a:blip r:embed="rId15">
+                      <a:extLst>
+                        <a:ext uri="{28A0092B-C50C-407E-A947-70E740481C1C}">
+                          <a14:useLocalDpi xmlns:a14="http://schemas.microsoft.com/office/drawing/2010/main" val="0"/>
+                        </a:ext>
+                      </a:extLst>
+                    </a:blip>
+                    <a:srcRect/>
+                    <a:stretch>
+                      <a:fillRect/>
+                    </a:stretch>
+                  </pic:blipFill>
+                  <pic:spPr bwMode="auto">
+                    <a:xfrm>
+                      <a:off x="0" y="0"/>
+                      <a:ext cx="6381750" cy="3867150"/>
+                    </a:xfrm>
+                    <a:prstGeom prst="rect">
+                      <a:avLst/>
+                    </a:prstGeom>
+                    <a:noFill/>
+                    <a:ln>
+                      <a:noFill/>
+                    </a:ln>
+                  </pic:spPr>
+                </pic:pic>
+              </a:graphicData>
+            </a:graphic>
+          </wp:inline>
+        </w:drawing>
+      </w:r>
+    </w:p>
+    <w:p>
+      <w:pPr>
+        <w:spacing w:before="189" w:after="189" w:line="284" w:lineRule="atLeast"/>
+        <w:textAlignment w:val="baseline"/>
+        <w:outlineLvl w:val="1"/>
+        <w:rPr>
+          <w:rFonts w:ascii="Arial" w:eastAsia="Times New Roman" w:hAnsi="Arial" w:cs="Arial"/>
+          <w:b/>
+          <w:bCs/>
+          <w:color w:val="222222"/>
+          <w:sz w:val="46"/>
+          <w:szCs w:val="46"/>
+        </w:rPr>
+      </w:pPr>
+      <w:r>
+        <w:rPr>
+          <w:rFonts w:ascii="Arial" w:eastAsia="Times New Roman" w:hAnsi="Arial" w:cs="Arial"/>
+          <w:b/>
+          <w:bCs/>
+          <w:color w:val="222222"/>
+          <w:sz w:val="46"/>
+          <w:szCs w:val="46"/>
+        </w:rPr>
+        <w:t>Millennium Falcon</w:t>
+      </w:r>
+    </w:p>
+    <w:p>
+      <w:pPr>
+        <w:spacing w:after="0" w:line="240" w:lineRule="auto"/>
+        <w:textAlignment w:val="baseline"/>
+        <w:rPr>
+          <w:rFonts w:ascii="Arial" w:eastAsia="Times New Roman" w:hAnsi="Arial" w:cs="Arial"/>
+          <w:color w:val="222222"/>
+          <w:sz w:val="26"/>
+          <w:szCs w:val="26"/>
+        </w:rPr>
+      </w:pPr>
+      <w:r>
+        <w:rPr>
+          <w:rFonts w:ascii="inherit" w:eastAsia="Times New Roman" w:hAnsi="inherit" w:cs="Arial"/>
+          <w:i/>
+          <w:iCs/>
+          <w:color w:val="222222"/>
+          <w:sz w:val="26"/>
+          <w:szCs w:val="26"/>
+          <w:bdr w:val="none" w:sz="0" w:space="0" w:color="auto" w:frame="1"/>
+        </w:rPr>
+        <w:t>First Appearance: A New Hope</w:t>
+      </w:r>
+    </w:p>
+    <w:p>
+      <w:pPr>
+        <w:spacing w:after="0" w:line="240" w:lineRule="auto"/>
+        <w:textAlignment w:val="baseline"/>
+        <w:rPr>
+          <w:rFonts w:ascii="Arial" w:eastAsia="Times New Roman" w:hAnsi="Arial" w:cs="Arial"/>
+          <w:color w:val="222222"/>
+          <w:sz w:val="26"/>
+          <w:szCs w:val="26"/>
+        </w:rPr>
+      </w:pPr>
+      <w:r>
+        <w:rPr>
+          <w:rFonts w:ascii="Arial" w:eastAsia="Times New Roman" w:hAnsi="Arial" w:cs="Arial"/>
+          <w:color w:val="222222"/>
+          <w:sz w:val="26"/>
+          <w:szCs w:val="26"/>
+        </w:rPr>
+        <w:t>Don't panic—we didn't forget the fastest hunk of junk in the galaxy! I'd say this is the most iconic starship in all of </w:t>
+      </w:r>
+      <w:r>
+        <w:rPr>
+          <w:rFonts w:ascii="inherit" w:eastAsia="Times New Roman" w:hAnsi="inherit" w:cs="Arial"/>
+          <w:b/>
+          <w:bCs/>
+          <w:i/>
+          <w:iCs/>
+          <w:color w:val="222222"/>
+          <w:sz w:val="26"/>
+          <w:szCs w:val="26"/>
+          <w:bdr w:val="none" w:sz="0" w:space="0" w:color="auto" w:frame="1"/>
+        </w:rPr>
+        <w:t>Star Wars</w:t>
+      </w:r>
+      <w:r>
+        <w:rPr>
+          <w:rFonts w:ascii="Arial" w:eastAsia="Times New Roman" w:hAnsi="Arial" w:cs="Arial"/>
+          <w:color w:val="222222"/>
+          <w:sz w:val="26"/>
+          <w:szCs w:val="26"/>
+        </w:rPr>
+        <w:t xml:space="preserve">. At the center of the entire Original Trilogy (and it makes a look-and-you'll-miss-it </w:t>
+      </w:r>
+      <w:proofErr w:type="spellStart"/>
+      <w:r>
+        <w:rPr>
+          <w:rFonts w:ascii="Arial" w:eastAsia="Times New Roman" w:hAnsi="Arial" w:cs="Arial"/>
+          <w:color w:val="222222"/>
+          <w:sz w:val="26"/>
+          <w:szCs w:val="26"/>
+        </w:rPr>
+        <w:t>cameo</w:t>
+      </w:r>
+      <w:proofErr w:type="spellEnd"/>
+      <w:r>
+        <w:rPr>
+          <w:rFonts w:ascii="Arial" w:eastAsia="Times New Roman" w:hAnsi="Arial" w:cs="Arial"/>
+          <w:color w:val="222222"/>
+          <w:sz w:val="26"/>
+          <w:szCs w:val="26"/>
+        </w:rPr>
+        <w:t xml:space="preserve"> in the Prequels, too!), the Falcon rightfully became one of the standout icons of the early </w:t>
+      </w:r>
+      <w:r>
+        <w:rPr>
+          <w:rFonts w:ascii="inherit" w:eastAsia="Times New Roman" w:hAnsi="inherit" w:cs="Arial"/>
+          <w:b/>
+          <w:bCs/>
+          <w:i/>
+          <w:iCs/>
+          <w:color w:val="222222"/>
+          <w:sz w:val="26"/>
+          <w:szCs w:val="26"/>
+          <w:bdr w:val="none" w:sz="0" w:space="0" w:color="auto" w:frame="1"/>
+        </w:rPr>
+        <w:t>Force Awakens</w:t>
+      </w:r>
+      <w:r>
+        <w:rPr>
+          <w:rFonts w:ascii="Arial" w:eastAsia="Times New Roman" w:hAnsi="Arial" w:cs="Arial"/>
+          <w:color w:val="222222"/>
+          <w:sz w:val="26"/>
+          <w:szCs w:val="26"/>
+        </w:rPr>
+        <w:t xml:space="preserve"> promotional campaign, alongside </w:t>
+      </w:r>
+      <w:proofErr w:type="spellStart"/>
+      <w:r>
+        <w:rPr>
+          <w:rFonts w:ascii="Arial" w:eastAsia="Times New Roman" w:hAnsi="Arial" w:cs="Arial"/>
+          <w:color w:val="222222"/>
+          <w:sz w:val="26"/>
+          <w:szCs w:val="26"/>
+        </w:rPr>
+        <w:t>Kylo</w:t>
+      </w:r>
+      <w:proofErr w:type="spellEnd"/>
+      <w:r>
+        <w:rPr>
+          <w:rFonts w:ascii="Arial" w:eastAsia="Times New Roman" w:hAnsi="Arial" w:cs="Arial"/>
+          <w:color w:val="222222"/>
+          <w:sz w:val="26"/>
+          <w:szCs w:val="26"/>
+        </w:rPr>
+        <w:t xml:space="preserve"> Ren's lightsaber. The Falcon spans much of the film saga, and if you delve into the Expanded Universe, it has quite the history of names, paint jobs, and owners. Most famously, </w:t>
+      </w:r>
+      <w:proofErr w:type="spellStart"/>
+      <w:r>
+        <w:rPr>
+          <w:rFonts w:ascii="Arial" w:eastAsia="Times New Roman" w:hAnsi="Arial" w:cs="Arial"/>
+          <w:color w:val="222222"/>
+          <w:sz w:val="26"/>
+          <w:szCs w:val="26"/>
+        </w:rPr>
+        <w:t>Lando</w:t>
+      </w:r>
+      <w:proofErr w:type="spellEnd"/>
+      <w:r>
+        <w:rPr>
+          <w:rFonts w:ascii="Arial" w:eastAsia="Times New Roman" w:hAnsi="Arial" w:cs="Arial"/>
+          <w:color w:val="222222"/>
+          <w:sz w:val="26"/>
+          <w:szCs w:val="26"/>
+        </w:rPr>
+        <w:t xml:space="preserve"> </w:t>
+      </w:r>
+      <w:proofErr w:type="spellStart"/>
+      <w:r>
+        <w:rPr>
+          <w:rFonts w:ascii="Arial" w:eastAsia="Times New Roman" w:hAnsi="Arial" w:cs="Arial"/>
+          <w:color w:val="222222"/>
+          <w:sz w:val="26"/>
+          <w:szCs w:val="26"/>
+        </w:rPr>
+        <w:t>Calrissian</w:t>
+      </w:r>
+      <w:proofErr w:type="spellEnd"/>
+      <w:r>
+        <w:rPr>
+          <w:rFonts w:ascii="Arial" w:eastAsia="Times New Roman" w:hAnsi="Arial" w:cs="Arial"/>
+          <w:color w:val="222222"/>
+          <w:sz w:val="26"/>
+          <w:szCs w:val="26"/>
+        </w:rPr>
+        <w:t xml:space="preserve"> lost the ship to Han Solo in a card game. And while you'll sometimes wonder why so many people cherish this "garbage" ship, as Rey so eloquently puts it in the latest </w:t>
+      </w:r>
+      <w:r>
+        <w:rPr>
+          <w:rFonts w:ascii="inherit" w:eastAsia="Times New Roman" w:hAnsi="inherit" w:cs="Arial"/>
+          <w:b/>
+          <w:bCs/>
+          <w:i/>
+          <w:iCs/>
+          <w:color w:val="222222"/>
+          <w:sz w:val="26"/>
+          <w:szCs w:val="26"/>
+          <w:bdr w:val="none" w:sz="0" w:space="0" w:color="auto" w:frame="1"/>
+        </w:rPr>
+        <w:t xml:space="preserve">Star </w:t>
+      </w:r>
+      <w:proofErr w:type="spellStart"/>
+      <w:r>
+        <w:rPr>
+          <w:rFonts w:ascii="inherit" w:eastAsia="Times New Roman" w:hAnsi="inherit" w:cs="Arial"/>
+          <w:b/>
+          <w:bCs/>
+          <w:i/>
+          <w:iCs/>
+          <w:color w:val="222222"/>
+          <w:sz w:val="26"/>
+          <w:szCs w:val="26"/>
+          <w:bdr w:val="none" w:sz="0" w:space="0" w:color="auto" w:frame="1"/>
+        </w:rPr>
+        <w:t>Wars</w:t>
+      </w:r>
+      <w:r>
+        <w:rPr>
+          <w:rFonts w:ascii="Arial" w:eastAsia="Times New Roman" w:hAnsi="Arial" w:cs="Arial"/>
+          <w:color w:val="222222"/>
+          <w:sz w:val="26"/>
+          <w:szCs w:val="26"/>
+        </w:rPr>
+        <w:t>adventure</w:t>
+      </w:r>
+      <w:proofErr w:type="spellEnd"/>
+      <w:r>
+        <w:rPr>
+          <w:rFonts w:ascii="Arial" w:eastAsia="Times New Roman" w:hAnsi="Arial" w:cs="Arial"/>
+          <w:color w:val="222222"/>
+          <w:sz w:val="26"/>
+          <w:szCs w:val="26"/>
+        </w:rPr>
+        <w:t xml:space="preserve">, you can always assume the Falcon still has some surprises left in her sweet heart, including secret storage compartments underneath the floor panels and twin AG-2G quad laser cannons that more than make up for the ship's very moody </w:t>
+      </w:r>
+      <w:proofErr w:type="spellStart"/>
+      <w:r>
+        <w:rPr>
+          <w:rFonts w:ascii="Arial" w:eastAsia="Times New Roman" w:hAnsi="Arial" w:cs="Arial"/>
+          <w:color w:val="222222"/>
+          <w:sz w:val="26"/>
+          <w:szCs w:val="26"/>
+        </w:rPr>
+        <w:t>hyperdrive</w:t>
+      </w:r>
+      <w:proofErr w:type="spellEnd"/>
+      <w:r>
+        <w:rPr>
+          <w:rFonts w:ascii="Arial" w:eastAsia="Times New Roman" w:hAnsi="Arial" w:cs="Arial"/>
+          <w:color w:val="222222"/>
+          <w:sz w:val="26"/>
+          <w:szCs w:val="26"/>
+        </w:rPr>
+        <w:t>.</w:t>
+      </w:r>
+    </w:p>
+    <w:p>
+      <w:pPr>
+        <w:spacing w:line="240" w:lineRule="auto"/>
+        <w:jc w:val="center"/>
+        <w:textAlignment w:val="baseline"/>
+        <w:rPr>
+          <w:rFonts w:ascii="inherit" w:eastAsia="Times New Roman" w:hAnsi="inherit" w:cs="Arial"/>
+          <w:color w:val="222222"/>
+          <w:sz w:val="26"/>
+          <w:szCs w:val="26"/>
+        </w:rPr>
+      </w:pPr>
+      <w:r>
+        <w:rPr>
+          <w:rFonts w:ascii="inherit" w:eastAsia="Times New Roman" w:hAnsi="inherit" w:cs="Arial"/>
+          <w:noProof/>
+          <w:color w:val="222222"/>
+          <w:sz w:val="26"/>
+          <w:szCs w:val="26"/>
+        </w:rPr>
+        <w:lastRenderedPageBreak/>
+        <w:drawing>
+          <wp:inline distT="0" distB="0" distL="0" distR="0">
+            <wp:extent cx="5905500" cy="4514850"/>
+            <wp:effectExtent l="0" t="0" r="0" b="0"/>
+            <wp:docPr id="9" name="Picture 9" descr="http://cdn1us.denofgeek.com/sites/denofgeekus/files/styles/article_width/public/2016/01/outrider.jpg?itok=NnKAPCk4"/>
+            <wp:cNvGraphicFramePr>
+              <a:graphicFrameLocks xmlns:a="http://schemas.openxmlformats.org/drawingml/2006/main" noChangeAspect="1"/>
+            </wp:cNvGraphicFramePr>
+            <a:graphic xmlns:a="http://schemas.openxmlformats.org/drawingml/2006/main">
+              <a:graphicData uri="http://schemas.openxmlformats.org/drawingml/2006/picture">
+                <pic:pic xmlns:pic="http://schemas.openxmlformats.org/drawingml/2006/picture">
+                  <pic:nvPicPr>
+                    <pic:cNvPr id="0" name="Picture 12" descr="http://cdn1us.denofgeek.com/sites/denofgeekus/files/styles/article_width/public/2016/01/outrider.jpg?itok=NnKAPCk4"/>
+                    <pic:cNvPicPr>
+                      <a:picLocks noChangeAspect="1" noChangeArrowheads="1"/>
+                    </pic:cNvPicPr>
+                  </pic:nvPicPr>
+                  <pic:blipFill>
+                    <a:blip r:embed="rId16">
+                      <a:extLst>
+                        <a:ext uri="{28A0092B-C50C-407E-A947-70E740481C1C}">
+                          <a14:useLocalDpi xmlns:a14="http://schemas.microsoft.com/office/drawing/2010/main" val="0"/>
+                        </a:ext>
+                      </a:extLst>
+                    </a:blip>
+                    <a:srcRect/>
+                    <a:stretch>
+                      <a:fillRect/>
+                    </a:stretch>
+                  </pic:blipFill>
+                  <pic:spPr bwMode="auto">
+                    <a:xfrm>
+                      <a:off x="0" y="0"/>
+                      <a:ext cx="5905500" cy="4514850"/>
+                    </a:xfrm>
+                    <a:prstGeom prst="rect">
+                      <a:avLst/>
+                    </a:prstGeom>
+                    <a:noFill/>
+                    <a:ln>
+                      <a:noFill/>
+                    </a:ln>
+                  </pic:spPr>
+                </pic:pic>
+              </a:graphicData>
+            </a:graphic>
+          </wp:inline>
+        </w:drawing>
+      </w:r>
+    </w:p>
+    <w:p>
+      <w:pPr>
+        <w:spacing w:before="189" w:after="189" w:line="284" w:lineRule="atLeast"/>
+        <w:textAlignment w:val="baseline"/>
+        <w:outlineLvl w:val="1"/>
+        <w:rPr>
+          <w:rFonts w:ascii="Arial" w:eastAsia="Times New Roman" w:hAnsi="Arial" w:cs="Arial"/>
+          <w:b/>
+          <w:bCs/>
+          <w:color w:val="222222"/>
+          <w:sz w:val="46"/>
+          <w:szCs w:val="46"/>
+        </w:rPr>
+      </w:pPr>
+      <w:r>
+        <w:rPr>
+          <w:rFonts w:ascii="Arial" w:eastAsia="Times New Roman" w:hAnsi="Arial" w:cs="Arial"/>
+          <w:b/>
+          <w:bCs/>
+          <w:color w:val="222222"/>
+          <w:sz w:val="46"/>
+          <w:szCs w:val="46"/>
+        </w:rPr>
+        <w:t>Outrider</w:t>
+      </w:r>
+    </w:p>
+    <w:p>
+      <w:pPr>
+        <w:spacing w:after="0" w:line="240" w:lineRule="auto"/>
+        <w:textAlignment w:val="baseline"/>
+        <w:rPr>
+          <w:rFonts w:ascii="Arial" w:eastAsia="Times New Roman" w:hAnsi="Arial" w:cs="Arial"/>
+          <w:color w:val="222222"/>
+          <w:sz w:val="26"/>
+          <w:szCs w:val="26"/>
+        </w:rPr>
+      </w:pPr>
+      <w:r>
+        <w:rPr>
+          <w:rFonts w:ascii="inherit" w:eastAsia="Times New Roman" w:hAnsi="inherit" w:cs="Arial"/>
+          <w:i/>
+          <w:iCs/>
+          <w:color w:val="222222"/>
+          <w:sz w:val="26"/>
+          <w:szCs w:val="26"/>
+          <w:bdr w:val="none" w:sz="0" w:space="0" w:color="auto" w:frame="1"/>
+        </w:rPr>
+        <w:t>First Appearance: Shadows of the Empire</w:t>
+      </w:r>
+    </w:p>
+    <w:p>
+      <w:pPr>
+        <w:spacing w:after="0" w:line="240" w:lineRule="auto"/>
+        <w:textAlignment w:val="baseline"/>
+        <w:rPr>
+          <w:rFonts w:ascii="Arial" w:eastAsia="Times New Roman" w:hAnsi="Arial" w:cs="Arial"/>
+          <w:color w:val="222222"/>
+          <w:sz w:val="26"/>
+          <w:szCs w:val="26"/>
+        </w:rPr>
+      </w:pPr>
+      <w:proofErr w:type="spellStart"/>
+      <w:r>
+        <w:rPr>
+          <w:rFonts w:ascii="Arial" w:eastAsia="Times New Roman" w:hAnsi="Arial" w:cs="Arial"/>
+          <w:color w:val="222222"/>
+          <w:sz w:val="26"/>
+          <w:szCs w:val="26"/>
+        </w:rPr>
+        <w:t>Corellian</w:t>
+      </w:r>
+      <w:proofErr w:type="spellEnd"/>
+      <w:r>
+        <w:rPr>
+          <w:rFonts w:ascii="Arial" w:eastAsia="Times New Roman" w:hAnsi="Arial" w:cs="Arial"/>
+          <w:color w:val="222222"/>
+          <w:sz w:val="26"/>
+          <w:szCs w:val="26"/>
+        </w:rPr>
+        <w:t xml:space="preserve"> smuggler Dash </w:t>
+      </w:r>
+      <w:proofErr w:type="spellStart"/>
+      <w:r>
+        <w:rPr>
+          <w:rFonts w:ascii="Arial" w:eastAsia="Times New Roman" w:hAnsi="Arial" w:cs="Arial"/>
+          <w:color w:val="222222"/>
+          <w:sz w:val="26"/>
+          <w:szCs w:val="26"/>
+        </w:rPr>
+        <w:t>Rendar</w:t>
+      </w:r>
+      <w:proofErr w:type="spellEnd"/>
+      <w:r>
+        <w:rPr>
+          <w:rFonts w:ascii="Arial" w:eastAsia="Times New Roman" w:hAnsi="Arial" w:cs="Arial"/>
+          <w:color w:val="222222"/>
+          <w:sz w:val="26"/>
+          <w:szCs w:val="26"/>
+        </w:rPr>
+        <w:t xml:space="preserve"> is clearly supposed to be a stand-in for Han Solo while he's still frozen in carbonite in the </w:t>
+      </w:r>
+      <w:r>
+        <w:rPr>
+          <w:rFonts w:ascii="inherit" w:eastAsia="Times New Roman" w:hAnsi="inherit" w:cs="Arial"/>
+          <w:b/>
+          <w:bCs/>
+          <w:i/>
+          <w:iCs/>
+          <w:color w:val="222222"/>
+          <w:sz w:val="26"/>
+          <w:szCs w:val="26"/>
+          <w:bdr w:val="none" w:sz="0" w:space="0" w:color="auto" w:frame="1"/>
+        </w:rPr>
+        <w:t xml:space="preserve">Shadows of the </w:t>
+      </w:r>
+      <w:proofErr w:type="spellStart"/>
+      <w:r>
+        <w:rPr>
+          <w:rFonts w:ascii="inherit" w:eastAsia="Times New Roman" w:hAnsi="inherit" w:cs="Arial"/>
+          <w:b/>
+          <w:bCs/>
+          <w:i/>
+          <w:iCs/>
+          <w:color w:val="222222"/>
+          <w:sz w:val="26"/>
+          <w:szCs w:val="26"/>
+          <w:bdr w:val="none" w:sz="0" w:space="0" w:color="auto" w:frame="1"/>
+        </w:rPr>
+        <w:t>Empire</w:t>
+      </w:r>
+      <w:r>
+        <w:rPr>
+          <w:rFonts w:ascii="Arial" w:eastAsia="Times New Roman" w:hAnsi="Arial" w:cs="Arial"/>
+          <w:color w:val="222222"/>
+          <w:sz w:val="26"/>
+          <w:szCs w:val="26"/>
+        </w:rPr>
+        <w:t>multimedia</w:t>
+      </w:r>
+      <w:proofErr w:type="spellEnd"/>
+      <w:r>
+        <w:rPr>
+          <w:rFonts w:ascii="Arial" w:eastAsia="Times New Roman" w:hAnsi="Arial" w:cs="Arial"/>
+          <w:color w:val="222222"/>
+          <w:sz w:val="26"/>
+          <w:szCs w:val="26"/>
+        </w:rPr>
+        <w:t xml:space="preserve"> event from the 90s. And the Outrider does the same for the Millennium Falcon, down to the familiar cockpit design. The ship was designed by Doug Chiang, who later worked on designs for the Prequels and </w:t>
+      </w:r>
+      <w:r>
+        <w:rPr>
+          <w:rFonts w:ascii="inherit" w:eastAsia="Times New Roman" w:hAnsi="inherit" w:cs="Arial"/>
+          <w:b/>
+          <w:bCs/>
+          <w:i/>
+          <w:iCs/>
+          <w:color w:val="222222"/>
+          <w:sz w:val="26"/>
+          <w:szCs w:val="26"/>
+          <w:bdr w:val="none" w:sz="0" w:space="0" w:color="auto" w:frame="1"/>
+        </w:rPr>
+        <w:t>The Force Awakens</w:t>
+      </w:r>
+      <w:r>
+        <w:rPr>
+          <w:rFonts w:ascii="Arial" w:eastAsia="Times New Roman" w:hAnsi="Arial" w:cs="Arial"/>
+          <w:color w:val="222222"/>
+          <w:sz w:val="26"/>
+          <w:szCs w:val="26"/>
+        </w:rPr>
+        <w:t>. While the Outrider is very similar to the Falcon, it stands out for being an iconic ship for one specific story, something that doesn't happen often in </w:t>
+      </w:r>
+      <w:r>
+        <w:rPr>
+          <w:rFonts w:ascii="inherit" w:eastAsia="Times New Roman" w:hAnsi="inherit" w:cs="Arial"/>
+          <w:b/>
+          <w:bCs/>
+          <w:i/>
+          <w:iCs/>
+          <w:color w:val="222222"/>
+          <w:sz w:val="26"/>
+          <w:szCs w:val="26"/>
+          <w:bdr w:val="none" w:sz="0" w:space="0" w:color="auto" w:frame="1"/>
+        </w:rPr>
+        <w:t>Star Wars</w:t>
+      </w:r>
+      <w:r>
+        <w:rPr>
+          <w:rFonts w:ascii="Arial" w:eastAsia="Times New Roman" w:hAnsi="Arial" w:cs="Arial"/>
+          <w:color w:val="222222"/>
+          <w:sz w:val="26"/>
+          <w:szCs w:val="26"/>
+        </w:rPr>
+        <w:t xml:space="preserve">, which has often put our favorite </w:t>
+      </w:r>
+      <w:proofErr w:type="spellStart"/>
+      <w:r>
+        <w:rPr>
+          <w:rFonts w:ascii="Arial" w:eastAsia="Times New Roman" w:hAnsi="Arial" w:cs="Arial"/>
+          <w:color w:val="222222"/>
+          <w:sz w:val="26"/>
+          <w:szCs w:val="26"/>
+        </w:rPr>
+        <w:t>Corellian</w:t>
+      </w:r>
+      <w:proofErr w:type="spellEnd"/>
+      <w:r>
+        <w:rPr>
+          <w:rFonts w:ascii="Arial" w:eastAsia="Times New Roman" w:hAnsi="Arial" w:cs="Arial"/>
+          <w:color w:val="222222"/>
+          <w:sz w:val="26"/>
+          <w:szCs w:val="26"/>
+        </w:rPr>
+        <w:t xml:space="preserve"> freighter at the center of its adventures. The Outrider was later edited into a shot of the special edition of </w:t>
+      </w:r>
+      <w:r>
+        <w:rPr>
+          <w:rFonts w:ascii="inherit" w:eastAsia="Times New Roman" w:hAnsi="inherit" w:cs="Arial"/>
+          <w:b/>
+          <w:bCs/>
+          <w:i/>
+          <w:iCs/>
+          <w:color w:val="222222"/>
+          <w:sz w:val="26"/>
+          <w:szCs w:val="26"/>
+          <w:bdr w:val="none" w:sz="0" w:space="0" w:color="auto" w:frame="1"/>
+        </w:rPr>
+        <w:t>A New Hope</w:t>
+      </w:r>
+      <w:r>
+        <w:rPr>
+          <w:rFonts w:ascii="Arial" w:eastAsia="Times New Roman" w:hAnsi="Arial" w:cs="Arial"/>
+          <w:color w:val="222222"/>
+          <w:sz w:val="26"/>
+          <w:szCs w:val="26"/>
+        </w:rPr>
+        <w:t>.</w:t>
+      </w:r>
+    </w:p>
+    <w:p>
+      <w:pPr>
+        <w:spacing w:line="240" w:lineRule="auto"/>
+        <w:jc w:val="center"/>
+        <w:textAlignment w:val="baseline"/>
+        <w:rPr>
+          <w:rFonts w:ascii="inherit" w:eastAsia="Times New Roman" w:hAnsi="inherit" w:cs="Arial"/>
+          <w:color w:val="222222"/>
+          <w:sz w:val="26"/>
+          <w:szCs w:val="26"/>
+        </w:rPr>
+      </w:pPr>
+      <w:r>
+        <w:rPr>
+          <w:rFonts w:ascii="inherit" w:eastAsia="Times New Roman" w:hAnsi="inherit" w:cs="Arial"/>
+          <w:noProof/>
+          <w:color w:val="222222"/>
+          <w:sz w:val="26"/>
+          <w:szCs w:val="26"/>
+        </w:rPr>
+        <w:lastRenderedPageBreak/>
+        <w:drawing>
+          <wp:inline distT="0" distB="0" distL="0" distR="0">
+            <wp:extent cx="6381750" cy="3190875"/>
+            <wp:effectExtent l="0" t="0" r="0" b="9525"/>
+            <wp:docPr id="8" name="Picture 8" descr="http://cdn2us.denofgeek.com/sites/denofgeekus/files/styles/article_width/public/2016/01/super-star-destroyer_0.jpg?itok=jIYcwCXj"/>
+            <wp:cNvGraphicFramePr>
+              <a:graphicFrameLocks xmlns:a="http://schemas.openxmlformats.org/drawingml/2006/main" noChangeAspect="1"/>
+            </wp:cNvGraphicFramePr>
+            <a:graphic xmlns:a="http://schemas.openxmlformats.org/drawingml/2006/main">
+              <a:graphicData uri="http://schemas.openxmlformats.org/drawingml/2006/picture">
+                <pic:pic xmlns:pic="http://schemas.openxmlformats.org/drawingml/2006/picture">
+                  <pic:nvPicPr>
+                    <pic:cNvPr id="0" name="Picture 13" descr="http://cdn2us.denofgeek.com/sites/denofgeekus/files/styles/article_width/public/2016/01/super-star-destroyer_0.jpg?itok=jIYcwCXj"/>
+                    <pic:cNvPicPr>
+                      <a:picLocks noChangeAspect="1" noChangeArrowheads="1"/>
+                    </pic:cNvPicPr>
+                  </pic:nvPicPr>
+                  <pic:blipFill>
+                    <a:blip r:embed="rId17">
+                      <a:extLst>
+                        <a:ext uri="{28A0092B-C50C-407E-A947-70E740481C1C}">
+                          <a14:useLocalDpi xmlns:a14="http://schemas.microsoft.com/office/drawing/2010/main" val="0"/>
+                        </a:ext>
+                      </a:extLst>
+                    </a:blip>
+                    <a:srcRect/>
+                    <a:stretch>
+                      <a:fillRect/>
+                    </a:stretch>
+                  </pic:blipFill>
+                  <pic:spPr bwMode="auto">
+                    <a:xfrm>
+                      <a:off x="0" y="0"/>
+                      <a:ext cx="6381750" cy="3190875"/>
+                    </a:xfrm>
+                    <a:prstGeom prst="rect">
+                      <a:avLst/>
+                    </a:prstGeom>
+                    <a:noFill/>
+                    <a:ln>
+                      <a:noFill/>
+                    </a:ln>
+                  </pic:spPr>
+                </pic:pic>
+              </a:graphicData>
+            </a:graphic>
+          </wp:inline>
+        </w:drawing>
+      </w:r>
+    </w:p>
+    <w:p>
+      <w:pPr>
+        <w:spacing w:before="189" w:after="189" w:line="284" w:lineRule="atLeast"/>
+        <w:textAlignment w:val="baseline"/>
+        <w:outlineLvl w:val="1"/>
+        <w:rPr>
+          <w:rFonts w:ascii="Arial" w:eastAsia="Times New Roman" w:hAnsi="Arial" w:cs="Arial"/>
+          <w:b/>
+          <w:bCs/>
+          <w:color w:val="222222"/>
+          <w:sz w:val="46"/>
+          <w:szCs w:val="46"/>
+        </w:rPr>
+      </w:pPr>
+      <w:r>
+        <w:rPr>
+          <w:rFonts w:ascii="Arial" w:eastAsia="Times New Roman" w:hAnsi="Arial" w:cs="Arial"/>
+          <w:b/>
+          <w:bCs/>
+          <w:color w:val="222222"/>
+          <w:sz w:val="46"/>
+          <w:szCs w:val="46"/>
+        </w:rPr>
+        <w:t>Super Star Destroyer</w:t>
+      </w:r>
+    </w:p>
+    <w:p>
+      <w:pPr>
+        <w:spacing w:after="0" w:line="240" w:lineRule="auto"/>
+        <w:textAlignment w:val="baseline"/>
+        <w:rPr>
+          <w:rFonts w:ascii="Arial" w:eastAsia="Times New Roman" w:hAnsi="Arial" w:cs="Arial"/>
+          <w:color w:val="222222"/>
+          <w:sz w:val="26"/>
+          <w:szCs w:val="26"/>
+        </w:rPr>
+      </w:pPr>
+      <w:r>
+        <w:rPr>
+          <w:rFonts w:ascii="inherit" w:eastAsia="Times New Roman" w:hAnsi="inherit" w:cs="Arial"/>
+          <w:i/>
+          <w:iCs/>
+          <w:color w:val="222222"/>
+          <w:sz w:val="26"/>
+          <w:szCs w:val="26"/>
+          <w:bdr w:val="none" w:sz="0" w:space="0" w:color="auto" w:frame="1"/>
+        </w:rPr>
+        <w:t>First Appearance: The Empire Strikes Back</w:t>
+      </w:r>
+    </w:p>
+    <w:p>
+      <w:pPr>
+        <w:spacing w:after="0" w:line="240" w:lineRule="auto"/>
+        <w:textAlignment w:val="baseline"/>
+        <w:rPr>
+          <w:rFonts w:ascii="Arial" w:eastAsia="Times New Roman" w:hAnsi="Arial" w:cs="Arial"/>
+          <w:color w:val="222222"/>
+          <w:sz w:val="26"/>
+          <w:szCs w:val="26"/>
+        </w:rPr>
+      </w:pPr>
+      <w:r>
+        <w:rPr>
+          <w:rFonts w:ascii="Arial" w:eastAsia="Times New Roman" w:hAnsi="Arial" w:cs="Arial"/>
+          <w:color w:val="222222"/>
+          <w:sz w:val="26"/>
+          <w:szCs w:val="26"/>
+        </w:rPr>
+        <w:t>You absolutely remember Darth Vader's flagship, Executor, from </w:t>
+      </w:r>
+      <w:r>
+        <w:rPr>
+          <w:rFonts w:ascii="inherit" w:eastAsia="Times New Roman" w:hAnsi="inherit" w:cs="Arial"/>
+          <w:b/>
+          <w:bCs/>
+          <w:i/>
+          <w:iCs/>
+          <w:color w:val="222222"/>
+          <w:sz w:val="26"/>
+          <w:szCs w:val="26"/>
+          <w:bdr w:val="none" w:sz="0" w:space="0" w:color="auto" w:frame="1"/>
+        </w:rPr>
+        <w:t>The Empire Strikes Back</w:t>
+      </w:r>
+      <w:r>
+        <w:rPr>
+          <w:rFonts w:ascii="Arial" w:eastAsia="Times New Roman" w:hAnsi="Arial" w:cs="Arial"/>
+          <w:color w:val="222222"/>
+          <w:sz w:val="26"/>
+          <w:szCs w:val="26"/>
+        </w:rPr>
+        <w:t> and </w:t>
+      </w:r>
+      <w:r>
+        <w:rPr>
+          <w:rFonts w:ascii="inherit" w:eastAsia="Times New Roman" w:hAnsi="inherit" w:cs="Arial"/>
+          <w:b/>
+          <w:bCs/>
+          <w:i/>
+          <w:iCs/>
+          <w:color w:val="222222"/>
+          <w:sz w:val="26"/>
+          <w:szCs w:val="26"/>
+          <w:bdr w:val="none" w:sz="0" w:space="0" w:color="auto" w:frame="1"/>
+        </w:rPr>
+        <w:t>Return of the Jedi</w:t>
+      </w:r>
+      <w:r>
+        <w:rPr>
+          <w:rFonts w:ascii="Arial" w:eastAsia="Times New Roman" w:hAnsi="Arial" w:cs="Arial"/>
+          <w:color w:val="222222"/>
+          <w:sz w:val="26"/>
+          <w:szCs w:val="26"/>
+        </w:rPr>
+        <w:t xml:space="preserve">. The ship that hunted Luke Skywalker and the Rebellion was the same one that later crashed into the Death Star II's surface during the Battle of </w:t>
+      </w:r>
+      <w:proofErr w:type="spellStart"/>
+      <w:r>
+        <w:rPr>
+          <w:rFonts w:ascii="Arial" w:eastAsia="Times New Roman" w:hAnsi="Arial" w:cs="Arial"/>
+          <w:color w:val="222222"/>
+          <w:sz w:val="26"/>
+          <w:szCs w:val="26"/>
+        </w:rPr>
+        <w:t>Endor</w:t>
+      </w:r>
+      <w:proofErr w:type="spellEnd"/>
+      <w:r>
+        <w:rPr>
+          <w:rFonts w:ascii="Arial" w:eastAsia="Times New Roman" w:hAnsi="Arial" w:cs="Arial"/>
+          <w:color w:val="222222"/>
+          <w:sz w:val="26"/>
+          <w:szCs w:val="26"/>
+        </w:rPr>
+        <w:t>. It's quite poetic that it's a Rebel A-Wing—one of the fleet's smaller fighters—that ultimately deals the killing blow. Still, the Super Star Destroyer (or Executor-class Star Dreadnought) is a sight to see, as it overshadows the Star Destroyers that once loomed over our heads in the opening scene of </w:t>
+      </w:r>
+      <w:r>
+        <w:rPr>
+          <w:rFonts w:ascii="inherit" w:eastAsia="Times New Roman" w:hAnsi="inherit" w:cs="Arial"/>
+          <w:b/>
+          <w:bCs/>
+          <w:i/>
+          <w:iCs/>
+          <w:color w:val="222222"/>
+          <w:sz w:val="26"/>
+          <w:szCs w:val="26"/>
+          <w:bdr w:val="none" w:sz="0" w:space="0" w:color="auto" w:frame="1"/>
+        </w:rPr>
+        <w:t>A New Hope</w:t>
+      </w:r>
+      <w:r>
+        <w:rPr>
+          <w:rFonts w:ascii="Arial" w:eastAsia="Times New Roman" w:hAnsi="Arial" w:cs="Arial"/>
+          <w:color w:val="222222"/>
+          <w:sz w:val="26"/>
+          <w:szCs w:val="26"/>
+        </w:rPr>
+        <w:t>. Surprisingly, the Executor had a pretty short lifespan of almost four years before its ultimate destruction. Another Super Star Destroyer, Ravager, became the Empire's prized possession in </w:t>
+      </w:r>
+      <w:r>
+        <w:rPr>
+          <w:rFonts w:ascii="inherit" w:eastAsia="Times New Roman" w:hAnsi="inherit" w:cs="Arial"/>
+          <w:b/>
+          <w:bCs/>
+          <w:i/>
+          <w:iCs/>
+          <w:color w:val="222222"/>
+          <w:sz w:val="26"/>
+          <w:szCs w:val="26"/>
+          <w:bdr w:val="none" w:sz="0" w:space="0" w:color="auto" w:frame="1"/>
+        </w:rPr>
+        <w:t>Aftermath</w:t>
+      </w:r>
+      <w:r>
+        <w:rPr>
+          <w:rFonts w:ascii="Arial" w:eastAsia="Times New Roman" w:hAnsi="Arial" w:cs="Arial"/>
+          <w:color w:val="222222"/>
+          <w:sz w:val="26"/>
+          <w:szCs w:val="26"/>
+        </w:rPr>
+        <w:t xml:space="preserve">, before it was also destroyed in the Battle of </w:t>
+      </w:r>
+      <w:proofErr w:type="spellStart"/>
+      <w:r>
+        <w:rPr>
+          <w:rFonts w:ascii="Arial" w:eastAsia="Times New Roman" w:hAnsi="Arial" w:cs="Arial"/>
+          <w:color w:val="222222"/>
+          <w:sz w:val="26"/>
+          <w:szCs w:val="26"/>
+        </w:rPr>
+        <w:t>Jakku</w:t>
+      </w:r>
+      <w:proofErr w:type="spellEnd"/>
+      <w:r>
+        <w:rPr>
+          <w:rFonts w:ascii="Arial" w:eastAsia="Times New Roman" w:hAnsi="Arial" w:cs="Arial"/>
+          <w:color w:val="222222"/>
+          <w:sz w:val="26"/>
+          <w:szCs w:val="26"/>
+        </w:rPr>
+        <w:t>. It's the same fallen Star Destroyer we see in </w:t>
+      </w:r>
+      <w:r>
+        <w:rPr>
+          <w:rFonts w:ascii="inherit" w:eastAsia="Times New Roman" w:hAnsi="inherit" w:cs="Arial"/>
+          <w:b/>
+          <w:bCs/>
+          <w:i/>
+          <w:iCs/>
+          <w:color w:val="222222"/>
+          <w:sz w:val="26"/>
+          <w:szCs w:val="26"/>
+          <w:bdr w:val="none" w:sz="0" w:space="0" w:color="auto" w:frame="1"/>
+        </w:rPr>
+        <w:t>The Force Awakens</w:t>
+      </w:r>
+      <w:r>
+        <w:rPr>
+          <w:rFonts w:ascii="Arial" w:eastAsia="Times New Roman" w:hAnsi="Arial" w:cs="Arial"/>
+          <w:color w:val="222222"/>
+          <w:sz w:val="26"/>
+          <w:szCs w:val="26"/>
+        </w:rPr>
+        <w:t>!</w:t>
+      </w:r>
+    </w:p>
+    <w:p>
+      <w:pPr>
+        <w:spacing w:line="240" w:lineRule="auto"/>
+        <w:jc w:val="center"/>
+        <w:textAlignment w:val="baseline"/>
+        <w:rPr>
+          <w:rFonts w:ascii="inherit" w:eastAsia="Times New Roman" w:hAnsi="inherit" w:cs="Arial"/>
+          <w:color w:val="222222"/>
+          <w:sz w:val="26"/>
+          <w:szCs w:val="26"/>
+        </w:rPr>
+      </w:pPr>
+      <w:r>
+        <w:rPr>
+          <w:rFonts w:ascii="inherit" w:eastAsia="Times New Roman" w:hAnsi="inherit" w:cs="Arial"/>
+          <w:noProof/>
+          <w:color w:val="222222"/>
+          <w:sz w:val="26"/>
+          <w:szCs w:val="26"/>
+        </w:rPr>
+        <w:lastRenderedPageBreak/>
+        <w:drawing>
+          <wp:inline distT="0" distB="0" distL="0" distR="0">
+            <wp:extent cx="6381750" cy="4914900"/>
+            <wp:effectExtent l="0" t="0" r="0" b="0"/>
+            <wp:docPr id="7" name="Picture 7" descr="http://cdn2us.denofgeek.com/sites/denofgeekus/files/styles/article_width/public/2016/01/sun-crusher.jpg?itok=jvF_LXv7"/>
+            <wp:cNvGraphicFramePr>
+              <a:graphicFrameLocks xmlns:a="http://schemas.openxmlformats.org/drawingml/2006/main" noChangeAspect="1"/>
+            </wp:cNvGraphicFramePr>
+            <a:graphic xmlns:a="http://schemas.openxmlformats.org/drawingml/2006/main">
+              <a:graphicData uri="http://schemas.openxmlformats.org/drawingml/2006/picture">
+                <pic:pic xmlns:pic="http://schemas.openxmlformats.org/drawingml/2006/picture">
+                  <pic:nvPicPr>
+                    <pic:cNvPr id="0" name="Picture 14" descr="http://cdn2us.denofgeek.com/sites/denofgeekus/files/styles/article_width/public/2016/01/sun-crusher.jpg?itok=jvF_LXv7"/>
+                    <pic:cNvPicPr>
+                      <a:picLocks noChangeAspect="1" noChangeArrowheads="1"/>
+                    </pic:cNvPicPr>
+                  </pic:nvPicPr>
+                  <pic:blipFill>
+                    <a:blip r:embed="rId18">
+                      <a:extLst>
+                        <a:ext uri="{28A0092B-C50C-407E-A947-70E740481C1C}">
+                          <a14:useLocalDpi xmlns:a14="http://schemas.microsoft.com/office/drawing/2010/main" val="0"/>
+                        </a:ext>
+                      </a:extLst>
+                    </a:blip>
+                    <a:srcRect/>
+                    <a:stretch>
+                      <a:fillRect/>
+                    </a:stretch>
+                  </pic:blipFill>
+                  <pic:spPr bwMode="auto">
+                    <a:xfrm>
+                      <a:off x="0" y="0"/>
+                      <a:ext cx="6381750" cy="4914900"/>
+                    </a:xfrm>
+                    <a:prstGeom prst="rect">
+                      <a:avLst/>
+                    </a:prstGeom>
+                    <a:noFill/>
+                    <a:ln>
+                      <a:noFill/>
+                    </a:ln>
+                  </pic:spPr>
+                </pic:pic>
+              </a:graphicData>
+            </a:graphic>
+          </wp:inline>
+        </w:drawing>
+      </w:r>
+    </w:p>
+    <w:p>
+      <w:pPr>
+        <w:spacing w:before="189" w:after="189" w:line="284" w:lineRule="atLeast"/>
+        <w:textAlignment w:val="baseline"/>
+        <w:outlineLvl w:val="1"/>
+        <w:rPr>
+          <w:rFonts w:ascii="Arial" w:eastAsia="Times New Roman" w:hAnsi="Arial" w:cs="Arial"/>
+          <w:b/>
+          <w:bCs/>
+          <w:color w:val="222222"/>
+          <w:sz w:val="46"/>
+          <w:szCs w:val="46"/>
+        </w:rPr>
+      </w:pPr>
+      <w:r>
+        <w:rPr>
+          <w:rFonts w:ascii="Arial" w:eastAsia="Times New Roman" w:hAnsi="Arial" w:cs="Arial"/>
+          <w:b/>
+          <w:bCs/>
+          <w:color w:val="222222"/>
+          <w:sz w:val="46"/>
+          <w:szCs w:val="46"/>
+        </w:rPr>
+        <w:t>Sun Crusher</w:t>
+      </w:r>
+    </w:p>
+    <w:p>
+      <w:pPr>
+        <w:spacing w:after="0" w:line="240" w:lineRule="auto"/>
+        <w:textAlignment w:val="baseline"/>
+        <w:rPr>
+          <w:rFonts w:ascii="Arial" w:eastAsia="Times New Roman" w:hAnsi="Arial" w:cs="Arial"/>
+          <w:color w:val="222222"/>
+          <w:sz w:val="26"/>
+          <w:szCs w:val="26"/>
+        </w:rPr>
+      </w:pPr>
+      <w:r>
+        <w:rPr>
+          <w:rFonts w:ascii="inherit" w:eastAsia="Times New Roman" w:hAnsi="inherit" w:cs="Arial"/>
+          <w:i/>
+          <w:iCs/>
+          <w:color w:val="222222"/>
+          <w:sz w:val="26"/>
+          <w:szCs w:val="26"/>
+          <w:bdr w:val="none" w:sz="0" w:space="0" w:color="auto" w:frame="1"/>
+        </w:rPr>
+        <w:t>First Appearance: Jedi Search</w:t>
+      </w:r>
+    </w:p>
+    <w:p>
+      <w:pPr>
+        <w:spacing w:after="360" w:line="240" w:lineRule="auto"/>
+        <w:textAlignment w:val="baseline"/>
+        <w:rPr>
+          <w:rFonts w:ascii="Arial" w:eastAsia="Times New Roman" w:hAnsi="Arial" w:cs="Arial"/>
+          <w:color w:val="222222"/>
+          <w:sz w:val="26"/>
+          <w:szCs w:val="26"/>
+        </w:rPr>
+      </w:pPr>
+      <w:r>
+        <w:rPr>
+          <w:rFonts w:ascii="Arial" w:eastAsia="Times New Roman" w:hAnsi="Arial" w:cs="Arial"/>
+          <w:color w:val="222222"/>
+          <w:sz w:val="26"/>
+          <w:szCs w:val="26"/>
+        </w:rPr>
+        <w:t xml:space="preserve">While it's not much larger than a starship, the Sun Crusher is one of the most devastating superweapons ever created, capable of turning a star into a supernova and destroying entire star systems. And it's nearly invincible due to Quantum-crystalline armor, which could repel any laser blasts and withstand any collision. This little ship ripped through the bridge of a Star Destroyer and even withstood a </w:t>
+      </w:r>
+      <w:proofErr w:type="spellStart"/>
+      <w:r>
+        <w:rPr>
+          <w:rFonts w:ascii="Arial" w:eastAsia="Times New Roman" w:hAnsi="Arial" w:cs="Arial"/>
+          <w:color w:val="222222"/>
+          <w:sz w:val="26"/>
+          <w:szCs w:val="26"/>
+        </w:rPr>
+        <w:t>superlaser</w:t>
+      </w:r>
+      <w:proofErr w:type="spellEnd"/>
+      <w:r>
+        <w:rPr>
+          <w:rFonts w:ascii="Arial" w:eastAsia="Times New Roman" w:hAnsi="Arial" w:cs="Arial"/>
+          <w:color w:val="222222"/>
+          <w:sz w:val="26"/>
+          <w:szCs w:val="26"/>
+        </w:rPr>
+        <w:t xml:space="preserve"> blast from a prototype Death Star! Good thing the Empire never quite got a chance to use this ship against the Rebellion...</w:t>
+      </w:r>
+    </w:p>
+    <w:p>
+      <w:pPr>
+        <w:spacing w:line="240" w:lineRule="auto"/>
+        <w:jc w:val="center"/>
+        <w:textAlignment w:val="baseline"/>
+        <w:rPr>
+          <w:rFonts w:ascii="inherit" w:eastAsia="Times New Roman" w:hAnsi="inherit" w:cs="Arial"/>
+          <w:color w:val="222222"/>
+          <w:sz w:val="26"/>
+          <w:szCs w:val="26"/>
+        </w:rPr>
+      </w:pPr>
+      <w:r>
+        <w:rPr>
+          <w:rFonts w:ascii="inherit" w:eastAsia="Times New Roman" w:hAnsi="inherit" w:cs="Arial"/>
+          <w:noProof/>
+          <w:color w:val="222222"/>
+          <w:sz w:val="26"/>
+          <w:szCs w:val="26"/>
+        </w:rPr>
+        <w:lastRenderedPageBreak/>
+        <w:drawing>
+          <wp:inline distT="0" distB="0" distL="0" distR="0">
+            <wp:extent cx="6381750" cy="4381500"/>
+            <wp:effectExtent l="0" t="0" r="0" b="0"/>
+            <wp:docPr id="6" name="Picture 6" descr="http://cdn2us.denofgeek.com/sites/denofgeekus/files/styles/article_width/public/2016/01/outbound-flight.jpg?itok=uaJ8BNnt"/>
+            <wp:cNvGraphicFramePr>
+              <a:graphicFrameLocks xmlns:a="http://schemas.openxmlformats.org/drawingml/2006/main" noChangeAspect="1"/>
+            </wp:cNvGraphicFramePr>
+            <a:graphic xmlns:a="http://schemas.openxmlformats.org/drawingml/2006/main">
+              <a:graphicData uri="http://schemas.openxmlformats.org/drawingml/2006/picture">
+                <pic:pic xmlns:pic="http://schemas.openxmlformats.org/drawingml/2006/picture">
+                  <pic:nvPicPr>
+                    <pic:cNvPr id="0" name="Picture 15" descr="http://cdn2us.denofgeek.com/sites/denofgeekus/files/styles/article_width/public/2016/01/outbound-flight.jpg?itok=uaJ8BNnt"/>
+                    <pic:cNvPicPr>
+                      <a:picLocks noChangeAspect="1" noChangeArrowheads="1"/>
+                    </pic:cNvPicPr>
+                  </pic:nvPicPr>
+                  <pic:blipFill>
+                    <a:blip r:embed="rId19">
+                      <a:extLst>
+                        <a:ext uri="{28A0092B-C50C-407E-A947-70E740481C1C}">
+                          <a14:useLocalDpi xmlns:a14="http://schemas.microsoft.com/office/drawing/2010/main" val="0"/>
+                        </a:ext>
+                      </a:extLst>
+                    </a:blip>
+                    <a:srcRect/>
+                    <a:stretch>
+                      <a:fillRect/>
+                    </a:stretch>
+                  </pic:blipFill>
+                  <pic:spPr bwMode="auto">
+                    <a:xfrm>
+                      <a:off x="0" y="0"/>
+                      <a:ext cx="6381750" cy="4381500"/>
+                    </a:xfrm>
+                    <a:prstGeom prst="rect">
+                      <a:avLst/>
+                    </a:prstGeom>
+                    <a:noFill/>
+                    <a:ln>
+                      <a:noFill/>
+                    </a:ln>
+                  </pic:spPr>
+                </pic:pic>
+              </a:graphicData>
+            </a:graphic>
+          </wp:inline>
+        </w:drawing>
+      </w:r>
+    </w:p>
+    <w:p>
+      <w:pPr>
+        <w:spacing w:before="189" w:after="189" w:line="284" w:lineRule="atLeast"/>
+        <w:textAlignment w:val="baseline"/>
+        <w:outlineLvl w:val="1"/>
+        <w:rPr>
+          <w:rFonts w:ascii="Arial" w:eastAsia="Times New Roman" w:hAnsi="Arial" w:cs="Arial"/>
+          <w:b/>
+          <w:bCs/>
+          <w:color w:val="222222"/>
+          <w:sz w:val="46"/>
+          <w:szCs w:val="46"/>
+        </w:rPr>
+      </w:pPr>
+      <w:r>
+        <w:rPr>
+          <w:rFonts w:ascii="Arial" w:eastAsia="Times New Roman" w:hAnsi="Arial" w:cs="Arial"/>
+          <w:b/>
+          <w:bCs/>
+          <w:color w:val="222222"/>
+          <w:sz w:val="46"/>
+          <w:szCs w:val="46"/>
+        </w:rPr>
+        <w:t>Outbound Flight</w:t>
+      </w:r>
+    </w:p>
+    <w:p>
+      <w:pPr>
+        <w:spacing w:after="0" w:line="240" w:lineRule="auto"/>
+        <w:textAlignment w:val="baseline"/>
+        <w:rPr>
+          <w:rFonts w:ascii="Arial" w:eastAsia="Times New Roman" w:hAnsi="Arial" w:cs="Arial"/>
+          <w:color w:val="222222"/>
+          <w:sz w:val="26"/>
+          <w:szCs w:val="26"/>
+        </w:rPr>
+      </w:pPr>
+      <w:r>
+        <w:rPr>
+          <w:rFonts w:ascii="inherit" w:eastAsia="Times New Roman" w:hAnsi="inherit" w:cs="Arial"/>
+          <w:i/>
+          <w:iCs/>
+          <w:color w:val="222222"/>
+          <w:sz w:val="26"/>
+          <w:szCs w:val="26"/>
+          <w:bdr w:val="none" w:sz="0" w:space="0" w:color="auto" w:frame="1"/>
+        </w:rPr>
+        <w:t>First Appearance: Survivor's Quest</w:t>
+      </w:r>
+    </w:p>
+    <w:p>
+      <w:pPr>
+        <w:spacing w:after="0" w:line="240" w:lineRule="auto"/>
+        <w:textAlignment w:val="baseline"/>
+        <w:rPr>
+          <w:rFonts w:ascii="Arial" w:eastAsia="Times New Roman" w:hAnsi="Arial" w:cs="Arial"/>
+          <w:color w:val="222222"/>
+          <w:sz w:val="26"/>
+          <w:szCs w:val="26"/>
+        </w:rPr>
+      </w:pPr>
+      <w:r>
+        <w:rPr>
+          <w:rFonts w:ascii="Arial" w:eastAsia="Times New Roman" w:hAnsi="Arial" w:cs="Arial"/>
+          <w:color w:val="222222"/>
+          <w:sz w:val="26"/>
+          <w:szCs w:val="26"/>
+        </w:rPr>
+        <w:t>Outbound Flight wasn't as much one ship as it was a combination of six Dreadnaught-class heavy cruisers connected by a central fuselage. While the design is cool enough, the ship's purpose is even more captivating: to venture into the Unknown Regions of the galaxy and search for extragalactic life. Yes, this was basically </w:t>
+      </w:r>
+      <w:r>
+        <w:rPr>
+          <w:rFonts w:ascii="inherit" w:eastAsia="Times New Roman" w:hAnsi="inherit" w:cs="Arial"/>
+          <w:b/>
+          <w:bCs/>
+          <w:i/>
+          <w:iCs/>
+          <w:color w:val="222222"/>
+          <w:sz w:val="26"/>
+          <w:szCs w:val="26"/>
+          <w:bdr w:val="none" w:sz="0" w:space="0" w:color="auto" w:frame="1"/>
+        </w:rPr>
+        <w:t>Star Wars</w:t>
+      </w:r>
+      <w:r>
+        <w:rPr>
+          <w:rFonts w:ascii="Arial" w:eastAsia="Times New Roman" w:hAnsi="Arial" w:cs="Arial"/>
+          <w:color w:val="222222"/>
+          <w:sz w:val="26"/>
+          <w:szCs w:val="26"/>
+        </w:rPr>
+        <w:t>' own version of the Starship Enterprise, even if it was ultimately fated for a doomed expedition. This ship makes appearances or is mentioned in much of writer Timothy Zahn's </w:t>
+      </w:r>
+      <w:r>
+        <w:rPr>
+          <w:rFonts w:ascii="inherit" w:eastAsia="Times New Roman" w:hAnsi="inherit" w:cs="Arial"/>
+          <w:b/>
+          <w:bCs/>
+          <w:i/>
+          <w:iCs/>
+          <w:color w:val="222222"/>
+          <w:sz w:val="26"/>
+          <w:szCs w:val="26"/>
+          <w:bdr w:val="none" w:sz="0" w:space="0" w:color="auto" w:frame="1"/>
+        </w:rPr>
+        <w:t>Star Wars</w:t>
+      </w:r>
+      <w:r>
+        <w:rPr>
+          <w:rFonts w:ascii="Arial" w:eastAsia="Times New Roman" w:hAnsi="Arial" w:cs="Arial"/>
+          <w:color w:val="222222"/>
+          <w:sz w:val="26"/>
+          <w:szCs w:val="26"/>
+        </w:rPr>
+        <w:t> work.</w:t>
+      </w:r>
+    </w:p>
+    <w:p>
+      <w:pPr>
+        <w:spacing w:line="240" w:lineRule="auto"/>
+        <w:jc w:val="center"/>
+        <w:textAlignment w:val="baseline"/>
+        <w:rPr>
+          <w:rFonts w:ascii="inherit" w:eastAsia="Times New Roman" w:hAnsi="inherit" w:cs="Arial"/>
+          <w:color w:val="222222"/>
+          <w:sz w:val="26"/>
+          <w:szCs w:val="26"/>
+        </w:rPr>
+      </w:pPr>
+      <w:r>
+        <w:rPr>
+          <w:rFonts w:ascii="inherit" w:eastAsia="Times New Roman" w:hAnsi="inherit" w:cs="Arial"/>
+          <w:noProof/>
+          <w:color w:val="222222"/>
+          <w:sz w:val="26"/>
+          <w:szCs w:val="26"/>
+        </w:rPr>
+        <w:lastRenderedPageBreak/>
+        <w:drawing>
+          <wp:inline distT="0" distB="0" distL="0" distR="0">
+            <wp:extent cx="6381750" cy="3590925"/>
+            <wp:effectExtent l="0" t="0" r="0" b="9525"/>
+            <wp:docPr id="5" name="Picture 5" descr="http://cdn2us.denofgeek.com/sites/denofgeekus/files/styles/article_width/public/2016/01/tie-fighter.jpeg?itok=HZrPOEwc"/>
+            <wp:cNvGraphicFramePr>
+              <a:graphicFrameLocks xmlns:a="http://schemas.openxmlformats.org/drawingml/2006/main" noChangeAspect="1"/>
+            </wp:cNvGraphicFramePr>
+            <a:graphic xmlns:a="http://schemas.openxmlformats.org/drawingml/2006/main">
+              <a:graphicData uri="http://schemas.openxmlformats.org/drawingml/2006/picture">
+                <pic:pic xmlns:pic="http://schemas.openxmlformats.org/drawingml/2006/picture">
+                  <pic:nvPicPr>
+                    <pic:cNvPr id="0" name="Picture 16" descr="http://cdn2us.denofgeek.com/sites/denofgeekus/files/styles/article_width/public/2016/01/tie-fighter.jpeg?itok=HZrPOEwc"/>
+                    <pic:cNvPicPr>
+                      <a:picLocks noChangeAspect="1" noChangeArrowheads="1"/>
+                    </pic:cNvPicPr>
+                  </pic:nvPicPr>
+                  <pic:blipFill>
+                    <a:blip r:embed="rId20">
+                      <a:extLst>
+                        <a:ext uri="{28A0092B-C50C-407E-A947-70E740481C1C}">
+                          <a14:useLocalDpi xmlns:a14="http://schemas.microsoft.com/office/drawing/2010/main" val="0"/>
+                        </a:ext>
+                      </a:extLst>
+                    </a:blip>
+                    <a:srcRect/>
+                    <a:stretch>
+                      <a:fillRect/>
+                    </a:stretch>
+                  </pic:blipFill>
+                  <pic:spPr bwMode="auto">
+                    <a:xfrm>
+                      <a:off x="0" y="0"/>
+                      <a:ext cx="6381750" cy="3590925"/>
+                    </a:xfrm>
+                    <a:prstGeom prst="rect">
+                      <a:avLst/>
+                    </a:prstGeom>
+                    <a:noFill/>
+                    <a:ln>
+                      <a:noFill/>
+                    </a:ln>
+                  </pic:spPr>
+                </pic:pic>
+              </a:graphicData>
+            </a:graphic>
+          </wp:inline>
+        </w:drawing>
+      </w:r>
+    </w:p>
+    <w:p>
+      <w:pPr>
+        <w:spacing w:before="189" w:after="189" w:line="284" w:lineRule="atLeast"/>
+        <w:textAlignment w:val="baseline"/>
+        <w:outlineLvl w:val="1"/>
+        <w:rPr>
+          <w:rFonts w:ascii="Arial" w:eastAsia="Times New Roman" w:hAnsi="Arial" w:cs="Arial"/>
+          <w:b/>
+          <w:bCs/>
+          <w:color w:val="222222"/>
+          <w:sz w:val="46"/>
+          <w:szCs w:val="46"/>
+        </w:rPr>
+      </w:pPr>
+      <w:r>
+        <w:rPr>
+          <w:rFonts w:ascii="Arial" w:eastAsia="Times New Roman" w:hAnsi="Arial" w:cs="Arial"/>
+          <w:b/>
+          <w:bCs/>
+          <w:color w:val="222222"/>
+          <w:sz w:val="46"/>
+          <w:szCs w:val="46"/>
+        </w:rPr>
+        <w:t>TIE Fighter</w:t>
+      </w:r>
+    </w:p>
+    <w:p>
+      <w:pPr>
+        <w:spacing w:after="0" w:line="240" w:lineRule="auto"/>
+        <w:textAlignment w:val="baseline"/>
+        <w:rPr>
+          <w:rFonts w:ascii="Arial" w:eastAsia="Times New Roman" w:hAnsi="Arial" w:cs="Arial"/>
+          <w:color w:val="222222"/>
+          <w:sz w:val="26"/>
+          <w:szCs w:val="26"/>
+        </w:rPr>
+      </w:pPr>
+      <w:r>
+        <w:rPr>
+          <w:rFonts w:ascii="inherit" w:eastAsia="Times New Roman" w:hAnsi="inherit" w:cs="Arial"/>
+          <w:i/>
+          <w:iCs/>
+          <w:color w:val="222222"/>
+          <w:sz w:val="26"/>
+          <w:szCs w:val="26"/>
+          <w:bdr w:val="none" w:sz="0" w:space="0" w:color="auto" w:frame="1"/>
+        </w:rPr>
+        <w:t>First Appearance: A New Hope</w:t>
+      </w:r>
+    </w:p>
+    <w:p>
+      <w:pPr>
+        <w:spacing w:after="0" w:line="240" w:lineRule="auto"/>
+        <w:textAlignment w:val="baseline"/>
+        <w:rPr>
+          <w:rFonts w:ascii="Arial" w:eastAsia="Times New Roman" w:hAnsi="Arial" w:cs="Arial"/>
+          <w:color w:val="222222"/>
+          <w:sz w:val="26"/>
+          <w:szCs w:val="26"/>
+        </w:rPr>
+      </w:pPr>
+      <w:r>
+        <w:rPr>
+          <w:rFonts w:ascii="Arial" w:eastAsia="Times New Roman" w:hAnsi="Arial" w:cs="Arial"/>
+          <w:color w:val="222222"/>
+          <w:sz w:val="26"/>
+          <w:szCs w:val="26"/>
+        </w:rPr>
+        <w:t xml:space="preserve">Few can forget the cry of a TIE fighter, as it zooms over their heads or right at them at dangerous speeds. Although it is absolutely the Empire's most expendable starship, it is also </w:t>
+      </w:r>
+      <w:proofErr w:type="gramStart"/>
+      <w:r>
+        <w:rPr>
+          <w:rFonts w:ascii="Arial" w:eastAsia="Times New Roman" w:hAnsi="Arial" w:cs="Arial"/>
+          <w:color w:val="222222"/>
+          <w:sz w:val="26"/>
+          <w:szCs w:val="26"/>
+        </w:rPr>
+        <w:t>its</w:t>
+      </w:r>
+      <w:proofErr w:type="gramEnd"/>
+      <w:r>
+        <w:rPr>
+          <w:rFonts w:ascii="Arial" w:eastAsia="Times New Roman" w:hAnsi="Arial" w:cs="Arial"/>
+          <w:color w:val="222222"/>
+          <w:sz w:val="26"/>
+          <w:szCs w:val="26"/>
+        </w:rPr>
+        <w:t xml:space="preserve"> most iconic. The original TIE fighters from </w:t>
+      </w:r>
+      <w:r>
+        <w:rPr>
+          <w:rFonts w:ascii="inherit" w:eastAsia="Times New Roman" w:hAnsi="inherit" w:cs="Arial"/>
+          <w:b/>
+          <w:bCs/>
+          <w:i/>
+          <w:iCs/>
+          <w:color w:val="222222"/>
+          <w:sz w:val="26"/>
+          <w:szCs w:val="26"/>
+          <w:bdr w:val="none" w:sz="0" w:space="0" w:color="auto" w:frame="1"/>
+        </w:rPr>
+        <w:t>A New Hope</w:t>
+      </w:r>
+      <w:r>
+        <w:rPr>
+          <w:rFonts w:ascii="Arial" w:eastAsia="Times New Roman" w:hAnsi="Arial" w:cs="Arial"/>
+          <w:color w:val="222222"/>
+          <w:sz w:val="26"/>
+          <w:szCs w:val="26"/>
+        </w:rPr>
+        <w:t> were white in color, while the ones in </w:t>
+      </w:r>
+      <w:r>
+        <w:rPr>
+          <w:rFonts w:ascii="inherit" w:eastAsia="Times New Roman" w:hAnsi="inherit" w:cs="Arial"/>
+          <w:b/>
+          <w:bCs/>
+          <w:i/>
+          <w:iCs/>
+          <w:color w:val="222222"/>
+          <w:sz w:val="26"/>
+          <w:szCs w:val="26"/>
+          <w:bdr w:val="none" w:sz="0" w:space="0" w:color="auto" w:frame="1"/>
+        </w:rPr>
+        <w:t>Empire</w:t>
+      </w:r>
+      <w:r>
+        <w:rPr>
+          <w:rFonts w:ascii="Arial" w:eastAsia="Times New Roman" w:hAnsi="Arial" w:cs="Arial"/>
+          <w:color w:val="222222"/>
+          <w:sz w:val="26"/>
+          <w:szCs w:val="26"/>
+        </w:rPr>
+        <w:t> and </w:t>
+      </w:r>
+      <w:r>
+        <w:rPr>
+          <w:rFonts w:ascii="inherit" w:eastAsia="Times New Roman" w:hAnsi="inherit" w:cs="Arial"/>
+          <w:b/>
+          <w:bCs/>
+          <w:i/>
+          <w:iCs/>
+          <w:color w:val="222222"/>
+          <w:sz w:val="26"/>
+          <w:szCs w:val="26"/>
+          <w:bdr w:val="none" w:sz="0" w:space="0" w:color="auto" w:frame="1"/>
+        </w:rPr>
+        <w:t>Jedi</w:t>
+      </w:r>
+      <w:r>
+        <w:rPr>
+          <w:rFonts w:ascii="Arial" w:eastAsia="Times New Roman" w:hAnsi="Arial" w:cs="Arial"/>
+          <w:color w:val="222222"/>
+          <w:sz w:val="26"/>
+          <w:szCs w:val="26"/>
+        </w:rPr>
+        <w:t> were a bit grayer, with blue-</w:t>
+      </w:r>
+      <w:proofErr w:type="spellStart"/>
+      <w:r>
+        <w:rPr>
+          <w:rFonts w:ascii="Arial" w:eastAsia="Times New Roman" w:hAnsi="Arial" w:cs="Arial"/>
+          <w:color w:val="222222"/>
+          <w:sz w:val="26"/>
+          <w:szCs w:val="26"/>
+        </w:rPr>
+        <w:t>ish</w:t>
+      </w:r>
+      <w:proofErr w:type="spellEnd"/>
+      <w:r>
+        <w:rPr>
+          <w:rFonts w:ascii="Arial" w:eastAsia="Times New Roman" w:hAnsi="Arial" w:cs="Arial"/>
+          <w:color w:val="222222"/>
+          <w:sz w:val="26"/>
+          <w:szCs w:val="26"/>
+        </w:rPr>
+        <w:t xml:space="preserve"> hues. The signature shriek of the fighter was created by combining an elephant's scream with the sound of a car driving on a wet road. </w:t>
+      </w:r>
+    </w:p>
+    <w:p>
+      <w:pPr>
+        <w:spacing w:line="240" w:lineRule="auto"/>
+        <w:jc w:val="center"/>
+        <w:textAlignment w:val="baseline"/>
+        <w:rPr>
+          <w:rFonts w:ascii="inherit" w:eastAsia="Times New Roman" w:hAnsi="inherit" w:cs="Arial"/>
+          <w:color w:val="222222"/>
+          <w:sz w:val="26"/>
+          <w:szCs w:val="26"/>
+        </w:rPr>
+      </w:pPr>
+      <w:r>
+        <w:rPr>
+          <w:rFonts w:ascii="inherit" w:eastAsia="Times New Roman" w:hAnsi="inherit" w:cs="Arial"/>
+          <w:noProof/>
+          <w:color w:val="222222"/>
+          <w:sz w:val="26"/>
+          <w:szCs w:val="26"/>
+        </w:rPr>
+        <w:lastRenderedPageBreak/>
+        <w:drawing>
+          <wp:inline distT="0" distB="0" distL="0" distR="0">
+            <wp:extent cx="6381750" cy="4419600"/>
+            <wp:effectExtent l="0" t="0" r="0" b="0"/>
+            <wp:docPr id="4" name="Picture 4" descr="http://cdn1us.denofgeek.com/sites/denofgeekus/files/styles/article_width/public/2016/01/kylo-ren-command-shuttle.jpg?itok=jVq_SRMe"/>
+            <wp:cNvGraphicFramePr>
+              <a:graphicFrameLocks xmlns:a="http://schemas.openxmlformats.org/drawingml/2006/main" noChangeAspect="1"/>
+            </wp:cNvGraphicFramePr>
+            <a:graphic xmlns:a="http://schemas.openxmlformats.org/drawingml/2006/main">
+              <a:graphicData uri="http://schemas.openxmlformats.org/drawingml/2006/picture">
+                <pic:pic xmlns:pic="http://schemas.openxmlformats.org/drawingml/2006/picture">
+                  <pic:nvPicPr>
+                    <pic:cNvPr id="0" name="Picture 17" descr="http://cdn1us.denofgeek.com/sites/denofgeekus/files/styles/article_width/public/2016/01/kylo-ren-command-shuttle.jpg?itok=jVq_SRMe"/>
+                    <pic:cNvPicPr>
+                      <a:picLocks noChangeAspect="1" noChangeArrowheads="1"/>
+                    </pic:cNvPicPr>
+                  </pic:nvPicPr>
+                  <pic:blipFill>
+                    <a:blip r:embed="rId21">
+                      <a:extLst>
+                        <a:ext uri="{28A0092B-C50C-407E-A947-70E740481C1C}">
+                          <a14:useLocalDpi xmlns:a14="http://schemas.microsoft.com/office/drawing/2010/main" val="0"/>
+                        </a:ext>
+                      </a:extLst>
+                    </a:blip>
+                    <a:srcRect/>
+                    <a:stretch>
+                      <a:fillRect/>
+                    </a:stretch>
+                  </pic:blipFill>
+                  <pic:spPr bwMode="auto">
+                    <a:xfrm>
+                      <a:off x="0" y="0"/>
+                      <a:ext cx="6381750" cy="4419600"/>
+                    </a:xfrm>
+                    <a:prstGeom prst="rect">
+                      <a:avLst/>
+                    </a:prstGeom>
+                    <a:noFill/>
+                    <a:ln>
+                      <a:noFill/>
+                    </a:ln>
+                  </pic:spPr>
+                </pic:pic>
+              </a:graphicData>
+            </a:graphic>
+          </wp:inline>
+        </w:drawing>
+      </w:r>
+    </w:p>
+    <w:p>
+      <w:pPr>
+        <w:spacing w:before="189" w:after="189" w:line="284" w:lineRule="atLeast"/>
+        <w:textAlignment w:val="baseline"/>
+        <w:outlineLvl w:val="1"/>
+        <w:rPr>
+          <w:rFonts w:ascii="Arial" w:eastAsia="Times New Roman" w:hAnsi="Arial" w:cs="Arial"/>
+          <w:b/>
+          <w:bCs/>
+          <w:color w:val="222222"/>
+          <w:sz w:val="46"/>
+          <w:szCs w:val="46"/>
+        </w:rPr>
+      </w:pPr>
+      <w:proofErr w:type="spellStart"/>
+      <w:r>
+        <w:rPr>
+          <w:rFonts w:ascii="Arial" w:eastAsia="Times New Roman" w:hAnsi="Arial" w:cs="Arial"/>
+          <w:b/>
+          <w:bCs/>
+          <w:color w:val="222222"/>
+          <w:sz w:val="46"/>
+          <w:szCs w:val="46"/>
+        </w:rPr>
+        <w:t>Kylo</w:t>
+      </w:r>
+      <w:proofErr w:type="spellEnd"/>
+      <w:r>
+        <w:rPr>
+          <w:rFonts w:ascii="Arial" w:eastAsia="Times New Roman" w:hAnsi="Arial" w:cs="Arial"/>
+          <w:b/>
+          <w:bCs/>
+          <w:color w:val="222222"/>
+          <w:sz w:val="46"/>
+          <w:szCs w:val="46"/>
+        </w:rPr>
+        <w:t xml:space="preserve"> Ren's Upsilon-class Command Shuttle</w:t>
+      </w:r>
+    </w:p>
+    <w:p>
+      <w:pPr>
+        <w:spacing w:after="0" w:line="240" w:lineRule="auto"/>
+        <w:textAlignment w:val="baseline"/>
+        <w:rPr>
+          <w:rFonts w:ascii="Arial" w:eastAsia="Times New Roman" w:hAnsi="Arial" w:cs="Arial"/>
+          <w:color w:val="222222"/>
+          <w:sz w:val="26"/>
+          <w:szCs w:val="26"/>
+        </w:rPr>
+      </w:pPr>
+      <w:r>
+        <w:rPr>
+          <w:rFonts w:ascii="inherit" w:eastAsia="Times New Roman" w:hAnsi="inherit" w:cs="Arial"/>
+          <w:i/>
+          <w:iCs/>
+          <w:color w:val="222222"/>
+          <w:sz w:val="26"/>
+          <w:szCs w:val="26"/>
+          <w:bdr w:val="none" w:sz="0" w:space="0" w:color="auto" w:frame="1"/>
+        </w:rPr>
+        <w:t>First Appearance: The Force Awakens</w:t>
+      </w:r>
+    </w:p>
+    <w:p>
+      <w:pPr>
+        <w:spacing w:after="0" w:line="240" w:lineRule="auto"/>
+        <w:textAlignment w:val="baseline"/>
+        <w:rPr>
+          <w:rFonts w:ascii="Arial" w:eastAsia="Times New Roman" w:hAnsi="Arial" w:cs="Arial"/>
+          <w:color w:val="222222"/>
+          <w:sz w:val="26"/>
+          <w:szCs w:val="26"/>
+        </w:rPr>
+      </w:pPr>
+      <w:r>
+        <w:rPr>
+          <w:rFonts w:ascii="Arial" w:eastAsia="Times New Roman" w:hAnsi="Arial" w:cs="Arial"/>
+          <w:color w:val="222222"/>
+          <w:sz w:val="26"/>
+          <w:szCs w:val="26"/>
+        </w:rPr>
+        <w:t xml:space="preserve">We don't actually see </w:t>
+      </w:r>
+      <w:proofErr w:type="spellStart"/>
+      <w:r>
+        <w:rPr>
+          <w:rFonts w:ascii="Arial" w:eastAsia="Times New Roman" w:hAnsi="Arial" w:cs="Arial"/>
+          <w:color w:val="222222"/>
+          <w:sz w:val="26"/>
+          <w:szCs w:val="26"/>
+        </w:rPr>
+        <w:t>Kylo</w:t>
+      </w:r>
+      <w:proofErr w:type="spellEnd"/>
+      <w:r>
+        <w:rPr>
+          <w:rFonts w:ascii="Arial" w:eastAsia="Times New Roman" w:hAnsi="Arial" w:cs="Arial"/>
+          <w:color w:val="222222"/>
+          <w:sz w:val="26"/>
+          <w:szCs w:val="26"/>
+        </w:rPr>
+        <w:t xml:space="preserve"> Ren's command shuttle in much of the action in </w:t>
+      </w:r>
+      <w:r>
+        <w:rPr>
+          <w:rFonts w:ascii="inherit" w:eastAsia="Times New Roman" w:hAnsi="inherit" w:cs="Arial"/>
+          <w:b/>
+          <w:bCs/>
+          <w:i/>
+          <w:iCs/>
+          <w:color w:val="222222"/>
+          <w:sz w:val="26"/>
+          <w:szCs w:val="26"/>
+          <w:bdr w:val="none" w:sz="0" w:space="0" w:color="auto" w:frame="1"/>
+        </w:rPr>
+        <w:t>The Force Awakens</w:t>
+      </w:r>
+      <w:r>
+        <w:rPr>
+          <w:rFonts w:ascii="Arial" w:eastAsia="Times New Roman" w:hAnsi="Arial" w:cs="Arial"/>
+          <w:color w:val="222222"/>
+          <w:sz w:val="26"/>
+          <w:szCs w:val="26"/>
+        </w:rPr>
+        <w:t xml:space="preserve">, even though it comes equipped with twin laser cannons. But when it does come down for a landing, like a hawk descending on its prey, it is one of the coolest sights in the entire film. </w:t>
+      </w:r>
+      <w:proofErr w:type="gramStart"/>
+      <w:r>
+        <w:rPr>
+          <w:rFonts w:ascii="Arial" w:eastAsia="Times New Roman" w:hAnsi="Arial" w:cs="Arial"/>
+          <w:color w:val="222222"/>
+          <w:sz w:val="26"/>
+          <w:szCs w:val="26"/>
+        </w:rPr>
+        <w:t>It's</w:t>
+      </w:r>
+      <w:proofErr w:type="gramEnd"/>
+      <w:r>
+        <w:rPr>
+          <w:rFonts w:ascii="Arial" w:eastAsia="Times New Roman" w:hAnsi="Arial" w:cs="Arial"/>
+          <w:color w:val="222222"/>
+          <w:sz w:val="26"/>
+          <w:szCs w:val="26"/>
+        </w:rPr>
+        <w:t xml:space="preserve"> foldable wings puts the Upsilon-class shuttle in the same family as the Lambda, which is higher up on this list. The winning characteristic of the ship is just how menacing it looks. It basically personifies </w:t>
+      </w:r>
+      <w:proofErr w:type="spellStart"/>
+      <w:r>
+        <w:rPr>
+          <w:rFonts w:ascii="Arial" w:eastAsia="Times New Roman" w:hAnsi="Arial" w:cs="Arial"/>
+          <w:color w:val="222222"/>
+          <w:sz w:val="26"/>
+          <w:szCs w:val="26"/>
+        </w:rPr>
+        <w:t>Kylo</w:t>
+      </w:r>
+      <w:proofErr w:type="spellEnd"/>
+      <w:r>
+        <w:rPr>
+          <w:rFonts w:ascii="Arial" w:eastAsia="Times New Roman" w:hAnsi="Arial" w:cs="Arial"/>
+          <w:color w:val="222222"/>
+          <w:sz w:val="26"/>
+          <w:szCs w:val="26"/>
+        </w:rPr>
+        <w:t xml:space="preserve"> Ren's vicious brand of evil. </w:t>
+      </w:r>
+    </w:p>
+    <w:p>
+      <w:pPr>
+        <w:spacing w:line="240" w:lineRule="auto"/>
+        <w:jc w:val="center"/>
+        <w:textAlignment w:val="baseline"/>
+        <w:rPr>
+          <w:rFonts w:ascii="inherit" w:eastAsia="Times New Roman" w:hAnsi="inherit" w:cs="Arial"/>
+          <w:color w:val="222222"/>
+          <w:sz w:val="26"/>
+          <w:szCs w:val="26"/>
+        </w:rPr>
+      </w:pPr>
+      <w:r>
+        <w:rPr>
+          <w:rFonts w:ascii="inherit" w:eastAsia="Times New Roman" w:hAnsi="inherit" w:cs="Arial"/>
+          <w:noProof/>
+          <w:color w:val="222222"/>
+          <w:sz w:val="26"/>
+          <w:szCs w:val="26"/>
+        </w:rPr>
+        <w:lastRenderedPageBreak/>
+        <w:drawing>
+          <wp:inline distT="0" distB="0" distL="0" distR="0">
+            <wp:extent cx="6381750" cy="4191000"/>
+            <wp:effectExtent l="0" t="0" r="0" b="0"/>
+            <wp:docPr id="3" name="Picture 3" descr="http://cdn1us.denofgeek.com/sites/denofgeekus/files/styles/article_width/public/2016/01/hammerhead-cruiser.jpg?itok=Ycf8Lhku"/>
+            <wp:cNvGraphicFramePr>
+              <a:graphicFrameLocks xmlns:a="http://schemas.openxmlformats.org/drawingml/2006/main" noChangeAspect="1"/>
+            </wp:cNvGraphicFramePr>
+            <a:graphic xmlns:a="http://schemas.openxmlformats.org/drawingml/2006/main">
+              <a:graphicData uri="http://schemas.openxmlformats.org/drawingml/2006/picture">
+                <pic:pic xmlns:pic="http://schemas.openxmlformats.org/drawingml/2006/picture">
+                  <pic:nvPicPr>
+                    <pic:cNvPr id="0" name="Picture 18" descr="http://cdn1us.denofgeek.com/sites/denofgeekus/files/styles/article_width/public/2016/01/hammerhead-cruiser.jpg?itok=Ycf8Lhku"/>
+                    <pic:cNvPicPr>
+                      <a:picLocks noChangeAspect="1" noChangeArrowheads="1"/>
+                    </pic:cNvPicPr>
+                  </pic:nvPicPr>
+                  <pic:blipFill>
+                    <a:blip r:embed="rId22">
+                      <a:extLst>
+                        <a:ext uri="{28A0092B-C50C-407E-A947-70E740481C1C}">
+                          <a14:useLocalDpi xmlns:a14="http://schemas.microsoft.com/office/drawing/2010/main" val="0"/>
+                        </a:ext>
+                      </a:extLst>
+                    </a:blip>
+                    <a:srcRect/>
+                    <a:stretch>
+                      <a:fillRect/>
+                    </a:stretch>
+                  </pic:blipFill>
+                  <pic:spPr bwMode="auto">
+                    <a:xfrm>
+                      <a:off x="0" y="0"/>
+                      <a:ext cx="6381750" cy="4191000"/>
+                    </a:xfrm>
+                    <a:prstGeom prst="rect">
+                      <a:avLst/>
+                    </a:prstGeom>
+                    <a:noFill/>
+                    <a:ln>
+                      <a:noFill/>
+                    </a:ln>
+                  </pic:spPr>
+                </pic:pic>
+              </a:graphicData>
+            </a:graphic>
+          </wp:inline>
+        </w:drawing>
+      </w:r>
+    </w:p>
+    <w:p>
+      <w:pPr>
+        <w:spacing w:before="189" w:after="189" w:line="284" w:lineRule="atLeast"/>
+        <w:textAlignment w:val="baseline"/>
+        <w:outlineLvl w:val="1"/>
+        <w:rPr>
+          <w:rFonts w:ascii="Arial" w:eastAsia="Times New Roman" w:hAnsi="Arial" w:cs="Arial"/>
+          <w:b/>
+          <w:bCs/>
+          <w:color w:val="222222"/>
+          <w:sz w:val="46"/>
+          <w:szCs w:val="46"/>
+        </w:rPr>
+      </w:pPr>
+      <w:r>
+        <w:rPr>
+          <w:rFonts w:ascii="Arial" w:eastAsia="Times New Roman" w:hAnsi="Arial" w:cs="Arial"/>
+          <w:b/>
+          <w:bCs/>
+          <w:color w:val="222222"/>
+          <w:sz w:val="46"/>
+          <w:szCs w:val="46"/>
+        </w:rPr>
+        <w:t>Hammerhead-class Cruiser</w:t>
+      </w:r>
+    </w:p>
+    <w:p>
+      <w:pPr>
+        <w:spacing w:after="0" w:line="240" w:lineRule="auto"/>
+        <w:textAlignment w:val="baseline"/>
+        <w:rPr>
+          <w:rFonts w:ascii="Arial" w:eastAsia="Times New Roman" w:hAnsi="Arial" w:cs="Arial"/>
+          <w:color w:val="222222"/>
+          <w:sz w:val="26"/>
+          <w:szCs w:val="26"/>
+        </w:rPr>
+      </w:pPr>
+      <w:r>
+        <w:rPr>
+          <w:rFonts w:ascii="inherit" w:eastAsia="Times New Roman" w:hAnsi="inherit" w:cs="Arial"/>
+          <w:i/>
+          <w:iCs/>
+          <w:color w:val="222222"/>
+          <w:sz w:val="26"/>
+          <w:szCs w:val="26"/>
+          <w:bdr w:val="none" w:sz="0" w:space="0" w:color="auto" w:frame="1"/>
+        </w:rPr>
+        <w:t>First Appearance: Knights of the Old Republic (Game)</w:t>
+      </w:r>
+    </w:p>
+    <w:p>
+      <w:pPr>
+        <w:spacing w:after="0" w:line="240" w:lineRule="auto"/>
+        <w:textAlignment w:val="baseline"/>
+        <w:rPr>
+          <w:rFonts w:ascii="Arial" w:eastAsia="Times New Roman" w:hAnsi="Arial" w:cs="Arial"/>
+          <w:color w:val="222222"/>
+          <w:sz w:val="26"/>
+          <w:szCs w:val="26"/>
+        </w:rPr>
+      </w:pPr>
+      <w:r>
+        <w:rPr>
+          <w:rFonts w:ascii="Arial" w:eastAsia="Times New Roman" w:hAnsi="Arial" w:cs="Arial"/>
+          <w:color w:val="222222"/>
+          <w:sz w:val="26"/>
+          <w:szCs w:val="26"/>
+        </w:rPr>
+        <w:t>The </w:t>
+      </w:r>
+      <w:r>
+        <w:rPr>
+          <w:rFonts w:ascii="inherit" w:eastAsia="Times New Roman" w:hAnsi="inherit" w:cs="Arial"/>
+          <w:b/>
+          <w:bCs/>
+          <w:i/>
+          <w:iCs/>
+          <w:color w:val="222222"/>
+          <w:sz w:val="26"/>
+          <w:szCs w:val="26"/>
+          <w:bdr w:val="none" w:sz="0" w:space="0" w:color="auto" w:frame="1"/>
+        </w:rPr>
+        <w:t>Knights of the Old Republic</w:t>
+      </w:r>
+      <w:r>
+        <w:rPr>
+          <w:rFonts w:ascii="Arial" w:eastAsia="Times New Roman" w:hAnsi="Arial" w:cs="Arial"/>
+          <w:color w:val="222222"/>
+          <w:sz w:val="26"/>
+          <w:szCs w:val="26"/>
+        </w:rPr>
+        <w:t> series is responsible for many of the best ships in </w:t>
+      </w:r>
+      <w:r>
+        <w:rPr>
+          <w:rFonts w:ascii="inherit" w:eastAsia="Times New Roman" w:hAnsi="inherit" w:cs="Arial"/>
+          <w:b/>
+          <w:bCs/>
+          <w:i/>
+          <w:iCs/>
+          <w:color w:val="222222"/>
+          <w:sz w:val="26"/>
+          <w:szCs w:val="26"/>
+          <w:bdr w:val="none" w:sz="0" w:space="0" w:color="auto" w:frame="1"/>
+        </w:rPr>
+        <w:t>Star Wars</w:t>
+      </w:r>
+      <w:r>
+        <w:rPr>
+          <w:rFonts w:ascii="Arial" w:eastAsia="Times New Roman" w:hAnsi="Arial" w:cs="Arial"/>
+          <w:color w:val="222222"/>
+          <w:sz w:val="26"/>
+          <w:szCs w:val="26"/>
+        </w:rPr>
+        <w:t xml:space="preserve">. This Hammerhead-class Republic cruiser is the second of three on this list. Both the </w:t>
+      </w:r>
+      <w:proofErr w:type="spellStart"/>
+      <w:r>
+        <w:rPr>
+          <w:rFonts w:ascii="Arial" w:eastAsia="Times New Roman" w:hAnsi="Arial" w:cs="Arial"/>
+          <w:color w:val="222222"/>
+          <w:sz w:val="26"/>
+          <w:szCs w:val="26"/>
+        </w:rPr>
+        <w:t>Endar</w:t>
+      </w:r>
+      <w:proofErr w:type="spellEnd"/>
+      <w:r>
+        <w:rPr>
+          <w:rFonts w:ascii="Arial" w:eastAsia="Times New Roman" w:hAnsi="Arial" w:cs="Arial"/>
+          <w:color w:val="222222"/>
+          <w:sz w:val="26"/>
+          <w:szCs w:val="26"/>
+        </w:rPr>
+        <w:t xml:space="preserve"> Spire and Harbinger are key ships in the games, tied to the ongoing war between the Republic and the </w:t>
+      </w:r>
+      <w:proofErr w:type="spellStart"/>
+      <w:proofErr w:type="gramStart"/>
+      <w:r>
+        <w:rPr>
+          <w:rFonts w:ascii="Arial" w:eastAsia="Times New Roman" w:hAnsi="Arial" w:cs="Arial"/>
+          <w:color w:val="222222"/>
+          <w:sz w:val="26"/>
+          <w:szCs w:val="26"/>
+        </w:rPr>
+        <w:t>Sith</w:t>
+      </w:r>
+      <w:proofErr w:type="spellEnd"/>
+      <w:proofErr w:type="gramEnd"/>
+      <w:r>
+        <w:rPr>
+          <w:rFonts w:ascii="Arial" w:eastAsia="Times New Roman" w:hAnsi="Arial" w:cs="Arial"/>
+          <w:color w:val="222222"/>
+          <w:sz w:val="26"/>
+          <w:szCs w:val="26"/>
+        </w:rPr>
+        <w:t xml:space="preserve">. Few who have played the games can forget running through the hallways of a doomed </w:t>
+      </w:r>
+      <w:proofErr w:type="spellStart"/>
+      <w:r>
+        <w:rPr>
+          <w:rFonts w:ascii="Arial" w:eastAsia="Times New Roman" w:hAnsi="Arial" w:cs="Arial"/>
+          <w:color w:val="222222"/>
+          <w:sz w:val="26"/>
+          <w:szCs w:val="26"/>
+        </w:rPr>
+        <w:t>Endar</w:t>
+      </w:r>
+      <w:proofErr w:type="spellEnd"/>
+      <w:r>
+        <w:rPr>
+          <w:rFonts w:ascii="Arial" w:eastAsia="Times New Roman" w:hAnsi="Arial" w:cs="Arial"/>
+          <w:color w:val="222222"/>
+          <w:sz w:val="26"/>
+          <w:szCs w:val="26"/>
+        </w:rPr>
+        <w:t xml:space="preserve"> Spire, as it gave in to the </w:t>
+      </w:r>
+      <w:proofErr w:type="spellStart"/>
+      <w:proofErr w:type="gramStart"/>
+      <w:r>
+        <w:rPr>
+          <w:rFonts w:ascii="Arial" w:eastAsia="Times New Roman" w:hAnsi="Arial" w:cs="Arial"/>
+          <w:color w:val="222222"/>
+          <w:sz w:val="26"/>
+          <w:szCs w:val="26"/>
+        </w:rPr>
+        <w:t>Sith</w:t>
+      </w:r>
+      <w:proofErr w:type="spellEnd"/>
+      <w:proofErr w:type="gramEnd"/>
+      <w:r>
+        <w:rPr>
+          <w:rFonts w:ascii="Arial" w:eastAsia="Times New Roman" w:hAnsi="Arial" w:cs="Arial"/>
+          <w:color w:val="222222"/>
+          <w:sz w:val="26"/>
+          <w:szCs w:val="26"/>
+        </w:rPr>
+        <w:t xml:space="preserve"> assault. Or the approaching Harbinger, the ship piloted by Darth Sion, a </w:t>
+      </w:r>
+      <w:proofErr w:type="spellStart"/>
+      <w:proofErr w:type="gramStart"/>
+      <w:r>
+        <w:rPr>
+          <w:rFonts w:ascii="Arial" w:eastAsia="Times New Roman" w:hAnsi="Arial" w:cs="Arial"/>
+          <w:color w:val="222222"/>
+          <w:sz w:val="26"/>
+          <w:szCs w:val="26"/>
+        </w:rPr>
+        <w:t>Sith</w:t>
+      </w:r>
+      <w:proofErr w:type="spellEnd"/>
+      <w:proofErr w:type="gramEnd"/>
+      <w:r>
+        <w:rPr>
+          <w:rFonts w:ascii="Arial" w:eastAsia="Times New Roman" w:hAnsi="Arial" w:cs="Arial"/>
+          <w:color w:val="222222"/>
+          <w:sz w:val="26"/>
+          <w:szCs w:val="26"/>
+        </w:rPr>
+        <w:t xml:space="preserve"> hell-bent on hunting you down once and for all. For me, my all-time favorite Hammerhead moment is when a bunch of them team up to take down the Star Forge at the end of the first game. So good. This ship is set to make its first new canon appearance in </w:t>
+      </w:r>
+      <w:r>
+        <w:rPr>
+          <w:rFonts w:ascii="inherit" w:eastAsia="Times New Roman" w:hAnsi="inherit" w:cs="Arial"/>
+          <w:b/>
+          <w:bCs/>
+          <w:i/>
+          <w:iCs/>
+          <w:color w:val="222222"/>
+          <w:sz w:val="26"/>
+          <w:szCs w:val="26"/>
+          <w:bdr w:val="none" w:sz="0" w:space="0" w:color="auto" w:frame="1"/>
+        </w:rPr>
+        <w:t>Star Wars Rebels</w:t>
+      </w:r>
+      <w:r>
+        <w:rPr>
+          <w:rFonts w:ascii="Arial" w:eastAsia="Times New Roman" w:hAnsi="Arial" w:cs="Arial"/>
+          <w:color w:val="222222"/>
+          <w:sz w:val="26"/>
+          <w:szCs w:val="26"/>
+        </w:rPr>
+        <w:t> episode "A Princess in Lothal."</w:t>
+      </w:r>
+    </w:p>
+    <w:p>
+      <w:pPr>
+        <w:spacing w:line="240" w:lineRule="auto"/>
+        <w:jc w:val="center"/>
+        <w:textAlignment w:val="baseline"/>
+        <w:rPr>
+          <w:rFonts w:ascii="inherit" w:eastAsia="Times New Roman" w:hAnsi="inherit" w:cs="Arial"/>
+          <w:color w:val="222222"/>
+          <w:sz w:val="26"/>
+          <w:szCs w:val="26"/>
+        </w:rPr>
+      </w:pPr>
+      <w:r>
+        <w:rPr>
+          <w:rFonts w:ascii="inherit" w:eastAsia="Times New Roman" w:hAnsi="inherit" w:cs="Arial"/>
+          <w:noProof/>
+          <w:color w:val="222222"/>
+          <w:sz w:val="26"/>
+          <w:szCs w:val="26"/>
+        </w:rPr>
+        <w:lastRenderedPageBreak/>
+        <w:drawing>
+          <wp:inline distT="0" distB="0" distL="0" distR="0">
+            <wp:extent cx="6381750" cy="4791075"/>
+            <wp:effectExtent l="0" t="0" r="0" b="9525"/>
+            <wp:docPr id="2" name="Picture 2" descr="http://cdn1us.denofgeek.com/sites/denofgeekus/files/styles/article_width/public/2016/01/slave-i.jpg?itok=wazbomUs"/>
+            <wp:cNvGraphicFramePr>
+              <a:graphicFrameLocks xmlns:a="http://schemas.openxmlformats.org/drawingml/2006/main" noChangeAspect="1"/>
+            </wp:cNvGraphicFramePr>
+            <a:graphic xmlns:a="http://schemas.openxmlformats.org/drawingml/2006/main">
+              <a:graphicData uri="http://schemas.openxmlformats.org/drawingml/2006/picture">
+                <pic:pic xmlns:pic="http://schemas.openxmlformats.org/drawingml/2006/picture">
+                  <pic:nvPicPr>
+                    <pic:cNvPr id="0" name="Picture 19" descr="http://cdn1us.denofgeek.com/sites/denofgeekus/files/styles/article_width/public/2016/01/slave-i.jpg?itok=wazbomUs"/>
+                    <pic:cNvPicPr>
+                      <a:picLocks noChangeAspect="1" noChangeArrowheads="1"/>
+                    </pic:cNvPicPr>
+                  </pic:nvPicPr>
+                  <pic:blipFill>
+                    <a:blip r:embed="rId23">
+                      <a:extLst>
+                        <a:ext uri="{28A0092B-C50C-407E-A947-70E740481C1C}">
+                          <a14:useLocalDpi xmlns:a14="http://schemas.microsoft.com/office/drawing/2010/main" val="0"/>
+                        </a:ext>
+                      </a:extLst>
+                    </a:blip>
+                    <a:srcRect/>
+                    <a:stretch>
+                      <a:fillRect/>
+                    </a:stretch>
+                  </pic:blipFill>
+                  <pic:spPr bwMode="auto">
+                    <a:xfrm>
+                      <a:off x="0" y="0"/>
+                      <a:ext cx="6381750" cy="4791075"/>
+                    </a:xfrm>
+                    <a:prstGeom prst="rect">
+                      <a:avLst/>
+                    </a:prstGeom>
+                    <a:noFill/>
+                    <a:ln>
+                      <a:noFill/>
+                    </a:ln>
+                  </pic:spPr>
+                </pic:pic>
+              </a:graphicData>
+            </a:graphic>
+          </wp:inline>
+        </w:drawing>
+      </w:r>
+    </w:p>
+    <w:p>
+      <w:pPr>
+        <w:spacing w:before="189" w:after="189" w:line="284" w:lineRule="atLeast"/>
+        <w:textAlignment w:val="baseline"/>
+        <w:outlineLvl w:val="1"/>
+        <w:rPr>
+          <w:rFonts w:ascii="Arial" w:eastAsia="Times New Roman" w:hAnsi="Arial" w:cs="Arial"/>
+          <w:b/>
+          <w:bCs/>
+          <w:color w:val="222222"/>
+          <w:sz w:val="46"/>
+          <w:szCs w:val="46"/>
+        </w:rPr>
+      </w:pPr>
+      <w:r>
+        <w:rPr>
+          <w:rFonts w:ascii="Arial" w:eastAsia="Times New Roman" w:hAnsi="Arial" w:cs="Arial"/>
+          <w:b/>
+          <w:bCs/>
+          <w:color w:val="222222"/>
+          <w:sz w:val="46"/>
+          <w:szCs w:val="46"/>
+        </w:rPr>
+        <w:t>Slave I</w:t>
+      </w:r>
+    </w:p>
+    <w:p>
+      <w:pPr>
+        <w:spacing w:after="0" w:line="240" w:lineRule="auto"/>
+        <w:textAlignment w:val="baseline"/>
+        <w:rPr>
+          <w:rFonts w:ascii="Arial" w:eastAsia="Times New Roman" w:hAnsi="Arial" w:cs="Arial"/>
+          <w:color w:val="222222"/>
+          <w:sz w:val="26"/>
+          <w:szCs w:val="26"/>
+        </w:rPr>
+      </w:pPr>
+      <w:r>
+        <w:rPr>
+          <w:rFonts w:ascii="inherit" w:eastAsia="Times New Roman" w:hAnsi="inherit" w:cs="Arial"/>
+          <w:i/>
+          <w:iCs/>
+          <w:color w:val="222222"/>
+          <w:sz w:val="26"/>
+          <w:szCs w:val="26"/>
+          <w:bdr w:val="none" w:sz="0" w:space="0" w:color="auto" w:frame="1"/>
+        </w:rPr>
+        <w:t>First Appearance: The Empire Strikes Back</w:t>
+      </w:r>
+    </w:p>
+    <w:p>
+      <w:pPr>
+        <w:spacing w:after="0" w:line="240" w:lineRule="auto"/>
+        <w:textAlignment w:val="baseline"/>
+        <w:rPr>
+          <w:rFonts w:ascii="Arial" w:eastAsia="Times New Roman" w:hAnsi="Arial" w:cs="Arial"/>
+          <w:color w:val="222222"/>
+          <w:sz w:val="26"/>
+          <w:szCs w:val="26"/>
+        </w:rPr>
+      </w:pPr>
+      <w:r>
+        <w:rPr>
+          <w:rFonts w:ascii="Arial" w:eastAsia="Times New Roman" w:hAnsi="Arial" w:cs="Arial"/>
+          <w:color w:val="222222"/>
+          <w:sz w:val="26"/>
+          <w:szCs w:val="26"/>
+        </w:rPr>
+        <w:t>For the first few years of its popularity, we didn't even see the Slave I in battle, and we wouldn't see what this ship could really do on screen until </w:t>
+      </w:r>
+      <w:r>
+        <w:rPr>
+          <w:rFonts w:ascii="inherit" w:eastAsia="Times New Roman" w:hAnsi="inherit" w:cs="Arial"/>
+          <w:b/>
+          <w:bCs/>
+          <w:i/>
+          <w:iCs/>
+          <w:color w:val="222222"/>
+          <w:sz w:val="26"/>
+          <w:szCs w:val="26"/>
+          <w:bdr w:val="none" w:sz="0" w:space="0" w:color="auto" w:frame="1"/>
+        </w:rPr>
+        <w:t>Attack of the Clones</w:t>
+      </w:r>
+      <w:r>
+        <w:rPr>
+          <w:rFonts w:ascii="Arial" w:eastAsia="Times New Roman" w:hAnsi="Arial" w:cs="Arial"/>
+          <w:color w:val="222222"/>
+          <w:sz w:val="26"/>
+          <w:szCs w:val="26"/>
+        </w:rPr>
+        <w:t>. Like its bounty hunter pilot, the ship is outfitted with several weapons, including laser cannons, seismic charges, and projectile launchers. Make no mistake about it, though, this ship is most famous for being Boba Fett's chosen mode of transportation. And its unique design also helps it stand out.</w:t>
+      </w:r>
+    </w:p>
+    <w:p>
+      <w:pPr>
+        <w:spacing w:line="240" w:lineRule="auto"/>
+        <w:jc w:val="center"/>
+        <w:textAlignment w:val="baseline"/>
+        <w:rPr>
+          <w:rFonts w:ascii="inherit" w:eastAsia="Times New Roman" w:hAnsi="inherit" w:cs="Arial"/>
+          <w:color w:val="222222"/>
+          <w:sz w:val="26"/>
+          <w:szCs w:val="26"/>
+        </w:rPr>
+      </w:pPr>
+      <w:r>
+        <w:rPr>
+          <w:rFonts w:ascii="inherit" w:eastAsia="Times New Roman" w:hAnsi="inherit" w:cs="Arial"/>
+          <w:noProof/>
+          <w:color w:val="222222"/>
+          <w:sz w:val="26"/>
+          <w:szCs w:val="26"/>
+        </w:rPr>
+        <w:lastRenderedPageBreak/>
+        <w:drawing>
+          <wp:inline distT="0" distB="0" distL="0" distR="0">
+            <wp:extent cx="5991225" cy="2505075"/>
+            <wp:effectExtent l="0" t="0" r="9525" b="9525"/>
+            <wp:docPr id="1" name="Picture 1" descr="http://cdn2us.denofgeek.com/sites/denofgeekus/files/styles/article_width/public/2016/01/star-wars-ravager.jpg?itok=lBrUk5_I"/>
+            <wp:cNvGraphicFramePr>
+              <a:graphicFrameLocks xmlns:a="http://schemas.openxmlformats.org/drawingml/2006/main" noChangeAspect="1"/>
+            </wp:cNvGraphicFramePr>
+            <a:graphic xmlns:a="http://schemas.openxmlformats.org/drawingml/2006/main">
+              <a:graphicData uri="http://schemas.openxmlformats.org/drawingml/2006/picture">
+                <pic:pic xmlns:pic="http://schemas.openxmlformats.org/drawingml/2006/picture">
+                  <pic:nvPicPr>
+                    <pic:cNvPr id="0" name="Picture 20" descr="http://cdn2us.denofgeek.com/sites/denofgeekus/files/styles/article_width/public/2016/01/star-wars-ravager.jpg?itok=lBrUk5_I"/>
+                    <pic:cNvPicPr>
+                      <a:picLocks noChangeAspect="1" noChangeArrowheads="1"/>
+                    </pic:cNvPicPr>
+                  </pic:nvPicPr>
+                  <pic:blipFill>
+                    <a:blip r:embed="rId24">
+                      <a:extLst>
+                        <a:ext uri="{28A0092B-C50C-407E-A947-70E740481C1C}">
+                          <a14:useLocalDpi xmlns:a14="http://schemas.microsoft.com/office/drawing/2010/main" val="0"/>
+                        </a:ext>
+                      </a:extLst>
+                    </a:blip>
+                    <a:srcRect/>
+                    <a:stretch>
+                      <a:fillRect/>
+                    </a:stretch>
+                  </pic:blipFill>
+                  <pic:spPr bwMode="auto">
+                    <a:xfrm>
+                      <a:off x="0" y="0"/>
+                      <a:ext cx="5991225" cy="2505075"/>
+                    </a:xfrm>
+                    <a:prstGeom prst="rect">
+                      <a:avLst/>
+                    </a:prstGeom>
+                    <a:noFill/>
+                    <a:ln>
+                      <a:noFill/>
+                    </a:ln>
+                  </pic:spPr>
+                </pic:pic>
+              </a:graphicData>
+            </a:graphic>
+          </wp:inline>
+        </w:drawing>
+      </w:r>
+    </w:p>
+    <w:p>
+      <w:pPr>
+        <w:spacing w:before="189" w:after="189" w:line="284" w:lineRule="atLeast"/>
+        <w:textAlignment w:val="baseline"/>
+        <w:outlineLvl w:val="1"/>
+        <w:rPr>
+          <w:rFonts w:ascii="Arial" w:eastAsia="Times New Roman" w:hAnsi="Arial" w:cs="Arial"/>
+          <w:b/>
+          <w:bCs/>
+          <w:color w:val="222222"/>
+          <w:sz w:val="46"/>
+          <w:szCs w:val="46"/>
+        </w:rPr>
+      </w:pPr>
+      <w:r>
+        <w:rPr>
+          <w:rFonts w:ascii="Arial" w:eastAsia="Times New Roman" w:hAnsi="Arial" w:cs="Arial"/>
+          <w:b/>
+          <w:bCs/>
+          <w:color w:val="222222"/>
+          <w:sz w:val="46"/>
+          <w:szCs w:val="46"/>
+        </w:rPr>
+        <w:t>The Ravager</w:t>
+      </w:r>
+    </w:p>
+    <w:p>
+      <w:pPr>
+        <w:spacing w:after="0" w:line="240" w:lineRule="auto"/>
+        <w:textAlignment w:val="baseline"/>
+        <w:rPr>
+          <w:rFonts w:ascii="Arial" w:eastAsia="Times New Roman" w:hAnsi="Arial" w:cs="Arial"/>
+          <w:color w:val="222222"/>
+          <w:sz w:val="26"/>
+          <w:szCs w:val="26"/>
+        </w:rPr>
+      </w:pPr>
+      <w:r>
+        <w:rPr>
+          <w:rFonts w:ascii="inherit" w:eastAsia="Times New Roman" w:hAnsi="inherit" w:cs="Arial"/>
+          <w:i/>
+          <w:iCs/>
+          <w:color w:val="222222"/>
+          <w:sz w:val="26"/>
+          <w:szCs w:val="26"/>
+          <w:bdr w:val="none" w:sz="0" w:space="0" w:color="auto" w:frame="1"/>
+        </w:rPr>
+        <w:t>First Appearance: Knights of the Old Republic II</w:t>
+      </w:r>
+    </w:p>
+    <w:p>
+      <w:pPr>
+        <w:spacing w:after="0" w:line="240" w:lineRule="auto"/>
+        <w:textAlignment w:val="baseline"/>
+        <w:rPr>
+          <w:rFonts w:ascii="Arial" w:eastAsia="Times New Roman" w:hAnsi="Arial" w:cs="Arial"/>
+          <w:color w:val="222222"/>
+          <w:sz w:val="26"/>
+          <w:szCs w:val="26"/>
+        </w:rPr>
+      </w:pPr>
+      <w:bookmarkStart w:id="0" w:name="_GoBack"/>
+      <w:r>
+        <w:rPr>
+          <w:rFonts w:ascii="Arial" w:eastAsia="Times New Roman" w:hAnsi="Arial" w:cs="Arial"/>
+          <w:color w:val="222222"/>
+          <w:sz w:val="26"/>
+          <w:szCs w:val="26"/>
+        </w:rPr>
+        <w:t>The Ravager is awesome because it's barely able to hold itself together at all, but is still one of the most threatening ships in </w:t>
+      </w:r>
+      <w:r>
+        <w:rPr>
+          <w:rFonts w:ascii="inherit" w:eastAsia="Times New Roman" w:hAnsi="inherit" w:cs="Arial"/>
+          <w:b/>
+          <w:bCs/>
+          <w:i/>
+          <w:iCs/>
+          <w:color w:val="222222"/>
+          <w:sz w:val="26"/>
+          <w:szCs w:val="26"/>
+          <w:bdr w:val="none" w:sz="0" w:space="0" w:color="auto" w:frame="1"/>
+        </w:rPr>
+        <w:t>Star Wars</w:t>
+      </w:r>
+      <w:r>
+        <w:rPr>
+          <w:rFonts w:ascii="Arial" w:eastAsia="Times New Roman" w:hAnsi="Arial" w:cs="Arial"/>
+          <w:color w:val="222222"/>
+          <w:sz w:val="26"/>
+          <w:szCs w:val="26"/>
+        </w:rPr>
+        <w:t xml:space="preserve">. This Centurion-class battleship was used by the Republic during the </w:t>
+      </w:r>
+      <w:proofErr w:type="spellStart"/>
+      <w:r>
+        <w:rPr>
+          <w:rFonts w:ascii="Arial" w:eastAsia="Times New Roman" w:hAnsi="Arial" w:cs="Arial"/>
+          <w:color w:val="222222"/>
+          <w:sz w:val="26"/>
+          <w:szCs w:val="26"/>
+        </w:rPr>
+        <w:t>Mandalorian</w:t>
+      </w:r>
+      <w:proofErr w:type="spellEnd"/>
+      <w:r>
+        <w:rPr>
+          <w:rFonts w:ascii="Arial" w:eastAsia="Times New Roman" w:hAnsi="Arial" w:cs="Arial"/>
+          <w:color w:val="222222"/>
+          <w:sz w:val="26"/>
+          <w:szCs w:val="26"/>
+        </w:rPr>
+        <w:t xml:space="preserve"> Wars, which took place before the events of </w:t>
+      </w:r>
+      <w:r>
+        <w:rPr>
+          <w:rFonts w:ascii="inherit" w:eastAsia="Times New Roman" w:hAnsi="inherit" w:cs="Arial"/>
+          <w:b/>
+          <w:bCs/>
+          <w:i/>
+          <w:iCs/>
+          <w:color w:val="222222"/>
+          <w:sz w:val="26"/>
+          <w:szCs w:val="26"/>
+          <w:bdr w:val="none" w:sz="0" w:space="0" w:color="auto" w:frame="1"/>
+        </w:rPr>
+        <w:t>Knights of the Old Republic</w:t>
+      </w:r>
+      <w:r>
+        <w:rPr>
+          <w:rFonts w:ascii="Arial" w:eastAsia="Times New Roman" w:hAnsi="Arial" w:cs="Arial"/>
+          <w:color w:val="222222"/>
+          <w:sz w:val="26"/>
+          <w:szCs w:val="26"/>
+        </w:rPr>
+        <w:t xml:space="preserve">. For all intents and purposes, Ravager was left a carcass in the aftermath of the Battle of </w:t>
+      </w:r>
+      <w:proofErr w:type="spellStart"/>
+      <w:r>
+        <w:rPr>
+          <w:rFonts w:ascii="Arial" w:eastAsia="Times New Roman" w:hAnsi="Arial" w:cs="Arial"/>
+          <w:color w:val="222222"/>
+          <w:sz w:val="26"/>
+          <w:szCs w:val="26"/>
+        </w:rPr>
+        <w:t>Malachor</w:t>
+      </w:r>
+      <w:proofErr w:type="spellEnd"/>
+      <w:r>
+        <w:rPr>
+          <w:rFonts w:ascii="Arial" w:eastAsia="Times New Roman" w:hAnsi="Arial" w:cs="Arial"/>
+          <w:color w:val="222222"/>
+          <w:sz w:val="26"/>
+          <w:szCs w:val="26"/>
+        </w:rPr>
+        <w:t xml:space="preserve"> V. Yet it was </w:t>
+      </w:r>
+      <w:proofErr w:type="spellStart"/>
+      <w:r>
+        <w:rPr>
+          <w:rFonts w:ascii="Arial" w:eastAsia="Times New Roman" w:hAnsi="Arial" w:cs="Arial"/>
+          <w:color w:val="222222"/>
+          <w:sz w:val="26"/>
+          <w:szCs w:val="26"/>
+        </w:rPr>
+        <w:t>Sith</w:t>
+      </w:r>
+      <w:proofErr w:type="spellEnd"/>
+      <w:r>
+        <w:rPr>
+          <w:rFonts w:ascii="Arial" w:eastAsia="Times New Roman" w:hAnsi="Arial" w:cs="Arial"/>
+          <w:color w:val="222222"/>
+          <w:sz w:val="26"/>
+          <w:szCs w:val="26"/>
+        </w:rPr>
+        <w:t xml:space="preserve"> Lord Darth </w:t>
+      </w:r>
+      <w:proofErr w:type="spellStart"/>
+      <w:r>
+        <w:rPr>
+          <w:rFonts w:ascii="Arial" w:eastAsia="Times New Roman" w:hAnsi="Arial" w:cs="Arial"/>
+          <w:color w:val="222222"/>
+          <w:sz w:val="26"/>
+          <w:szCs w:val="26"/>
+        </w:rPr>
+        <w:t>Nihilus</w:t>
+      </w:r>
+      <w:proofErr w:type="spellEnd"/>
+      <w:r>
+        <w:rPr>
+          <w:rFonts w:ascii="Arial" w:eastAsia="Times New Roman" w:hAnsi="Arial" w:cs="Arial"/>
+          <w:color w:val="222222"/>
+          <w:sz w:val="26"/>
+          <w:szCs w:val="26"/>
+        </w:rPr>
+        <w:t xml:space="preserve"> who willed it to fly again by using the Dark Side to power it and hold the ship together. With Ravager, </w:t>
+      </w:r>
+      <w:proofErr w:type="spellStart"/>
+      <w:r>
+        <w:rPr>
+          <w:rFonts w:ascii="Arial" w:eastAsia="Times New Roman" w:hAnsi="Arial" w:cs="Arial"/>
+          <w:color w:val="222222"/>
+          <w:sz w:val="26"/>
+          <w:szCs w:val="26"/>
+        </w:rPr>
+        <w:t>Nihilus</w:t>
+      </w:r>
+      <w:proofErr w:type="spellEnd"/>
+      <w:r>
+        <w:rPr>
+          <w:rFonts w:ascii="Arial" w:eastAsia="Times New Roman" w:hAnsi="Arial" w:cs="Arial"/>
+          <w:color w:val="222222"/>
+          <w:sz w:val="26"/>
+          <w:szCs w:val="26"/>
+        </w:rPr>
+        <w:t xml:space="preserve"> traveled around the galaxy, with the help of zombie Force slave pilots, feeding on the life energy of unsuspecting planets. It is one of </w:t>
+      </w:r>
+      <w:proofErr w:type="spellStart"/>
+      <w:r>
+        <w:rPr>
+          <w:rFonts w:ascii="inherit" w:eastAsia="Times New Roman" w:hAnsi="inherit" w:cs="Arial"/>
+          <w:b/>
+          <w:bCs/>
+          <w:i/>
+          <w:iCs/>
+          <w:color w:val="222222"/>
+          <w:sz w:val="26"/>
+          <w:szCs w:val="26"/>
+          <w:bdr w:val="none" w:sz="0" w:space="0" w:color="auto" w:frame="1"/>
+        </w:rPr>
+        <w:t>KotOR</w:t>
+      </w:r>
+      <w:proofErr w:type="spellEnd"/>
+      <w:r>
+        <w:rPr>
+          <w:rFonts w:ascii="inherit" w:eastAsia="Times New Roman" w:hAnsi="inherit" w:cs="Arial"/>
+          <w:b/>
+          <w:bCs/>
+          <w:i/>
+          <w:iCs/>
+          <w:color w:val="222222"/>
+          <w:sz w:val="26"/>
+          <w:szCs w:val="26"/>
+          <w:bdr w:val="none" w:sz="0" w:space="0" w:color="auto" w:frame="1"/>
+        </w:rPr>
+        <w:t xml:space="preserve"> II</w:t>
+      </w:r>
+      <w:r>
+        <w:rPr>
+          <w:rFonts w:ascii="Arial" w:eastAsia="Times New Roman" w:hAnsi="Arial" w:cs="Arial"/>
+          <w:color w:val="222222"/>
+          <w:sz w:val="26"/>
+          <w:szCs w:val="26"/>
+        </w:rPr>
+        <w:t>'s scarier settings.</w:t>
+      </w:r>
+    </w:p>
+    <w:bookmarkEnd w:id="0"/>
+    <w:p>
+      <w:pPr>
+        <w:pBdr>
+          <w:bottom w:val="single" w:sz="6" w:space="1" w:color="auto"/>
+        </w:pBdr>
+      </w:pPr>
     </w:p>
     <w:sectPr>
       <w:pgSz w:w="12240" w:h="15840"/>
@@ -5482,6 +10819,25 @@
     <w:name w:val="Normal"/>
     <w:qFormat/>
   </w:style>
+  <w:style w:type="paragraph" w:styleId="Heading2">
+    <w:name w:val="heading 2"/>
+    <w:basedOn w:val="Normal"/>
+    <w:link w:val="Heading2Char"/>
+    <w:uiPriority w:val="9"/>
+    <w:qFormat/>
+    <w:rsid w:val="00057975"/>
+    <w:pPr>
+      <w:spacing w:before="100" w:beforeAutospacing="1" w:after="100" w:afterAutospacing="1" w:line="240" w:lineRule="auto"/>
+      <w:outlineLvl w:val="1"/>
+    </w:pPr>
+    <w:rPr>
+      <w:rFonts w:ascii="Times New Roman" w:eastAsia="Times New Roman" w:hAnsi="Times New Roman" w:cs="Times New Roman"/>
+      <w:b/>
+      <w:bCs/>
+      <w:sz w:val="36"/>
+      <w:szCs w:val="36"/>
+    </w:rPr>
+  </w:style>
   <w:style w:type="character" w:default="1" w:styleId="DefaultParagraphFont">
     <w:name w:val="Default Paragraph Font"/>
     <w:uiPriority w:val="1"/>
@@ -5518,6 +10874,58 @@
     <w:rPr>
       <w:color w:val="0563C1" w:themeColor="hyperlink"/>
       <w:u w:val="single"/>
+    </w:rPr>
+  </w:style>
+  <w:style w:type="character" w:customStyle="1" w:styleId="Heading2Char">
+    <w:name w:val="Heading 2 Char"/>
+    <w:basedOn w:val="DefaultParagraphFont"/>
+    <w:link w:val="Heading2"/>
+    <w:uiPriority w:val="9"/>
+    <w:rsid w:val="00057975"/>
+    <w:rPr>
+      <w:rFonts w:ascii="Times New Roman" w:eastAsia="Times New Roman" w:hAnsi="Times New Roman" w:cs="Times New Roman"/>
+      <w:b/>
+      <w:bCs/>
+      <w:sz w:val="36"/>
+      <w:szCs w:val="36"/>
+    </w:rPr>
+  </w:style>
+  <w:style w:type="paragraph" w:styleId="NormalWeb">
+    <w:name w:val="Normal (Web)"/>
+    <w:basedOn w:val="Normal"/>
+    <w:uiPriority w:val="99"/>
+    <w:semiHidden/>
+    <w:unhideWhenUsed/>
+    <w:rsid w:val="00057975"/>
+    <w:pPr>
+      <w:spacing w:before="100" w:beforeAutospacing="1" w:after="100" w:afterAutospacing="1" w:line="240" w:lineRule="auto"/>
+    </w:pPr>
+    <w:rPr>
+      <w:rFonts w:ascii="Times New Roman" w:eastAsia="Times New Roman" w:hAnsi="Times New Roman" w:cs="Times New Roman"/>
+      <w:sz w:val="24"/>
+      <w:szCs w:val="24"/>
+    </w:rPr>
+  </w:style>
+  <w:style w:type="character" w:styleId="Emphasis">
+    <w:name w:val="Emphasis"/>
+    <w:basedOn w:val="DefaultParagraphFont"/>
+    <w:uiPriority w:val="20"/>
+    <w:qFormat/>
+    <w:rsid w:val="00057975"/>
+    <w:rPr>
+      <w:i/>
+      <w:iCs/>
+    </w:rPr>
+  </w:style>
+  <w:style w:type="character" w:styleId="Strong">
+    <w:name w:val="Strong"/>
+    <w:basedOn w:val="DefaultParagraphFont"/>
+    <w:uiPriority w:val="22"/>
+    <w:qFormat/>
+    <w:rsid w:val="00057975"/>
+    <w:rPr>
+      <w:b/>
+      <w:bCs/>
     </w:rPr>
   </w:style>
 </w:styles>
